--- a/documentacaoVendingMachine.docx
+++ b/documentacaoVendingMachine.docx
@@ -249,7 +249,83 @@
     </w:p>
     <w:p>
       <w:pPr>
-        <w:spacing w:after="0" w:line="360" w:lineRule="auto"/>
+        <w:rPr>
+          <w:rFonts w:ascii="Adobe Garamond Pro" w:hAnsi="Adobe Garamond Pro"/>
+          <w:sz w:val="24"/>
+          <w:szCs w:val="24"/>
+        </w:rPr>
+      </w:pPr>
+      <w:r>
+        <w:rPr>
+          <w:rFonts w:ascii="Adobe Garamond Pro" w:hAnsi="Adobe Garamond Pro"/>
+          <w:sz w:val="24"/>
+          <w:szCs w:val="24"/>
+        </w:rPr>
+        <w:br w:type="page"/>
+      </w:r>
+    </w:p>
+    <w:p>
+      <w:pPr>
+        <w:rPr>
+          <w:rFonts w:ascii="Adobe Garamond Pro" w:hAnsi="Adobe Garamond Pro"/>
+          <w:sz w:val="24"/>
+          <w:szCs w:val="24"/>
+        </w:rPr>
+      </w:pPr>
+    </w:p>
+    <w:p>
+      <w:pPr>
+        <w:rPr>
+          <w:rFonts w:ascii="Adobe Garamond Pro" w:hAnsi="Adobe Garamond Pro"/>
+          <w:sz w:val="24"/>
+          <w:szCs w:val="24"/>
+        </w:rPr>
+      </w:pPr>
+    </w:p>
+    <w:p>
+      <w:pPr>
+        <w:rPr>
+          <w:rFonts w:ascii="Adobe Garamond Pro" w:hAnsi="Adobe Garamond Pro"/>
+          <w:sz w:val="24"/>
+          <w:szCs w:val="24"/>
+        </w:rPr>
+      </w:pPr>
+    </w:p>
+    <w:p>
+      <w:pPr>
+        <w:rPr>
+          <w:rFonts w:ascii="Adobe Garamond Pro" w:hAnsi="Adobe Garamond Pro"/>
+          <w:sz w:val="24"/>
+          <w:szCs w:val="24"/>
+        </w:rPr>
+        <w:sectPr>
+          <w:headerReference w:type="default" r:id="rId7"/>
+          <w:pgSz w:w="11906" w:h="16838"/>
+          <w:pgMar w:top="1701" w:right="1134" w:bottom="1134" w:left="1701" w:header="708" w:footer="708" w:gutter="0"/>
+          <w:cols w:space="708"/>
+          <w:docGrid w:linePitch="360"/>
+        </w:sectPr>
+      </w:pPr>
+    </w:p>
+    <w:p>
+      <w:pPr>
+        <w:rPr>
+          <w:rFonts w:ascii="Adobe Garamond Pro" w:hAnsi="Adobe Garamond Pro"/>
+          <w:sz w:val="24"/>
+          <w:szCs w:val="24"/>
+        </w:rPr>
+      </w:pPr>
+      <w:r>
+        <w:rPr>
+          <w:rFonts w:ascii="Adobe Garamond Pro" w:hAnsi="Adobe Garamond Pro"/>
+          <w:sz w:val="24"/>
+          <w:szCs w:val="24"/>
+        </w:rPr>
+        <w:br w:type="page"/>
+      </w:r>
+    </w:p>
+    <w:p>
+      <w:pPr>
         <w:rPr>
           <w:rFonts w:ascii="Adobe Garamond Pro" w:hAnsi="Adobe Garamond Pro"/>
           <w:sz w:val="24"/>
@@ -625,7 +701,6 @@
           <w:sz w:val="24"/>
           <w:szCs w:val="24"/>
         </w:rPr>
-        <w:lastRenderedPageBreak/>
         <w:drawing>
           <wp:inline distT="0" distB="0" distL="0" distR="0" wp14:anchorId="30F1F0A6" wp14:editId="04A4B27B">
             <wp:extent cx="2775098" cy="2392074"/>
@@ -642,7 +717,7 @@
                     <pic:cNvPicPr/>
                   </pic:nvPicPr>
                   <pic:blipFill rotWithShape="1">
-                    <a:blip r:embed="rId5" cstate="print">
+                    <a:blip r:embed="rId8" cstate="print">
                       <a:extLst>
                         <a:ext uri="{28A0092B-C50C-407E-A947-70E740481C1C}">
                           <a14:useLocalDpi xmlns:a14="http://schemas.microsoft.com/office/drawing/2010/main" val="0"/>
@@ -710,7 +785,7 @@
           <w:sz w:val="24"/>
           <w:szCs w:val="24"/>
         </w:rPr>
-        <w:t>Máquina de Estados</w:t>
+        <w:t>MÁQUINA DE ESTADOS</w:t>
       </w:r>
     </w:p>
     <w:p>
@@ -726,19 +801,36 @@
     <w:p>
       <w:pPr>
         <w:spacing w:after="0" w:line="360" w:lineRule="auto"/>
-        <w:rPr>
-          <w:rFonts w:ascii="Adobe Garamond Pro" w:hAnsi="Adobe Garamond Pro"/>
-          <w:sz w:val="24"/>
-          <w:szCs w:val="24"/>
-        </w:rPr>
-      </w:pPr>
-      <w:r>
-        <w:rPr>
-          <w:rFonts w:ascii="Adobe Garamond Pro" w:hAnsi="Adobe Garamond Pro"/>
-          <w:sz w:val="24"/>
-          <w:szCs w:val="24"/>
-        </w:rPr>
-        <w:t>Considerando o diagrama acima, nossa máquina de vendas teria os seguintes estados:</w:t>
+        <w:ind w:firstLine="851"/>
+        <w:rPr>
+          <w:rFonts w:ascii="Adobe Garamond Pro" w:hAnsi="Adobe Garamond Pro"/>
+          <w:sz w:val="24"/>
+          <w:szCs w:val="24"/>
+        </w:rPr>
+      </w:pPr>
+      <w:r>
+        <w:rPr>
+          <w:rFonts w:ascii="Adobe Garamond Pro" w:hAnsi="Adobe Garamond Pro"/>
+          <w:sz w:val="24"/>
+          <w:szCs w:val="24"/>
+        </w:rPr>
+        <w:t xml:space="preserve">Considerando o diagrama acima, nossa máquina de vendas </w:t>
+      </w:r>
+      <w:r>
+        <w:rPr>
+          <w:rFonts w:ascii="Adobe Garamond Pro" w:hAnsi="Adobe Garamond Pro"/>
+          <w:sz w:val="24"/>
+          <w:szCs w:val="24"/>
+        </w:rPr>
+        <w:t>possui</w:t>
+      </w:r>
+      <w:r>
+        <w:rPr>
+          <w:rFonts w:ascii="Adobe Garamond Pro" w:hAnsi="Adobe Garamond Pro"/>
+          <w:sz w:val="24"/>
+          <w:szCs w:val="24"/>
+        </w:rPr>
+        <w:t xml:space="preserve"> os seguintes estados:</w:t>
       </w:r>
     </w:p>
     <w:p>
@@ -771,7 +863,15 @@
           <w:sz w:val="24"/>
           <w:szCs w:val="24"/>
         </w:rPr>
-        <w:t>Inicial: Estado inicial da máquina, onde o cliente pode escolher o produto desejado.</w:t>
+        <w:t>Estado Inicial/Seleção</w:t>
+      </w:r>
+      <w:r>
+        <w:rPr>
+          <w:rFonts w:ascii="Adobe Garamond Pro" w:hAnsi="Adobe Garamond Pro"/>
+          <w:sz w:val="24"/>
+          <w:szCs w:val="24"/>
+        </w:rPr>
+        <w:t>: Estado inicial da máquina, onde o cliente pode escolher o produto desejado.</w:t>
       </w:r>
     </w:p>
     <w:p>
@@ -794,7 +894,23 @@
           <w:sz w:val="24"/>
           <w:szCs w:val="24"/>
         </w:rPr>
-        <w:t>Seleção: Estado em que o cliente escolhe o produto desejado. A máquina verifica se há estoque disponível do produto escolhido e emite um aviso caso contrário.</w:t>
+        <w:t>Inserção de moedas: Estado em que o cliente insere moedas na máquina</w:t>
+      </w:r>
+      <w:r>
+        <w:rPr>
+          <w:rFonts w:ascii="Adobe Garamond Pro" w:hAnsi="Adobe Garamond Pro"/>
+          <w:sz w:val="24"/>
+          <w:szCs w:val="24"/>
+        </w:rPr>
+        <w:t xml:space="preserve"> e soma</w:t>
+      </w:r>
+      <w:r>
+        <w:rPr>
+          <w:rFonts w:ascii="Adobe Garamond Pro" w:hAnsi="Adobe Garamond Pro"/>
+          <w:sz w:val="24"/>
+          <w:szCs w:val="24"/>
+        </w:rPr>
+        <w:t>. A máquina aceita apenas moedas de 0,25, 0,50 e R$ 1,00.</w:t>
       </w:r>
     </w:p>
     <w:p>
@@ -817,16 +933,11 @@
           <w:sz w:val="24"/>
           <w:szCs w:val="24"/>
         </w:rPr>
-        <w:t>Inserção de moedas: Estado em que o cliente insere moedas na máquina. A máquina aceita apenas moedas de 0,25, 0,50 e R$ 1,00.</w:t>
-      </w:r>
-    </w:p>
-    <w:p>
-      <w:pPr>
-        <w:pStyle w:val="ListParagraph"/>
-        <w:numPr>
-          <w:ilvl w:val="0"/>
-          <w:numId w:val="2"/>
-        </w:numPr>
+        <w:t>Dispensação: Estado em que a máquina dispensa o produto escolhido.</w:t>
+      </w:r>
+    </w:p>
+    <w:p>
+      <w:pPr>
         <w:spacing w:after="0" w:line="360" w:lineRule="auto"/>
         <w:rPr>
           <w:rFonts w:ascii="Adobe Garamond Pro" w:hAnsi="Adobe Garamond Pro"/>
@@ -834,72 +945,592 @@
           <w:szCs w:val="24"/>
         </w:rPr>
       </w:pPr>
-      <w:r>
-        <w:rPr>
-          <w:rFonts w:ascii="Adobe Garamond Pro" w:hAnsi="Adobe Garamond Pro"/>
-          <w:sz w:val="24"/>
-          <w:szCs w:val="24"/>
-        </w:rPr>
-        <w:t>Soma: Estado em que a máquina calcula o somatório do valor das moedas inseridas.</w:t>
-      </w:r>
-    </w:p>
-    <w:p>
-      <w:pPr>
-        <w:pStyle w:val="ListParagraph"/>
-        <w:numPr>
-          <w:ilvl w:val="0"/>
-          <w:numId w:val="2"/>
-        </w:numPr>
+    </w:p>
+    <w:p>
+      <w:pPr>
         <w:spacing w:after="0" w:line="360" w:lineRule="auto"/>
-        <w:rPr>
-          <w:rFonts w:ascii="Adobe Garamond Pro" w:hAnsi="Adobe Garamond Pro"/>
-          <w:sz w:val="24"/>
-          <w:szCs w:val="24"/>
-        </w:rPr>
-      </w:pPr>
-      <w:r>
-        <w:rPr>
-          <w:rFonts w:ascii="Adobe Garamond Pro" w:hAnsi="Adobe Garamond Pro"/>
-          <w:sz w:val="24"/>
-          <w:szCs w:val="24"/>
-        </w:rPr>
-        <w:t>Troca: Estado em que a máquina devolve o troco ao cliente, caso o valor das moedas inseridas seja superior ao valor do produto escolhido.</w:t>
-      </w:r>
-    </w:p>
-    <w:p>
-      <w:pPr>
-        <w:pStyle w:val="ListParagraph"/>
-        <w:numPr>
-          <w:ilvl w:val="0"/>
-          <w:numId w:val="2"/>
-        </w:numPr>
+        <w:ind w:firstLine="993"/>
+        <w:rPr>
+          <w:rFonts w:ascii="Adobe Garamond Pro" w:hAnsi="Adobe Garamond Pro"/>
+          <w:sz w:val="24"/>
+          <w:szCs w:val="24"/>
+        </w:rPr>
+      </w:pPr>
+      <w:r>
+        <w:rPr>
+          <w:rFonts w:ascii="Adobe Garamond Pro" w:hAnsi="Adobe Garamond Pro"/>
+          <w:sz w:val="24"/>
+          <w:szCs w:val="24"/>
+        </w:rPr>
+        <w:t>No estado inicial/seleção, o cliente escolhe o salgado informando o número da escolha (1 a 5), uma vez escolhido, aparece no display o número do salgado no display, seguido do valor, conforme a tabela abaixo:</w:t>
+      </w:r>
+    </w:p>
+    <w:p>
+      <w:pPr>
         <w:spacing w:after="0" w:line="360" w:lineRule="auto"/>
-        <w:rPr>
-          <w:rFonts w:ascii="Adobe Garamond Pro" w:hAnsi="Adobe Garamond Pro"/>
-          <w:sz w:val="24"/>
-          <w:szCs w:val="24"/>
-        </w:rPr>
-      </w:pPr>
-      <w:r>
-        <w:rPr>
-          <w:rFonts w:ascii="Adobe Garamond Pro" w:hAnsi="Adobe Garamond Pro"/>
-          <w:sz w:val="24"/>
-          <w:szCs w:val="24"/>
-        </w:rPr>
-        <w:t>Dispensação: Estado em que a máquina dispensa o produto escolhido.</w:t>
-      </w:r>
-      <w:r>
-        <w:rPr>
-          <w:rFonts w:ascii="Adobe Garamond Pro" w:hAnsi="Adobe Garamond Pro"/>
-          <w:sz w:val="24"/>
-          <w:szCs w:val="24"/>
-        </w:rPr>
-        <w:t xml:space="preserve"> </w:t>
-      </w:r>
-    </w:p>
+        <w:ind w:firstLine="993"/>
+        <w:rPr>
+          <w:rFonts w:ascii="Adobe Garamond Pro" w:hAnsi="Adobe Garamond Pro"/>
+          <w:sz w:val="24"/>
+          <w:szCs w:val="24"/>
+        </w:rPr>
+      </w:pPr>
+    </w:p>
+    <w:tbl>
+      <w:tblPr>
+        <w:tblStyle w:val="TableGrid"/>
+        <w:tblW w:w="0" w:type="auto"/>
+        <w:jc w:val="center"/>
+        <w:tblBorders>
+          <w:top w:val="none" w:sz="0" w:space="0" w:color="auto"/>
+          <w:left w:val="none" w:sz="0" w:space="0" w:color="auto"/>
+          <w:bottom w:val="none" w:sz="0" w:space="0" w:color="auto"/>
+          <w:right w:val="none" w:sz="0" w:space="0" w:color="auto"/>
+        </w:tblBorders>
+        <w:tblLook w:val="04A0" w:firstRow="1" w:lastRow="0" w:firstColumn="1" w:lastColumn="0" w:noHBand="0" w:noVBand="1"/>
+      </w:tblPr>
+      <w:tblGrid>
+        <w:gridCol w:w="3132"/>
+        <w:gridCol w:w="3133"/>
+      </w:tblGrid>
+      <w:tr>
+        <w:trPr>
+          <w:trHeight w:val="281"/>
+          <w:jc w:val="center"/>
+        </w:trPr>
+        <w:tc>
+          <w:tcPr>
+            <w:tcW w:w="6265" w:type="dxa"/>
+            <w:gridSpan w:val="2"/>
+            <w:vAlign w:val="center"/>
+          </w:tcPr>
+          <w:p>
+            <w:pPr>
+              <w:jc w:val="center"/>
+              <w:rPr>
+                <w:rFonts w:ascii="Adobe Garamond Pro" w:hAnsi="Adobe Garamond Pro"/>
+                <w:sz w:val="20"/>
+                <w:szCs w:val="20"/>
+              </w:rPr>
+            </w:pPr>
+            <w:r>
+              <w:rPr>
+                <w:rFonts w:ascii="Adobe Garamond Pro" w:hAnsi="Adobe Garamond Pro"/>
+                <w:b/>
+                <w:bCs/>
+                <w:sz w:val="20"/>
+                <w:szCs w:val="20"/>
+              </w:rPr>
+              <w:t>Tabela 1:</w:t>
+            </w:r>
+            <w:r>
+              <w:rPr>
+                <w:rFonts w:ascii="Adobe Garamond Pro" w:hAnsi="Adobe Garamond Pro"/>
+                <w:sz w:val="20"/>
+                <w:szCs w:val="20"/>
+              </w:rPr>
+              <w:t xml:space="preserve"> Especificações de Salgado e Valores</w:t>
+            </w:r>
+          </w:p>
+        </w:tc>
+      </w:tr>
+      <w:tr>
+        <w:trPr>
+          <w:trHeight w:val="281"/>
+          <w:jc w:val="center"/>
+        </w:trPr>
+        <w:tc>
+          <w:tcPr>
+            <w:tcW w:w="3132" w:type="dxa"/>
+            <w:vAlign w:val="center"/>
+          </w:tcPr>
+          <w:p>
+            <w:pPr>
+              <w:jc w:val="center"/>
+              <w:rPr>
+                <w:rFonts w:ascii="Adobe Garamond Pro" w:hAnsi="Adobe Garamond Pro"/>
+                <w:sz w:val="20"/>
+                <w:szCs w:val="20"/>
+              </w:rPr>
+            </w:pPr>
+            <w:r>
+              <w:rPr>
+                <w:rFonts w:ascii="Adobe Garamond Pro" w:hAnsi="Adobe Garamond Pro"/>
+                <w:sz w:val="20"/>
+                <w:szCs w:val="20"/>
+              </w:rPr>
+              <w:t>Salgados</w:t>
+            </w:r>
+          </w:p>
+        </w:tc>
+        <w:tc>
+          <w:tcPr>
+            <w:tcW w:w="3133" w:type="dxa"/>
+            <w:vAlign w:val="center"/>
+          </w:tcPr>
+          <w:p>
+            <w:pPr>
+              <w:jc w:val="center"/>
+              <w:rPr>
+                <w:rFonts w:ascii="Adobe Garamond Pro" w:hAnsi="Adobe Garamond Pro"/>
+                <w:sz w:val="20"/>
+                <w:szCs w:val="20"/>
+              </w:rPr>
+            </w:pPr>
+            <w:r>
+              <w:rPr>
+                <w:rFonts w:ascii="Adobe Garamond Pro" w:hAnsi="Adobe Garamond Pro"/>
+                <w:sz w:val="20"/>
+                <w:szCs w:val="20"/>
+              </w:rPr>
+              <w:t>Visualização no display</w:t>
+            </w:r>
+          </w:p>
+        </w:tc>
+      </w:tr>
+      <w:tr>
+        <w:trPr>
+          <w:trHeight w:val="264"/>
+          <w:jc w:val="center"/>
+        </w:trPr>
+        <w:tc>
+          <w:tcPr>
+            <w:tcW w:w="3132" w:type="dxa"/>
+            <w:vAlign w:val="center"/>
+          </w:tcPr>
+          <w:p>
+            <w:pPr>
+              <w:jc w:val="center"/>
+              <w:rPr>
+                <w:rFonts w:ascii="Adobe Garamond Pro" w:hAnsi="Adobe Garamond Pro"/>
+                <w:sz w:val="20"/>
+                <w:szCs w:val="20"/>
+              </w:rPr>
+            </w:pPr>
+            <w:r>
+              <w:rPr>
+                <w:rFonts w:ascii="Adobe Garamond Pro" w:hAnsi="Adobe Garamond Pro"/>
+                <w:sz w:val="20"/>
+                <w:szCs w:val="20"/>
+              </w:rPr>
+              <w:t>01-Batata frita grande: R$ 2,50</w:t>
+            </w:r>
+          </w:p>
+        </w:tc>
+        <w:tc>
+          <w:tcPr>
+            <w:tcW w:w="3133" w:type="dxa"/>
+            <w:vAlign w:val="center"/>
+          </w:tcPr>
+          <w:p>
+            <w:pPr>
+              <w:jc w:val="center"/>
+              <w:rPr>
+                <w:rFonts w:ascii="Adobe Garamond Pro" w:hAnsi="Adobe Garamond Pro"/>
+                <w:sz w:val="20"/>
+                <w:szCs w:val="20"/>
+              </w:rPr>
+            </w:pPr>
+            <w:r>
+              <w:rPr>
+                <w:rFonts w:ascii="Adobe Garamond Pro" w:hAnsi="Adobe Garamond Pro"/>
+                <w:sz w:val="20"/>
+                <w:szCs w:val="20"/>
+              </w:rPr>
+              <w:t>1250</w:t>
+            </w:r>
+          </w:p>
+        </w:tc>
+      </w:tr>
+      <w:tr>
+        <w:trPr>
+          <w:trHeight w:val="281"/>
+          <w:jc w:val="center"/>
+        </w:trPr>
+        <w:tc>
+          <w:tcPr>
+            <w:tcW w:w="3132" w:type="dxa"/>
+            <w:vAlign w:val="center"/>
+          </w:tcPr>
+          <w:p>
+            <w:pPr>
+              <w:jc w:val="center"/>
+              <w:rPr>
+                <w:rFonts w:ascii="Adobe Garamond Pro" w:hAnsi="Adobe Garamond Pro"/>
+                <w:sz w:val="20"/>
+                <w:szCs w:val="20"/>
+              </w:rPr>
+            </w:pPr>
+            <w:r>
+              <w:rPr>
+                <w:rFonts w:ascii="Adobe Garamond Pro" w:hAnsi="Adobe Garamond Pro"/>
+                <w:sz w:val="20"/>
+                <w:szCs w:val="20"/>
+              </w:rPr>
+              <w:t>02-</w:t>
+            </w:r>
+            <w:r>
+              <w:rPr>
+                <w:rFonts w:ascii="Adobe Garamond Pro" w:hAnsi="Adobe Garamond Pro"/>
+                <w:sz w:val="20"/>
+                <w:szCs w:val="20"/>
+              </w:rPr>
+              <w:t xml:space="preserve">Batata frita </w:t>
+            </w:r>
+            <w:r>
+              <w:rPr>
+                <w:rFonts w:ascii="Adobe Garamond Pro" w:hAnsi="Adobe Garamond Pro"/>
+                <w:sz w:val="20"/>
+                <w:szCs w:val="20"/>
+              </w:rPr>
+              <w:t>média</w:t>
+            </w:r>
+            <w:r>
+              <w:rPr>
+                <w:rFonts w:ascii="Adobe Garamond Pro" w:hAnsi="Adobe Garamond Pro"/>
+                <w:sz w:val="20"/>
+                <w:szCs w:val="20"/>
+              </w:rPr>
+              <w:t xml:space="preserve">: R$ </w:t>
+            </w:r>
+            <w:r>
+              <w:rPr>
+                <w:rFonts w:ascii="Adobe Garamond Pro" w:hAnsi="Adobe Garamond Pro"/>
+                <w:sz w:val="20"/>
+                <w:szCs w:val="20"/>
+              </w:rPr>
+              <w:t>1</w:t>
+            </w:r>
+            <w:r>
+              <w:rPr>
+                <w:rFonts w:ascii="Adobe Garamond Pro" w:hAnsi="Adobe Garamond Pro"/>
+                <w:sz w:val="20"/>
+                <w:szCs w:val="20"/>
+              </w:rPr>
+              <w:t>,50</w:t>
+            </w:r>
+          </w:p>
+        </w:tc>
+        <w:tc>
+          <w:tcPr>
+            <w:tcW w:w="3133" w:type="dxa"/>
+            <w:vAlign w:val="center"/>
+          </w:tcPr>
+          <w:p>
+            <w:pPr>
+              <w:jc w:val="center"/>
+              <w:rPr>
+                <w:rFonts w:ascii="Adobe Garamond Pro" w:hAnsi="Adobe Garamond Pro"/>
+                <w:sz w:val="20"/>
+                <w:szCs w:val="20"/>
+              </w:rPr>
+            </w:pPr>
+            <w:r>
+              <w:rPr>
+                <w:rFonts w:ascii="Adobe Garamond Pro" w:hAnsi="Adobe Garamond Pro"/>
+                <w:sz w:val="20"/>
+                <w:szCs w:val="20"/>
+              </w:rPr>
+              <w:t>2150</w:t>
+            </w:r>
+          </w:p>
+        </w:tc>
+      </w:tr>
+      <w:tr>
+        <w:trPr>
+          <w:trHeight w:val="264"/>
+          <w:jc w:val="center"/>
+        </w:trPr>
+        <w:tc>
+          <w:tcPr>
+            <w:tcW w:w="3132" w:type="dxa"/>
+            <w:vAlign w:val="center"/>
+          </w:tcPr>
+          <w:p>
+            <w:pPr>
+              <w:jc w:val="center"/>
+              <w:rPr>
+                <w:rFonts w:ascii="Adobe Garamond Pro" w:hAnsi="Adobe Garamond Pro"/>
+                <w:sz w:val="20"/>
+                <w:szCs w:val="20"/>
+              </w:rPr>
+            </w:pPr>
+            <w:r>
+              <w:rPr>
+                <w:rFonts w:ascii="Adobe Garamond Pro" w:hAnsi="Adobe Garamond Pro"/>
+                <w:sz w:val="20"/>
+                <w:szCs w:val="20"/>
+              </w:rPr>
+              <w:t>03-</w:t>
+            </w:r>
+            <w:r>
+              <w:rPr>
+                <w:rFonts w:ascii="Adobe Garamond Pro" w:hAnsi="Adobe Garamond Pro"/>
+                <w:sz w:val="20"/>
+                <w:szCs w:val="20"/>
+              </w:rPr>
+              <w:t xml:space="preserve">Batata frita </w:t>
+            </w:r>
+            <w:r>
+              <w:rPr>
+                <w:rFonts w:ascii="Adobe Garamond Pro" w:hAnsi="Adobe Garamond Pro"/>
+                <w:sz w:val="20"/>
+                <w:szCs w:val="20"/>
+              </w:rPr>
+              <w:t>pequena</w:t>
+            </w:r>
+            <w:r>
+              <w:rPr>
+                <w:rFonts w:ascii="Adobe Garamond Pro" w:hAnsi="Adobe Garamond Pro"/>
+                <w:sz w:val="20"/>
+                <w:szCs w:val="20"/>
+              </w:rPr>
+              <w:t xml:space="preserve">: R$ </w:t>
+            </w:r>
+            <w:r>
+              <w:rPr>
+                <w:rFonts w:ascii="Adobe Garamond Pro" w:hAnsi="Adobe Garamond Pro"/>
+                <w:sz w:val="20"/>
+                <w:szCs w:val="20"/>
+              </w:rPr>
+              <w:t>0</w:t>
+            </w:r>
+            <w:r>
+              <w:rPr>
+                <w:rFonts w:ascii="Adobe Garamond Pro" w:hAnsi="Adobe Garamond Pro"/>
+                <w:sz w:val="20"/>
+                <w:szCs w:val="20"/>
+              </w:rPr>
+              <w:t>,</w:t>
+            </w:r>
+            <w:r>
+              <w:rPr>
+                <w:rFonts w:ascii="Adobe Garamond Pro" w:hAnsi="Adobe Garamond Pro"/>
+                <w:sz w:val="20"/>
+                <w:szCs w:val="20"/>
+              </w:rPr>
+              <w:t>75</w:t>
+            </w:r>
+          </w:p>
+        </w:tc>
+        <w:tc>
+          <w:tcPr>
+            <w:tcW w:w="3133" w:type="dxa"/>
+            <w:vAlign w:val="center"/>
+          </w:tcPr>
+          <w:p>
+            <w:pPr>
+              <w:jc w:val="center"/>
+              <w:rPr>
+                <w:rFonts w:ascii="Adobe Garamond Pro" w:hAnsi="Adobe Garamond Pro"/>
+                <w:sz w:val="20"/>
+                <w:szCs w:val="20"/>
+              </w:rPr>
+            </w:pPr>
+            <w:r>
+              <w:rPr>
+                <w:rFonts w:ascii="Adobe Garamond Pro" w:hAnsi="Adobe Garamond Pro"/>
+                <w:sz w:val="20"/>
+                <w:szCs w:val="20"/>
+              </w:rPr>
+              <w:t>3075</w:t>
+            </w:r>
+          </w:p>
+        </w:tc>
+      </w:tr>
+      <w:tr>
+        <w:trPr>
+          <w:trHeight w:val="281"/>
+          <w:jc w:val="center"/>
+        </w:trPr>
+        <w:tc>
+          <w:tcPr>
+            <w:tcW w:w="3132" w:type="dxa"/>
+            <w:vAlign w:val="center"/>
+          </w:tcPr>
+          <w:p>
+            <w:pPr>
+              <w:jc w:val="center"/>
+              <w:rPr>
+                <w:rFonts w:ascii="Adobe Garamond Pro" w:hAnsi="Adobe Garamond Pro"/>
+                <w:sz w:val="20"/>
+                <w:szCs w:val="20"/>
+              </w:rPr>
+            </w:pPr>
+            <w:r>
+              <w:rPr>
+                <w:rFonts w:ascii="Adobe Garamond Pro" w:hAnsi="Adobe Garamond Pro"/>
+                <w:sz w:val="20"/>
+                <w:szCs w:val="20"/>
+              </w:rPr>
+              <w:t>04-Tortilha</w:t>
+            </w:r>
+            <w:r>
+              <w:rPr>
+                <w:rFonts w:ascii="Adobe Garamond Pro" w:hAnsi="Adobe Garamond Pro"/>
+                <w:sz w:val="20"/>
+                <w:szCs w:val="20"/>
+              </w:rPr>
+              <w:t xml:space="preserve"> grande: R$ </w:t>
+            </w:r>
+            <w:r>
+              <w:rPr>
+                <w:rFonts w:ascii="Adobe Garamond Pro" w:hAnsi="Adobe Garamond Pro"/>
+                <w:sz w:val="20"/>
+                <w:szCs w:val="20"/>
+              </w:rPr>
+              <w:t>3</w:t>
+            </w:r>
+            <w:r>
+              <w:rPr>
+                <w:rFonts w:ascii="Adobe Garamond Pro" w:hAnsi="Adobe Garamond Pro"/>
+                <w:sz w:val="20"/>
+                <w:szCs w:val="20"/>
+              </w:rPr>
+              <w:t>,50</w:t>
+            </w:r>
+          </w:p>
+        </w:tc>
+        <w:tc>
+          <w:tcPr>
+            <w:tcW w:w="3133" w:type="dxa"/>
+            <w:vAlign w:val="center"/>
+          </w:tcPr>
+          <w:p>
+            <w:pPr>
+              <w:jc w:val="center"/>
+              <w:rPr>
+                <w:rFonts w:ascii="Adobe Garamond Pro" w:hAnsi="Adobe Garamond Pro"/>
+                <w:sz w:val="20"/>
+                <w:szCs w:val="20"/>
+              </w:rPr>
+            </w:pPr>
+            <w:r>
+              <w:rPr>
+                <w:rFonts w:ascii="Adobe Garamond Pro" w:hAnsi="Adobe Garamond Pro"/>
+                <w:sz w:val="20"/>
+                <w:szCs w:val="20"/>
+              </w:rPr>
+              <w:t>4350</w:t>
+            </w:r>
+          </w:p>
+        </w:tc>
+      </w:tr>
+      <w:tr>
+        <w:trPr>
+          <w:trHeight w:val="281"/>
+          <w:jc w:val="center"/>
+        </w:trPr>
+        <w:tc>
+          <w:tcPr>
+            <w:tcW w:w="3132" w:type="dxa"/>
+            <w:vAlign w:val="center"/>
+          </w:tcPr>
+          <w:p>
+            <w:pPr>
+              <w:jc w:val="center"/>
+              <w:rPr>
+                <w:rFonts w:ascii="Adobe Garamond Pro" w:hAnsi="Adobe Garamond Pro"/>
+                <w:sz w:val="20"/>
+                <w:szCs w:val="20"/>
+              </w:rPr>
+            </w:pPr>
+            <w:r>
+              <w:rPr>
+                <w:rFonts w:ascii="Adobe Garamond Pro" w:hAnsi="Adobe Garamond Pro"/>
+                <w:sz w:val="20"/>
+                <w:szCs w:val="20"/>
+              </w:rPr>
+              <w:t>05-</w:t>
+            </w:r>
+            <w:r>
+              <w:rPr>
+                <w:rFonts w:ascii="Adobe Garamond Pro" w:hAnsi="Adobe Garamond Pro"/>
+                <w:sz w:val="20"/>
+                <w:szCs w:val="20"/>
+              </w:rPr>
+              <w:t xml:space="preserve">Tortilha </w:t>
+            </w:r>
+            <w:r>
+              <w:rPr>
+                <w:rFonts w:ascii="Adobe Garamond Pro" w:hAnsi="Adobe Garamond Pro"/>
+                <w:sz w:val="20"/>
+                <w:szCs w:val="20"/>
+              </w:rPr>
+              <w:t>pequena</w:t>
+            </w:r>
+            <w:r>
+              <w:rPr>
+                <w:rFonts w:ascii="Adobe Garamond Pro" w:hAnsi="Adobe Garamond Pro"/>
+                <w:sz w:val="20"/>
+                <w:szCs w:val="20"/>
+              </w:rPr>
+              <w:t xml:space="preserve">: R$ </w:t>
+            </w:r>
+            <w:r>
+              <w:rPr>
+                <w:rFonts w:ascii="Adobe Garamond Pro" w:hAnsi="Adobe Garamond Pro"/>
+                <w:sz w:val="20"/>
+                <w:szCs w:val="20"/>
+              </w:rPr>
+              <w:t>2</w:t>
+            </w:r>
+            <w:r>
+              <w:rPr>
+                <w:rFonts w:ascii="Adobe Garamond Pro" w:hAnsi="Adobe Garamond Pro"/>
+                <w:sz w:val="20"/>
+                <w:szCs w:val="20"/>
+              </w:rPr>
+              <w:t>,</w:t>
+            </w:r>
+            <w:r>
+              <w:rPr>
+                <w:rFonts w:ascii="Adobe Garamond Pro" w:hAnsi="Adobe Garamond Pro"/>
+                <w:sz w:val="20"/>
+                <w:szCs w:val="20"/>
+              </w:rPr>
+              <w:t>0</w:t>
+            </w:r>
+            <w:r>
+              <w:rPr>
+                <w:rFonts w:ascii="Adobe Garamond Pro" w:hAnsi="Adobe Garamond Pro"/>
+                <w:sz w:val="20"/>
+                <w:szCs w:val="20"/>
+              </w:rPr>
+              <w:t>0</w:t>
+            </w:r>
+          </w:p>
+        </w:tc>
+        <w:tc>
+          <w:tcPr>
+            <w:tcW w:w="3133" w:type="dxa"/>
+            <w:vAlign w:val="center"/>
+          </w:tcPr>
+          <w:p>
+            <w:pPr>
+              <w:jc w:val="center"/>
+              <w:rPr>
+                <w:rFonts w:ascii="Adobe Garamond Pro" w:hAnsi="Adobe Garamond Pro"/>
+                <w:sz w:val="20"/>
+                <w:szCs w:val="20"/>
+              </w:rPr>
+            </w:pPr>
+            <w:r>
+              <w:rPr>
+                <w:rFonts w:ascii="Adobe Garamond Pro" w:hAnsi="Adobe Garamond Pro"/>
+                <w:sz w:val="20"/>
+                <w:szCs w:val="20"/>
+              </w:rPr>
+              <w:t>5200</w:t>
+            </w:r>
+          </w:p>
+        </w:tc>
+      </w:tr>
+    </w:tbl>
     <w:p>
       <w:pPr>
         <w:spacing w:after="0" w:line="360" w:lineRule="auto"/>
+        <w:ind w:firstLine="993"/>
         <w:rPr>
           <w:rFonts w:ascii="Adobe Garamond Pro" w:hAnsi="Adobe Garamond Pro"/>
           <w:sz w:val="24"/>
@@ -910,52 +1541,109 @@
     <w:p>
       <w:pPr>
         <w:spacing w:after="0" w:line="360" w:lineRule="auto"/>
-        <w:rPr>
-          <w:rFonts w:ascii="Adobe Garamond Pro" w:hAnsi="Adobe Garamond Pro"/>
-          <w:sz w:val="24"/>
-          <w:szCs w:val="24"/>
-        </w:rPr>
-      </w:pPr>
-      <w:r>
-        <w:rPr>
-          <w:rFonts w:ascii="Adobe Garamond Pro" w:hAnsi="Adobe Garamond Pro"/>
-          <w:sz w:val="24"/>
-          <w:szCs w:val="24"/>
-        </w:rPr>
-        <w:t>Os estados Inicial e Seleção são estados únicos, pois representam situações que só ocorrem uma vez no fluxo de execução da máquina. Os estados Inserção de moedas, Soma, Troca e Dispensação podem ser repetidos várias vezes, dependendo do comportamento do cliente.</w:t>
+        <w:ind w:firstLine="993"/>
+        <w:jc w:val="both"/>
+        <w:rPr>
+          <w:rFonts w:ascii="Adobe Garamond Pro" w:hAnsi="Adobe Garamond Pro"/>
+          <w:sz w:val="24"/>
+          <w:szCs w:val="24"/>
+        </w:rPr>
+      </w:pPr>
+      <w:r>
+        <w:rPr>
+          <w:rFonts w:ascii="Adobe Garamond Pro" w:hAnsi="Adobe Garamond Pro"/>
+          <w:sz w:val="24"/>
+          <w:szCs w:val="24"/>
+        </w:rPr>
+        <w:t xml:space="preserve">Quando o cliente escolher o salgado, a máquina muda para o segundo estado, que é o da inserção de moedas. O cliente pode então inserir moedas de diferentes tipos, mas só serão somadas as moedas aceitas: </w:t>
+      </w:r>
+      <w:r>
+        <w:rPr>
+          <w:rFonts w:ascii="Adobe Garamond Pro" w:hAnsi="Adobe Garamond Pro"/>
+          <w:sz w:val="24"/>
+          <w:szCs w:val="24"/>
+        </w:rPr>
+        <w:t>0,25, 0,50 e R$ 1,00.</w:t>
+      </w:r>
+      <w:r>
+        <w:rPr>
+          <w:rFonts w:ascii="Adobe Garamond Pro" w:hAnsi="Adobe Garamond Pro"/>
+          <w:sz w:val="24"/>
+          <w:szCs w:val="24"/>
+        </w:rPr>
+        <w:t xml:space="preserve"> Moedas diferentes destas serão devolvidas.</w:t>
       </w:r>
     </w:p>
     <w:p>
       <w:pPr>
         <w:spacing w:after="0" w:line="360" w:lineRule="auto"/>
-        <w:rPr>
-          <w:rFonts w:ascii="Adobe Garamond Pro" w:hAnsi="Adobe Garamond Pro"/>
-          <w:sz w:val="24"/>
-          <w:szCs w:val="24"/>
-        </w:rPr>
-      </w:pPr>
+        <w:ind w:firstLine="993"/>
+        <w:jc w:val="both"/>
+        <w:rPr>
+          <w:rFonts w:ascii="Adobe Garamond Pro" w:hAnsi="Adobe Garamond Pro"/>
+          <w:sz w:val="24"/>
+          <w:szCs w:val="24"/>
+        </w:rPr>
+      </w:pPr>
+      <w:r>
+        <w:rPr>
+          <w:rFonts w:ascii="Adobe Garamond Pro" w:hAnsi="Adobe Garamond Pro"/>
+          <w:sz w:val="24"/>
+          <w:szCs w:val="24"/>
+        </w:rPr>
+        <w:t>O próximo estado é o da dispensação do salgado, quando a máquina sinaliza que o salgado foi entregue, juntamente com o troco, se for o caso.</w:t>
+      </w:r>
     </w:p>
     <w:p>
       <w:pPr>
         <w:spacing w:after="0" w:line="360" w:lineRule="auto"/>
-        <w:rPr>
-          <w:rFonts w:ascii="Adobe Garamond Pro" w:hAnsi="Adobe Garamond Pro"/>
-          <w:sz w:val="24"/>
-          <w:szCs w:val="24"/>
-        </w:rPr>
-      </w:pPr>
-      <w:r>
-        <w:rPr>
-          <w:rFonts w:ascii="Adobe Garamond Pro" w:hAnsi="Adobe Garamond Pro"/>
-          <w:sz w:val="24"/>
-          <w:szCs w:val="24"/>
-        </w:rPr>
-        <w:t>As transições entre os estados seriam as seguintes:</w:t>
-      </w:r>
+        <w:jc w:val="both"/>
+        <w:rPr>
+          <w:rFonts w:ascii="Adobe Garamond Pro" w:hAnsi="Adobe Garamond Pro"/>
+          <w:sz w:val="24"/>
+          <w:szCs w:val="24"/>
+        </w:rPr>
+      </w:pPr>
     </w:p>
     <w:p>
       <w:pPr>
         <w:spacing w:after="0" w:line="360" w:lineRule="auto"/>
+        <w:jc w:val="both"/>
+        <w:rPr>
+          <w:rFonts w:ascii="Adobe Garamond Pro" w:hAnsi="Adobe Garamond Pro"/>
+          <w:sz w:val="24"/>
+          <w:szCs w:val="24"/>
+        </w:rPr>
+      </w:pPr>
+      <w:r>
+        <w:rPr>
+          <w:rFonts w:ascii="Adobe Garamond Pro" w:hAnsi="Adobe Garamond Pro"/>
+          <w:sz w:val="24"/>
+          <w:szCs w:val="24"/>
+        </w:rPr>
+        <w:t>As transições entre os estados s</w:t>
+      </w:r>
+      <w:r>
+        <w:rPr>
+          <w:rFonts w:ascii="Adobe Garamond Pro" w:hAnsi="Adobe Garamond Pro"/>
+          <w:sz w:val="24"/>
+          <w:szCs w:val="24"/>
+        </w:rPr>
+        <w:t>ão</w:t>
+      </w:r>
+      <w:r>
+        <w:rPr>
+          <w:rFonts w:ascii="Adobe Garamond Pro" w:hAnsi="Adobe Garamond Pro"/>
+          <w:sz w:val="24"/>
+          <w:szCs w:val="24"/>
+        </w:rPr>
+        <w:t xml:space="preserve"> as seguintes:</w:t>
+      </w:r>
+    </w:p>
+    <w:p>
+      <w:pPr>
+        <w:spacing w:after="0" w:line="360" w:lineRule="auto"/>
+        <w:jc w:val="both"/>
         <w:rPr>
           <w:rFonts w:ascii="Adobe Garamond Pro" w:hAnsi="Adobe Garamond Pro"/>
           <w:sz w:val="24"/>
@@ -971,19 +1659,76 @@
           <w:numId w:val="3"/>
         </w:numPr>
         <w:spacing w:after="0" w:line="360" w:lineRule="auto"/>
-        <w:rPr>
-          <w:rFonts w:ascii="Adobe Garamond Pro" w:hAnsi="Adobe Garamond Pro"/>
-          <w:sz w:val="24"/>
-          <w:szCs w:val="24"/>
-        </w:rPr>
-      </w:pPr>
-      <w:r>
-        <w:rPr>
-          <w:rFonts w:ascii="Adobe Garamond Pro" w:hAnsi="Adobe Garamond Pro"/>
-          <w:sz w:val="24"/>
-          <w:szCs w:val="24"/>
-        </w:rPr>
-        <w:t>Do estado Inicial para o estado Seleção, a transição ocorre quando o cliente pressiona o botão correspondente ao produto desejado.</w:t>
+        <w:jc w:val="both"/>
+        <w:rPr>
+          <w:rFonts w:ascii="Adobe Garamond Pro" w:hAnsi="Adobe Garamond Pro"/>
+          <w:sz w:val="24"/>
+          <w:szCs w:val="24"/>
+        </w:rPr>
+      </w:pPr>
+      <w:r>
+        <w:rPr>
+          <w:rFonts w:ascii="Adobe Garamond Pro" w:hAnsi="Adobe Garamond Pro"/>
+          <w:sz w:val="24"/>
+          <w:szCs w:val="24"/>
+        </w:rPr>
+        <w:t>Do estado Inicial</w:t>
+      </w:r>
+      <w:r>
+        <w:rPr>
+          <w:rFonts w:ascii="Adobe Garamond Pro" w:hAnsi="Adobe Garamond Pro"/>
+          <w:sz w:val="24"/>
+          <w:szCs w:val="24"/>
+        </w:rPr>
+        <w:t>/Seleção</w:t>
+      </w:r>
+      <w:r>
+        <w:rPr>
+          <w:rFonts w:ascii="Adobe Garamond Pro" w:hAnsi="Adobe Garamond Pro"/>
+          <w:sz w:val="24"/>
+          <w:szCs w:val="24"/>
+        </w:rPr>
+        <w:t xml:space="preserve"> para o estado </w:t>
+      </w:r>
+      <w:r>
+        <w:rPr>
+          <w:rFonts w:ascii="Adobe Garamond Pro" w:hAnsi="Adobe Garamond Pro"/>
+          <w:sz w:val="24"/>
+          <w:szCs w:val="24"/>
+        </w:rPr>
+        <w:t>Inserção de Moedas</w:t>
+      </w:r>
+      <w:r>
+        <w:rPr>
+          <w:rFonts w:ascii="Adobe Garamond Pro" w:hAnsi="Adobe Garamond Pro"/>
+          <w:sz w:val="24"/>
+          <w:szCs w:val="24"/>
+        </w:rPr>
+        <w:t xml:space="preserve">, a transição ocorre quando o cliente pressiona o botão </w:t>
+      </w:r>
+      <w:r>
+        <w:rPr>
+          <w:rFonts w:ascii="Adobe Garamond Pro" w:hAnsi="Adobe Garamond Pro"/>
+          <w:sz w:val="24"/>
+          <w:szCs w:val="24"/>
+        </w:rPr>
+        <w:t xml:space="preserve">de confirmar o salgado </w:t>
+      </w:r>
+      <w:r>
+        <w:rPr>
+          <w:rFonts w:ascii="Adobe Garamond Pro" w:hAnsi="Adobe Garamond Pro"/>
+          <w:sz w:val="24"/>
+          <w:szCs w:val="24"/>
+        </w:rPr>
+        <w:t>desejado</w:t>
+      </w:r>
+      <w:r>
+        <w:rPr>
+          <w:rFonts w:ascii="Adobe Garamond Pro" w:hAnsi="Adobe Garamond Pro"/>
+          <w:sz w:val="24"/>
+          <w:szCs w:val="24"/>
+        </w:rPr>
+        <w:t>;</w:t>
       </w:r>
     </w:p>
     <w:p>
@@ -994,19 +1739,20 @@
           <w:numId w:val="3"/>
         </w:numPr>
         <w:spacing w:after="0" w:line="360" w:lineRule="auto"/>
-        <w:rPr>
-          <w:rFonts w:ascii="Adobe Garamond Pro" w:hAnsi="Adobe Garamond Pro"/>
-          <w:sz w:val="24"/>
-          <w:szCs w:val="24"/>
-        </w:rPr>
-      </w:pPr>
-      <w:r>
-        <w:rPr>
-          <w:rFonts w:ascii="Adobe Garamond Pro" w:hAnsi="Adobe Garamond Pro"/>
-          <w:sz w:val="24"/>
-          <w:szCs w:val="24"/>
-        </w:rPr>
-        <w:t>Do estado Seleção para o estado Inserção de moedas, a transição ocorre quando o cliente insere uma moeda na máquina.</w:t>
+        <w:jc w:val="both"/>
+        <w:rPr>
+          <w:rFonts w:ascii="Adobe Garamond Pro" w:hAnsi="Adobe Garamond Pro"/>
+          <w:sz w:val="24"/>
+          <w:szCs w:val="24"/>
+        </w:rPr>
+      </w:pPr>
+      <w:r>
+        <w:rPr>
+          <w:rFonts w:ascii="Adobe Garamond Pro" w:hAnsi="Adobe Garamond Pro"/>
+          <w:sz w:val="24"/>
+          <w:szCs w:val="24"/>
+        </w:rPr>
+        <w:t>Do estado Inserção de Moedas para o estado de Dispensação de Salgado, a transição ocorre quando o cliente insere moedas suficientes para comprar o salgado escolhido;</w:t>
       </w:r>
     </w:p>
     <w:p>
@@ -1017,236 +1763,86 @@
           <w:numId w:val="3"/>
         </w:numPr>
         <w:spacing w:after="0" w:line="360" w:lineRule="auto"/>
-        <w:rPr>
-          <w:rFonts w:ascii="Adobe Garamond Pro" w:hAnsi="Adobe Garamond Pro"/>
-          <w:sz w:val="24"/>
-          <w:szCs w:val="24"/>
-        </w:rPr>
-      </w:pPr>
-      <w:r>
-        <w:rPr>
-          <w:rFonts w:ascii="Adobe Garamond Pro" w:hAnsi="Adobe Garamond Pro"/>
-          <w:sz w:val="24"/>
-          <w:szCs w:val="24"/>
-        </w:rPr>
-        <w:t>Do estado Inserção de moedas para o estado Soma, a transição ocorre quando o cliente insere a última moeda.</w:t>
-      </w:r>
-    </w:p>
-    <w:p>
-      <w:pPr>
-        <w:pStyle w:val="ListParagraph"/>
-        <w:numPr>
-          <w:ilvl w:val="0"/>
-          <w:numId w:val="3"/>
-        </w:numPr>
+        <w:jc w:val="both"/>
+        <w:rPr>
+          <w:rFonts w:ascii="Adobe Garamond Pro" w:hAnsi="Adobe Garamond Pro"/>
+          <w:sz w:val="24"/>
+          <w:szCs w:val="24"/>
+        </w:rPr>
+      </w:pPr>
+      <w:r>
+        <w:rPr>
+          <w:rFonts w:ascii="Adobe Garamond Pro" w:hAnsi="Adobe Garamond Pro"/>
+          <w:sz w:val="24"/>
+          <w:szCs w:val="24"/>
+        </w:rPr>
+        <w:t>Do estado Dispensação de Salgado para o estado Inicial/Seleção, a transição ocorre quando o a máquina indica que o salgado e o troco foram entregues ao cliente;</w:t>
+      </w:r>
+    </w:p>
+    <w:p>
+      <w:pPr>
         <w:spacing w:after="0" w:line="360" w:lineRule="auto"/>
-        <w:rPr>
-          <w:rFonts w:ascii="Adobe Garamond Pro" w:hAnsi="Adobe Garamond Pro"/>
-          <w:sz w:val="24"/>
-          <w:szCs w:val="24"/>
-        </w:rPr>
-      </w:pPr>
-      <w:r>
-        <w:rPr>
-          <w:rFonts w:ascii="Adobe Garamond Pro" w:hAnsi="Adobe Garamond Pro"/>
-          <w:sz w:val="24"/>
-          <w:szCs w:val="24"/>
-        </w:rPr>
-        <w:t>Do estado Inserção de moedas para o estado Moedas não aceitas, a transição ocorre quando o cliente insere uma moeda que não é aceita pela máquina.</w:t>
-      </w:r>
-    </w:p>
-    <w:p>
-      <w:pPr>
-        <w:pStyle w:val="ListParagraph"/>
-        <w:numPr>
-          <w:ilvl w:val="0"/>
-          <w:numId w:val="3"/>
-        </w:numPr>
+        <w:jc w:val="both"/>
+        <w:rPr>
+          <w:rFonts w:ascii="Adobe Garamond Pro" w:hAnsi="Adobe Garamond Pro"/>
+          <w:sz w:val="24"/>
+          <w:szCs w:val="24"/>
+        </w:rPr>
+      </w:pPr>
+    </w:p>
+    <w:p>
+      <w:pPr>
         <w:spacing w:after="0" w:line="360" w:lineRule="auto"/>
-        <w:rPr>
-          <w:rFonts w:ascii="Adobe Garamond Pro" w:hAnsi="Adobe Garamond Pro"/>
-          <w:sz w:val="24"/>
-          <w:szCs w:val="24"/>
-        </w:rPr>
-      </w:pPr>
-      <w:r>
-        <w:rPr>
-          <w:rFonts w:ascii="Adobe Garamond Pro" w:hAnsi="Adobe Garamond Pro"/>
-          <w:sz w:val="24"/>
-          <w:szCs w:val="24"/>
-        </w:rPr>
-        <w:t>Do estado Moedas não aceitas para o estado Inicial, a transição ocorre quando o cliente retira as moedas da máquina.</w:t>
-      </w:r>
-    </w:p>
-    <w:p>
-      <w:pPr>
-        <w:pStyle w:val="ListParagraph"/>
-        <w:numPr>
-          <w:ilvl w:val="0"/>
-          <w:numId w:val="3"/>
-        </w:numPr>
+        <w:jc w:val="both"/>
+        <w:rPr>
+          <w:rFonts w:ascii="Adobe Garamond Pro" w:hAnsi="Adobe Garamond Pro"/>
+          <w:sz w:val="24"/>
+          <w:szCs w:val="24"/>
+        </w:rPr>
+      </w:pPr>
+      <w:r>
+        <w:rPr>
+          <w:rFonts w:ascii="Adobe Garamond Pro" w:hAnsi="Adobe Garamond Pro"/>
+          <w:sz w:val="24"/>
+          <w:szCs w:val="24"/>
+        </w:rPr>
+        <w:t>Obs.: a qualquer momento, o cliente pode desistir da comprando, pressionando o botão de cancelar, o qual retorna a máquina para o estado Inicial/Seleção, devolvendo as moedas, caso o cliente as tenha inserido.</w:t>
+      </w:r>
+    </w:p>
+    <w:p>
+      <w:pPr>
         <w:spacing w:after="0" w:line="360" w:lineRule="auto"/>
-        <w:rPr>
-          <w:rFonts w:ascii="Adobe Garamond Pro" w:hAnsi="Adobe Garamond Pro"/>
-          <w:sz w:val="24"/>
-          <w:szCs w:val="24"/>
-        </w:rPr>
-      </w:pPr>
-      <w:r>
-        <w:rPr>
-          <w:rFonts w:ascii="Adobe Garamond Pro" w:hAnsi="Adobe Garamond Pro"/>
-          <w:sz w:val="24"/>
-          <w:szCs w:val="24"/>
-        </w:rPr>
-        <w:t>Do estado Soma para o estado Troca, a transição ocorre quando o valor das moedas inseridas é superior ao valor do produto escolhido.</w:t>
-      </w:r>
-    </w:p>
-    <w:p>
-      <w:pPr>
-        <w:pStyle w:val="ListParagraph"/>
-        <w:numPr>
-          <w:ilvl w:val="0"/>
-          <w:numId w:val="3"/>
-        </w:numPr>
+        <w:jc w:val="both"/>
+        <w:rPr>
+          <w:rFonts w:ascii="Adobe Garamond Pro" w:hAnsi="Adobe Garamond Pro"/>
+          <w:sz w:val="24"/>
+          <w:szCs w:val="24"/>
+        </w:rPr>
+      </w:pPr>
+    </w:p>
+    <w:p>
+      <w:pPr>
         <w:spacing w:after="0" w:line="360" w:lineRule="auto"/>
-        <w:rPr>
-          <w:rFonts w:ascii="Adobe Garamond Pro" w:hAnsi="Adobe Garamond Pro"/>
-          <w:sz w:val="24"/>
-          <w:szCs w:val="24"/>
-        </w:rPr>
-      </w:pPr>
-      <w:r>
-        <w:rPr>
-          <w:rFonts w:ascii="Adobe Garamond Pro" w:hAnsi="Adobe Garamond Pro"/>
-          <w:sz w:val="24"/>
-          <w:szCs w:val="24"/>
-        </w:rPr>
-        <w:t>Do estado Soma para o estado Desistência, a transição ocorre quando o cliente pressiona um botão de cancelamento.</w:t>
-      </w:r>
-    </w:p>
-    <w:p>
-      <w:pPr>
-        <w:pStyle w:val="ListParagraph"/>
-        <w:numPr>
-          <w:ilvl w:val="0"/>
-          <w:numId w:val="3"/>
-        </w:numPr>
+        <w:jc w:val="both"/>
+        <w:rPr>
+          <w:rFonts w:ascii="Adobe Garamond Pro" w:hAnsi="Adobe Garamond Pro"/>
+          <w:sz w:val="24"/>
+          <w:szCs w:val="24"/>
+        </w:rPr>
+      </w:pPr>
+      <w:r>
+        <w:rPr>
+          <w:rFonts w:ascii="Adobe Garamond Pro" w:hAnsi="Adobe Garamond Pro"/>
+          <w:sz w:val="24"/>
+          <w:szCs w:val="24"/>
+        </w:rPr>
+        <w:t>A máquina de venda de salgados em VHDL pode ser representada por um diagrama de estados como o seguinte:</w:t>
+      </w:r>
+    </w:p>
+    <w:p>
+      <w:pPr>
         <w:spacing w:after="0" w:line="360" w:lineRule="auto"/>
-        <w:rPr>
-          <w:rFonts w:ascii="Adobe Garamond Pro" w:hAnsi="Adobe Garamond Pro"/>
-          <w:sz w:val="24"/>
-          <w:szCs w:val="24"/>
-        </w:rPr>
-      </w:pPr>
-      <w:r>
-        <w:rPr>
-          <w:rFonts w:ascii="Adobe Garamond Pro" w:hAnsi="Adobe Garamond Pro"/>
-          <w:sz w:val="24"/>
-          <w:szCs w:val="24"/>
-        </w:rPr>
-        <w:t>Do estado Desistência para o estado Inicial, a transição ocorre quando o cliente retira as moedas da máquina.</w:t>
-      </w:r>
-    </w:p>
-    <w:p>
-      <w:pPr>
-        <w:pStyle w:val="ListParagraph"/>
-        <w:numPr>
-          <w:ilvl w:val="0"/>
-          <w:numId w:val="3"/>
-        </w:numPr>
-        <w:spacing w:after="0" w:line="360" w:lineRule="auto"/>
-        <w:rPr>
-          <w:rFonts w:ascii="Adobe Garamond Pro" w:hAnsi="Adobe Garamond Pro"/>
-          <w:sz w:val="24"/>
-          <w:szCs w:val="24"/>
-        </w:rPr>
-      </w:pPr>
-      <w:r>
-        <w:rPr>
-          <w:rFonts w:ascii="Adobe Garamond Pro" w:hAnsi="Adobe Garamond Pro"/>
-          <w:sz w:val="24"/>
-          <w:szCs w:val="24"/>
-        </w:rPr>
-        <w:t>Do estado Soma para o estado Dispensação, a transição ocorre quando o valor das moedas inseridas é igual ao valor do produto escolhido.</w:t>
-      </w:r>
-    </w:p>
-    <w:p>
-      <w:pPr>
-        <w:pStyle w:val="ListParagraph"/>
-        <w:numPr>
-          <w:ilvl w:val="0"/>
-          <w:numId w:val="3"/>
-        </w:numPr>
-        <w:spacing w:after="0" w:line="360" w:lineRule="auto"/>
-        <w:rPr>
-          <w:rFonts w:ascii="Adobe Garamond Pro" w:hAnsi="Adobe Garamond Pro"/>
-          <w:sz w:val="24"/>
-          <w:szCs w:val="24"/>
-        </w:rPr>
-      </w:pPr>
-      <w:r>
-        <w:rPr>
-          <w:rFonts w:ascii="Adobe Garamond Pro" w:hAnsi="Adobe Garamond Pro"/>
-          <w:sz w:val="24"/>
-          <w:szCs w:val="24"/>
-        </w:rPr>
-        <w:t>Do estado Troca para o estado Inicial, a transição ocorre quando o cliente retira as moedas da máquina.</w:t>
-      </w:r>
-    </w:p>
-    <w:p>
-      <w:pPr>
-        <w:pStyle w:val="ListParagraph"/>
-        <w:numPr>
-          <w:ilvl w:val="0"/>
-          <w:numId w:val="3"/>
-        </w:numPr>
-        <w:spacing w:after="0" w:line="360" w:lineRule="auto"/>
-        <w:rPr>
-          <w:rFonts w:ascii="Adobe Garamond Pro" w:hAnsi="Adobe Garamond Pro"/>
-          <w:sz w:val="24"/>
-          <w:szCs w:val="24"/>
-        </w:rPr>
-      </w:pPr>
-      <w:r>
-        <w:rPr>
-          <w:rFonts w:ascii="Adobe Garamond Pro" w:hAnsi="Adobe Garamond Pro"/>
-          <w:sz w:val="24"/>
-          <w:szCs w:val="24"/>
-        </w:rPr>
-        <w:t>Do estado Dispensação para o estado Inicial, a transição ocorre quando o produto é dispensado.</w:t>
-      </w:r>
-    </w:p>
-    <w:p>
-      <w:pPr>
-        <w:spacing w:after="0" w:line="360" w:lineRule="auto"/>
-        <w:rPr>
-          <w:rFonts w:ascii="Adobe Garamond Pro" w:hAnsi="Adobe Garamond Pro"/>
-          <w:sz w:val="24"/>
-          <w:szCs w:val="24"/>
-        </w:rPr>
-      </w:pPr>
-    </w:p>
-    <w:p>
-      <w:pPr>
-        <w:spacing w:after="0" w:line="360" w:lineRule="auto"/>
-        <w:rPr>
-          <w:rFonts w:ascii="Adobe Garamond Pro" w:hAnsi="Adobe Garamond Pro"/>
-          <w:sz w:val="24"/>
-          <w:szCs w:val="24"/>
-        </w:rPr>
-      </w:pPr>
-      <w:r>
-        <w:rPr>
-          <w:rFonts w:ascii="Adobe Garamond Pro" w:hAnsi="Adobe Garamond Pro"/>
-          <w:sz w:val="24"/>
-          <w:szCs w:val="24"/>
-        </w:rPr>
-        <w:t>A máquina de venda de salgados em VHDL pode ser representada por um diagrama de estados como o seguinte:</w:t>
-      </w:r>
-    </w:p>
-    <w:p>
-      <w:pPr>
-        <w:spacing w:after="0" w:line="360" w:lineRule="auto"/>
+        <w:jc w:val="both"/>
         <w:rPr>
           <w:rFonts w:ascii="Adobe Garamond Pro" w:hAnsi="Adobe Garamond Pro"/>
           <w:sz w:val="24"/>
@@ -1262,6 +1858,7 @@
           <w:numId w:val="4"/>
         </w:numPr>
         <w:spacing w:after="0" w:line="360" w:lineRule="auto"/>
+        <w:jc w:val="both"/>
         <w:rPr>
           <w:rFonts w:ascii="Adobe Garamond Pro" w:hAnsi="Adobe Garamond Pro"/>
           <w:sz w:val="24"/>
@@ -1275,6 +1872,14 @@
           <w:szCs w:val="24"/>
         </w:rPr>
         <w:t>q0:  estado inicial</w:t>
+      </w:r>
+      <w:r>
+        <w:rPr>
+          <w:rFonts w:ascii="Adobe Garamond Pro" w:hAnsi="Adobe Garamond Pro"/>
+          <w:sz w:val="24"/>
+          <w:szCs w:val="24"/>
+        </w:rPr>
+        <w:t>/seleção</w:t>
       </w:r>
     </w:p>
     <w:p>
@@ -1285,19 +1890,28 @@
           <w:numId w:val="4"/>
         </w:numPr>
         <w:spacing w:after="0" w:line="360" w:lineRule="auto"/>
-        <w:rPr>
-          <w:rFonts w:ascii="Adobe Garamond Pro" w:hAnsi="Adobe Garamond Pro"/>
-          <w:sz w:val="24"/>
-          <w:szCs w:val="24"/>
-        </w:rPr>
-      </w:pPr>
-      <w:r>
-        <w:rPr>
-          <w:rFonts w:ascii="Adobe Garamond Pro" w:hAnsi="Adobe Garamond Pro"/>
-          <w:sz w:val="24"/>
-          <w:szCs w:val="24"/>
-        </w:rPr>
-        <w:t>q1: seleção do produto</w:t>
+        <w:jc w:val="both"/>
+        <w:rPr>
+          <w:rFonts w:ascii="Adobe Garamond Pro" w:hAnsi="Adobe Garamond Pro"/>
+          <w:sz w:val="24"/>
+          <w:szCs w:val="24"/>
+        </w:rPr>
+      </w:pPr>
+      <w:r>
+        <w:rPr>
+          <w:rFonts w:ascii="Adobe Garamond Pro" w:hAnsi="Adobe Garamond Pro"/>
+          <w:sz w:val="24"/>
+          <w:szCs w:val="24"/>
+        </w:rPr>
+        <w:t xml:space="preserve">q1: </w:t>
+      </w:r>
+      <w:r>
+        <w:rPr>
+          <w:rFonts w:ascii="Adobe Garamond Pro" w:hAnsi="Adobe Garamond Pro"/>
+          <w:sz w:val="24"/>
+          <w:szCs w:val="24"/>
+        </w:rPr>
+        <w:t>inserção de moedas</w:t>
       </w:r>
     </w:p>
     <w:p>
@@ -1308,290 +1922,317 @@
           <w:numId w:val="4"/>
         </w:numPr>
         <w:spacing w:after="0" w:line="360" w:lineRule="auto"/>
-        <w:rPr>
-          <w:rFonts w:ascii="Adobe Garamond Pro" w:hAnsi="Adobe Garamond Pro"/>
-          <w:sz w:val="24"/>
-          <w:szCs w:val="24"/>
-        </w:rPr>
-      </w:pPr>
-      <w:r>
-        <w:rPr>
-          <w:rFonts w:ascii="Adobe Garamond Pro" w:hAnsi="Adobe Garamond Pro"/>
-          <w:sz w:val="24"/>
-          <w:szCs w:val="24"/>
-        </w:rPr>
-        <w:t>q2: inserção de moedas</w:t>
-      </w:r>
-    </w:p>
-    <w:p>
-      <w:pPr>
-        <w:pStyle w:val="ListParagraph"/>
-        <w:numPr>
-          <w:ilvl w:val="0"/>
-          <w:numId w:val="4"/>
-        </w:numPr>
+        <w:jc w:val="both"/>
+        <w:rPr>
+          <w:rFonts w:ascii="Adobe Garamond Pro" w:hAnsi="Adobe Garamond Pro"/>
+          <w:sz w:val="24"/>
+          <w:szCs w:val="24"/>
+        </w:rPr>
+      </w:pPr>
+      <w:r>
+        <w:rPr>
+          <w:noProof/>
+        </w:rPr>
+        <mc:AlternateContent>
+          <mc:Choice Requires="wps">
+            <w:drawing>
+              <wp:anchor distT="0" distB="0" distL="114300" distR="114300" simplePos="0" relativeHeight="251660288" behindDoc="0" locked="0" layoutInCell="1" allowOverlap="1" wp14:anchorId="2ADBBB1A" wp14:editId="3996DBD0">
+                <wp:simplePos x="0" y="0"/>
+                <wp:positionH relativeFrom="column">
+                  <wp:posOffset>481965</wp:posOffset>
+                </wp:positionH>
+                <wp:positionV relativeFrom="paragraph">
+                  <wp:posOffset>507365</wp:posOffset>
+                </wp:positionV>
+                <wp:extent cx="4437380" cy="228600"/>
+                <wp:effectExtent l="0" t="0" r="1270" b="0"/>
+                <wp:wrapTopAndBottom/>
+                <wp:docPr id="1832243386" name="Text Box 1"/>
+                <wp:cNvGraphicFramePr/>
+                <a:graphic xmlns:a="http://schemas.openxmlformats.org/drawingml/2006/main">
+                  <a:graphicData uri="http://schemas.microsoft.com/office/word/2010/wordprocessingShape">
+                    <wps:wsp>
+                      <wps:cNvSpPr txBox="1"/>
+                      <wps:spPr>
+                        <a:xfrm>
+                          <a:off x="0" y="0"/>
+                          <a:ext cx="4437380" cy="228600"/>
+                        </a:xfrm>
+                        <a:prstGeom prst="rect">
+                          <a:avLst/>
+                        </a:prstGeom>
+                        <a:noFill/>
+                        <a:ln>
+                          <a:noFill/>
+                        </a:ln>
+                      </wps:spPr>
+                      <wps:txbx>
+                        <w:txbxContent>
+                          <w:p>
+                            <w:pPr>
+                              <w:pStyle w:val="Caption"/>
+                              <w:jc w:val="center"/>
+                              <w:rPr>
+                                <w:rFonts w:ascii="Adobe Garamond Pro" w:hAnsi="Adobe Garamond Pro"/>
+                                <w:i w:val="0"/>
+                                <w:iCs w:val="0"/>
+                                <w:color w:val="auto"/>
+                                <w:sz w:val="24"/>
+                                <w:szCs w:val="24"/>
+                              </w:rPr>
+                            </w:pPr>
+                            <w:r>
+                              <w:rPr>
+                                <w:rFonts w:ascii="Adobe Garamond Pro" w:hAnsi="Adobe Garamond Pro"/>
+                                <w:b/>
+                                <w:bCs/>
+                                <w:i w:val="0"/>
+                                <w:iCs w:val="0"/>
+                                <w:color w:val="auto"/>
+                              </w:rPr>
+                              <w:t xml:space="preserve">Figura </w:t>
+                            </w:r>
+                            <w:r>
+                              <w:rPr>
+                                <w:rFonts w:ascii="Adobe Garamond Pro" w:hAnsi="Adobe Garamond Pro"/>
+                                <w:b/>
+                                <w:bCs/>
+                                <w:i w:val="0"/>
+                                <w:iCs w:val="0"/>
+                                <w:color w:val="auto"/>
+                              </w:rPr>
+                              <w:fldChar w:fldCharType="begin"/>
+                            </w:r>
+                            <w:r>
+                              <w:rPr>
+                                <w:rFonts w:ascii="Adobe Garamond Pro" w:hAnsi="Adobe Garamond Pro"/>
+                                <w:b/>
+                                <w:bCs/>
+                                <w:i w:val="0"/>
+                                <w:iCs w:val="0"/>
+                                <w:color w:val="auto"/>
+                              </w:rPr>
+                              <w:instrText xml:space="preserve"> SEQ Figura \* ARABIC </w:instrText>
+                            </w:r>
+                            <w:r>
+                              <w:rPr>
+                                <w:rFonts w:ascii="Adobe Garamond Pro" w:hAnsi="Adobe Garamond Pro"/>
+                                <w:b/>
+                                <w:bCs/>
+                                <w:i w:val="0"/>
+                                <w:iCs w:val="0"/>
+                                <w:color w:val="auto"/>
+                              </w:rPr>
+                              <w:fldChar w:fldCharType="separate"/>
+                            </w:r>
+                            <w:r>
+                              <w:rPr>
+                                <w:rFonts w:ascii="Adobe Garamond Pro" w:hAnsi="Adobe Garamond Pro"/>
+                                <w:b/>
+                                <w:bCs/>
+                                <w:i w:val="0"/>
+                                <w:iCs w:val="0"/>
+                                <w:noProof/>
+                                <w:color w:val="auto"/>
+                              </w:rPr>
+                              <w:t>1</w:t>
+                            </w:r>
+                            <w:r>
+                              <w:rPr>
+                                <w:rFonts w:ascii="Adobe Garamond Pro" w:hAnsi="Adobe Garamond Pro"/>
+                                <w:b/>
+                                <w:bCs/>
+                                <w:i w:val="0"/>
+                                <w:iCs w:val="0"/>
+                                <w:color w:val="auto"/>
+                              </w:rPr>
+                              <w:fldChar w:fldCharType="end"/>
+                            </w:r>
+                            <w:r>
+                              <w:rPr>
+                                <w:rFonts w:ascii="Adobe Garamond Pro" w:hAnsi="Adobe Garamond Pro"/>
+                                <w:b/>
+                                <w:bCs/>
+                                <w:i w:val="0"/>
+                                <w:iCs w:val="0"/>
+                                <w:color w:val="auto"/>
+                              </w:rPr>
+                              <w:t>:</w:t>
+                            </w:r>
+                            <w:r>
+                              <w:rPr>
+                                <w:rFonts w:ascii="Adobe Garamond Pro" w:hAnsi="Adobe Garamond Pro"/>
+                                <w:i w:val="0"/>
+                                <w:iCs w:val="0"/>
+                                <w:color w:val="auto"/>
+                              </w:rPr>
+                              <w:t xml:space="preserve"> Estados da Máquina de Venda</w:t>
+                            </w:r>
+                          </w:p>
+                        </w:txbxContent>
+                      </wps:txbx>
+                      <wps:bodyPr rot="0" spcFirstLastPara="0" vertOverflow="overflow" horzOverflow="overflow" vert="horz" wrap="square" lIns="0" tIns="0" rIns="0" bIns="0" numCol="1" spcCol="0" rtlCol="0" fromWordArt="0" anchor="t" anchorCtr="0" forceAA="0" compatLnSpc="1">
+                        <a:prstTxWarp prst="textNoShape">
+                          <a:avLst/>
+                        </a:prstTxWarp>
+                        <a:noAutofit/>
+                      </wps:bodyPr>
+                    </wps:wsp>
+                  </a:graphicData>
+                </a:graphic>
+                <wp14:sizeRelV relativeFrom="margin">
+                  <wp14:pctHeight>0</wp14:pctHeight>
+                </wp14:sizeRelV>
+              </wp:anchor>
+            </w:drawing>
+          </mc:Choice>
+          <mc:Fallback>
+            <w:pict>
+              <v:shapetype w14:anchorId="2ADBBB1A" id="_x0000_t202" coordsize="21600,21600" o:spt="202" path="m,l,21600r21600,l21600,xe">
+                <v:stroke joinstyle="miter"/>
+                <v:path gradientshapeok="t" o:connecttype="rect"/>
+              </v:shapetype>
+              <v:shape id="Text Box 1" o:spid="_x0000_s1026" type="#_x0000_t202" style="position:absolute;left:0;text-align:left;margin-left:37.95pt;margin-top:39.95pt;width:349.4pt;height:18pt;z-index:251660288;visibility:visible;mso-wrap-style:square;mso-height-percent:0;mso-wrap-distance-left:9pt;mso-wrap-distance-top:0;mso-wrap-distance-right:9pt;mso-wrap-distance-bottom:0;mso-position-horizontal:absolute;mso-position-horizontal-relative:text;mso-position-vertical:absolute;mso-position-vertical-relative:text;mso-height-percent:0;mso-height-relative:margin;v-text-anchor:top" o:gfxdata="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" filled="f" stroked="f">
+                <v:textbox inset="0,0,0,0">
+                  <w:txbxContent>
+                    <w:p>
+                      <w:pPr>
+                        <w:pStyle w:val="Caption"/>
+                        <w:jc w:val="center"/>
+                        <w:rPr>
+                          <w:rFonts w:ascii="Adobe Garamond Pro" w:hAnsi="Adobe Garamond Pro"/>
+                          <w:i w:val="0"/>
+                          <w:iCs w:val="0"/>
+                          <w:color w:val="auto"/>
+                          <w:sz w:val="24"/>
+                          <w:szCs w:val="24"/>
+                        </w:rPr>
+                      </w:pPr>
+                      <w:r>
+                        <w:rPr>
+                          <w:rFonts w:ascii="Adobe Garamond Pro" w:hAnsi="Adobe Garamond Pro"/>
+                          <w:b/>
+                          <w:bCs/>
+                          <w:i w:val="0"/>
+                          <w:iCs w:val="0"/>
+                          <w:color w:val="auto"/>
+                        </w:rPr>
+                        <w:t xml:space="preserve">Figura </w:t>
+                      </w:r>
+                      <w:r>
+                        <w:rPr>
+                          <w:rFonts w:ascii="Adobe Garamond Pro" w:hAnsi="Adobe Garamond Pro"/>
+                          <w:b/>
+                          <w:bCs/>
+                          <w:i w:val="0"/>
+                          <w:iCs w:val="0"/>
+                          <w:color w:val="auto"/>
+                        </w:rPr>
+                        <w:fldChar w:fldCharType="begin"/>
+                      </w:r>
+                      <w:r>
+                        <w:rPr>
+                          <w:rFonts w:ascii="Adobe Garamond Pro" w:hAnsi="Adobe Garamond Pro"/>
+                          <w:b/>
+                          <w:bCs/>
+                          <w:i w:val="0"/>
+                          <w:iCs w:val="0"/>
+                          <w:color w:val="auto"/>
+                        </w:rPr>
+                        <w:instrText xml:space="preserve"> SEQ Figura \* ARABIC </w:instrText>
+                      </w:r>
+                      <w:r>
+                        <w:rPr>
+                          <w:rFonts w:ascii="Adobe Garamond Pro" w:hAnsi="Adobe Garamond Pro"/>
+                          <w:b/>
+                          <w:bCs/>
+                          <w:i w:val="0"/>
+                          <w:iCs w:val="0"/>
+                          <w:color w:val="auto"/>
+                        </w:rPr>
+                        <w:fldChar w:fldCharType="separate"/>
+                      </w:r>
+                      <w:r>
+                        <w:rPr>
+                          <w:rFonts w:ascii="Adobe Garamond Pro" w:hAnsi="Adobe Garamond Pro"/>
+                          <w:b/>
+                          <w:bCs/>
+                          <w:i w:val="0"/>
+                          <w:iCs w:val="0"/>
+                          <w:noProof/>
+                          <w:color w:val="auto"/>
+                        </w:rPr>
+                        <w:t>1</w:t>
+                      </w:r>
+                      <w:r>
+                        <w:rPr>
+                          <w:rFonts w:ascii="Adobe Garamond Pro" w:hAnsi="Adobe Garamond Pro"/>
+                          <w:b/>
+                          <w:bCs/>
+                          <w:i w:val="0"/>
+                          <w:iCs w:val="0"/>
+                          <w:color w:val="auto"/>
+                        </w:rPr>
+                        <w:fldChar w:fldCharType="end"/>
+                      </w:r>
+                      <w:r>
+                        <w:rPr>
+                          <w:rFonts w:ascii="Adobe Garamond Pro" w:hAnsi="Adobe Garamond Pro"/>
+                          <w:b/>
+                          <w:bCs/>
+                          <w:i w:val="0"/>
+                          <w:iCs w:val="0"/>
+                          <w:color w:val="auto"/>
+                        </w:rPr>
+                        <w:t>:</w:t>
+                      </w:r>
+                      <w:r>
+                        <w:rPr>
+                          <w:rFonts w:ascii="Adobe Garamond Pro" w:hAnsi="Adobe Garamond Pro"/>
+                          <w:i w:val="0"/>
+                          <w:iCs w:val="0"/>
+                          <w:color w:val="auto"/>
+                        </w:rPr>
+                        <w:t xml:space="preserve"> Estados da Máquina de Venda</w:t>
+                      </w:r>
+                    </w:p>
+                  </w:txbxContent>
+                </v:textbox>
+                <w10:wrap type="topAndBottom"/>
+              </v:shape>
+            </w:pict>
+          </mc:Fallback>
+        </mc:AlternateContent>
+      </w:r>
+      <w:r>
+        <w:rPr>
+          <w:rFonts w:ascii="Adobe Garamond Pro" w:hAnsi="Adobe Garamond Pro"/>
+          <w:sz w:val="24"/>
+          <w:szCs w:val="24"/>
+        </w:rPr>
+        <w:t>q</w:t>
+      </w:r>
+      <w:r>
+        <w:rPr>
+          <w:rFonts w:ascii="Adobe Garamond Pro" w:hAnsi="Adobe Garamond Pro"/>
+          <w:sz w:val="24"/>
+          <w:szCs w:val="24"/>
+        </w:rPr>
+        <w:t>2</w:t>
+      </w:r>
+      <w:r>
+        <w:rPr>
+          <w:rFonts w:ascii="Adobe Garamond Pro" w:hAnsi="Adobe Garamond Pro"/>
+          <w:sz w:val="24"/>
+          <w:szCs w:val="24"/>
+        </w:rPr>
+        <w:t>: dispensa do produto</w:t>
+      </w:r>
+    </w:p>
+    <w:p>
+      <w:pPr>
         <w:spacing w:after="0" w:line="360" w:lineRule="auto"/>
-        <w:rPr>
-          <w:rFonts w:ascii="Adobe Garamond Pro" w:hAnsi="Adobe Garamond Pro"/>
-          <w:sz w:val="24"/>
-          <w:szCs w:val="24"/>
-        </w:rPr>
-      </w:pPr>
-      <w:r>
-        <w:rPr>
-          <w:rFonts w:ascii="Adobe Garamond Pro" w:hAnsi="Adobe Garamond Pro"/>
-          <w:sz w:val="24"/>
-          <w:szCs w:val="24"/>
-        </w:rPr>
-        <w:t>q3: devolução de moedas não aceitas</w:t>
-      </w:r>
-    </w:p>
-    <w:p>
-      <w:pPr>
-        <w:pStyle w:val="ListParagraph"/>
-        <w:numPr>
-          <w:ilvl w:val="0"/>
-          <w:numId w:val="4"/>
-        </w:numPr>
-        <w:spacing w:after="0" w:line="360" w:lineRule="auto"/>
-        <w:rPr>
-          <w:rFonts w:ascii="Adobe Garamond Pro" w:hAnsi="Adobe Garamond Pro"/>
-          <w:sz w:val="24"/>
-          <w:szCs w:val="24"/>
-        </w:rPr>
-      </w:pPr>
-      <w:r>
-        <w:rPr>
-          <w:rFonts w:ascii="Adobe Garamond Pro" w:hAnsi="Adobe Garamond Pro"/>
-          <w:sz w:val="24"/>
-          <w:szCs w:val="24"/>
-        </w:rPr>
-        <w:t>q4: soma</w:t>
-      </w:r>
-    </w:p>
-    <w:p>
-      <w:pPr>
-        <w:pStyle w:val="ListParagraph"/>
-        <w:numPr>
-          <w:ilvl w:val="0"/>
-          <w:numId w:val="4"/>
-        </w:numPr>
-        <w:spacing w:after="0" w:line="360" w:lineRule="auto"/>
-        <w:rPr>
-          <w:rFonts w:ascii="Adobe Garamond Pro" w:hAnsi="Adobe Garamond Pro"/>
-          <w:sz w:val="24"/>
-          <w:szCs w:val="24"/>
-        </w:rPr>
-      </w:pPr>
-      <w:r>
-        <w:rPr>
-          <w:rFonts w:ascii="Adobe Garamond Pro" w:hAnsi="Adobe Garamond Pro"/>
-          <w:sz w:val="24"/>
-          <w:szCs w:val="24"/>
-        </w:rPr>
-        <w:t>q5: desistência</w:t>
-      </w:r>
-    </w:p>
-    <w:p>
-      <w:pPr>
-        <w:pStyle w:val="ListParagraph"/>
-        <w:numPr>
-          <w:ilvl w:val="0"/>
-          <w:numId w:val="4"/>
-        </w:numPr>
-        <w:spacing w:after="0" w:line="360" w:lineRule="auto"/>
-        <w:rPr>
-          <w:rFonts w:ascii="Adobe Garamond Pro" w:hAnsi="Adobe Garamond Pro"/>
-          <w:sz w:val="24"/>
-          <w:szCs w:val="24"/>
-        </w:rPr>
-      </w:pPr>
-      <w:r>
-        <w:rPr>
-          <w:rFonts w:ascii="Adobe Garamond Pro" w:hAnsi="Adobe Garamond Pro"/>
-          <w:sz w:val="24"/>
-          <w:szCs w:val="24"/>
-        </w:rPr>
-        <w:t>q6: devolução de moedas da desistência</w:t>
-      </w:r>
-    </w:p>
-    <w:p>
-      <w:pPr>
-        <w:pStyle w:val="ListParagraph"/>
-        <w:numPr>
-          <w:ilvl w:val="0"/>
-          <w:numId w:val="4"/>
-        </w:numPr>
-        <w:spacing w:after="0" w:line="360" w:lineRule="auto"/>
-        <w:rPr>
-          <w:rFonts w:ascii="Adobe Garamond Pro" w:hAnsi="Adobe Garamond Pro"/>
-          <w:sz w:val="24"/>
-          <w:szCs w:val="24"/>
-        </w:rPr>
-      </w:pPr>
-      <w:r>
-        <w:rPr>
-          <w:rFonts w:ascii="Adobe Garamond Pro" w:hAnsi="Adobe Garamond Pro"/>
-          <w:sz w:val="24"/>
-          <w:szCs w:val="24"/>
-        </w:rPr>
-        <w:t>q7: troco</w:t>
-      </w:r>
-    </w:p>
-    <w:p>
-      <w:pPr>
-        <w:pStyle w:val="ListParagraph"/>
-        <w:numPr>
-          <w:ilvl w:val="0"/>
-          <w:numId w:val="4"/>
-        </w:numPr>
-        <w:spacing w:after="0" w:line="360" w:lineRule="auto"/>
-        <w:rPr>
-          <w:rFonts w:ascii="Adobe Garamond Pro" w:hAnsi="Adobe Garamond Pro"/>
-          <w:sz w:val="24"/>
-          <w:szCs w:val="24"/>
-        </w:rPr>
-      </w:pPr>
-      <w:r>
-        <w:rPr>
-          <w:rFonts w:ascii="Adobe Garamond Pro" w:hAnsi="Adobe Garamond Pro"/>
-          <w:sz w:val="24"/>
-          <w:szCs w:val="24"/>
-        </w:rPr>
-        <w:t>q8: dispensa do produto</w:t>
-      </w:r>
-    </w:p>
-    <w:p>
-      <w:pPr>
-        <w:spacing w:after="0" w:line="360" w:lineRule="auto"/>
-        <w:rPr>
-          <w:rFonts w:ascii="Adobe Garamond Pro" w:hAnsi="Adobe Garamond Pro"/>
-          <w:sz w:val="24"/>
-          <w:szCs w:val="24"/>
-        </w:rPr>
-      </w:pPr>
-    </w:p>
-    <w:p>
-      <w:pPr>
-        <w:pStyle w:val="Caption"/>
-        <w:keepNext/>
-        <w:jc w:val="center"/>
-        <w:rPr>
-          <w:rFonts w:ascii="Adobe Garamond Pro" w:hAnsi="Adobe Garamond Pro"/>
-          <w:i w:val="0"/>
-          <w:iCs w:val="0"/>
-          <w:color w:val="auto"/>
-          <w:sz w:val="22"/>
-          <w:szCs w:val="22"/>
-        </w:rPr>
-      </w:pPr>
-      <w:r>
-        <w:rPr>
-          <w:rFonts w:ascii="Adobe Garamond Pro" w:hAnsi="Adobe Garamond Pro"/>
-          <w:b/>
-          <w:bCs/>
-          <w:i w:val="0"/>
-          <w:iCs w:val="0"/>
-          <w:color w:val="auto"/>
-          <w:sz w:val="22"/>
-          <w:szCs w:val="22"/>
-        </w:rPr>
-        <w:t xml:space="preserve">Figura </w:t>
-      </w:r>
-      <w:r>
-        <w:rPr>
-          <w:rFonts w:ascii="Adobe Garamond Pro" w:hAnsi="Adobe Garamond Pro"/>
-          <w:b/>
-          <w:bCs/>
-          <w:i w:val="0"/>
-          <w:iCs w:val="0"/>
-          <w:color w:val="auto"/>
-          <w:sz w:val="22"/>
-          <w:szCs w:val="22"/>
-        </w:rPr>
-        <w:fldChar w:fldCharType="begin"/>
-      </w:r>
-      <w:r>
-        <w:rPr>
-          <w:rFonts w:ascii="Adobe Garamond Pro" w:hAnsi="Adobe Garamond Pro"/>
-          <w:b/>
-          <w:bCs/>
-          <w:i w:val="0"/>
-          <w:iCs w:val="0"/>
-          <w:color w:val="auto"/>
-          <w:sz w:val="22"/>
-          <w:szCs w:val="22"/>
-        </w:rPr>
-        <w:instrText xml:space="preserve"> SEQ Figura \* ARABIC </w:instrText>
-      </w:r>
-      <w:r>
-        <w:rPr>
-          <w:rFonts w:ascii="Adobe Garamond Pro" w:hAnsi="Adobe Garamond Pro"/>
-          <w:b/>
-          <w:bCs/>
-          <w:i w:val="0"/>
-          <w:iCs w:val="0"/>
-          <w:color w:val="auto"/>
-          <w:sz w:val="22"/>
-          <w:szCs w:val="22"/>
-        </w:rPr>
-        <w:fldChar w:fldCharType="separate"/>
-      </w:r>
-      <w:r>
-        <w:rPr>
-          <w:rFonts w:ascii="Adobe Garamond Pro" w:hAnsi="Adobe Garamond Pro"/>
-          <w:b/>
-          <w:bCs/>
-          <w:i w:val="0"/>
-          <w:iCs w:val="0"/>
-          <w:noProof/>
-          <w:color w:val="auto"/>
-          <w:sz w:val="22"/>
-          <w:szCs w:val="22"/>
-        </w:rPr>
-        <w:t>1</w:t>
-      </w:r>
-      <w:r>
-        <w:rPr>
-          <w:rFonts w:ascii="Adobe Garamond Pro" w:hAnsi="Adobe Garamond Pro"/>
-          <w:b/>
-          <w:bCs/>
-          <w:i w:val="0"/>
-          <w:iCs w:val="0"/>
-          <w:color w:val="auto"/>
-          <w:sz w:val="22"/>
-          <w:szCs w:val="22"/>
-        </w:rPr>
-        <w:fldChar w:fldCharType="end"/>
-      </w:r>
-      <w:r>
-        <w:rPr>
-          <w:rFonts w:ascii="Adobe Garamond Pro" w:hAnsi="Adobe Garamond Pro"/>
-          <w:b/>
-          <w:bCs/>
-          <w:i w:val="0"/>
-          <w:iCs w:val="0"/>
-          <w:color w:val="auto"/>
-          <w:sz w:val="22"/>
-          <w:szCs w:val="22"/>
-        </w:rPr>
-        <w:t>:</w:t>
-      </w:r>
-      <w:r>
-        <w:rPr>
-          <w:rFonts w:ascii="Adobe Garamond Pro" w:hAnsi="Adobe Garamond Pro"/>
-          <w:i w:val="0"/>
-          <w:iCs w:val="0"/>
-          <w:color w:val="auto"/>
-          <w:sz w:val="22"/>
-          <w:szCs w:val="22"/>
-        </w:rPr>
-        <w:t xml:space="preserve"> Autômato da Máquina de Vendas</w:t>
-      </w:r>
-    </w:p>
-    <w:p>
-      <w:pPr>
-        <w:spacing w:after="0" w:line="360" w:lineRule="auto"/>
+        <w:jc w:val="both"/>
         <w:rPr>
           <w:rFonts w:ascii="Adobe Garamond Pro" w:hAnsi="Adobe Garamond Pro"/>
           <w:sz w:val="24"/>
@@ -1605,10 +2246,18 @@
           <w:szCs w:val="24"/>
         </w:rPr>
         <w:drawing>
-          <wp:inline distT="0" distB="0" distL="0" distR="0" wp14:anchorId="7F6AA142" wp14:editId="4BE9107A">
-            <wp:extent cx="5760085" cy="2938780"/>
-            <wp:effectExtent l="0" t="0" r="0" b="0"/>
-            <wp:docPr id="1125424638" name="Picture 1"/>
+          <wp:anchor distT="0" distB="0" distL="114300" distR="114300" simplePos="0" relativeHeight="251658240" behindDoc="0" locked="0" layoutInCell="1" allowOverlap="1" wp14:anchorId="463A8E63" wp14:editId="4A4FFAE7">
+            <wp:simplePos x="0" y="0"/>
+            <wp:positionH relativeFrom="column">
+              <wp:posOffset>481330</wp:posOffset>
+            </wp:positionH>
+            <wp:positionV relativeFrom="paragraph">
+              <wp:posOffset>395605</wp:posOffset>
+            </wp:positionV>
+            <wp:extent cx="4437380" cy="2609850"/>
+            <wp:effectExtent l="19050" t="19050" r="20320" b="19050"/>
+            <wp:wrapTopAndBottom/>
+            <wp:docPr id="765609712" name="Picture 1"/>
             <wp:cNvGraphicFramePr>
               <a:graphicFrameLocks xmlns:a="http://schemas.openxmlformats.org/drawingml/2006/main" noChangeAspect="1"/>
             </wp:cNvGraphicFramePr>
@@ -1616,11 +2265,17 @@
               <a:graphicData uri="http://schemas.openxmlformats.org/drawingml/2006/picture">
                 <pic:pic xmlns:pic="http://schemas.openxmlformats.org/drawingml/2006/picture">
                   <pic:nvPicPr>
-                    <pic:cNvPr id="1125424638" name=""/>
+                    <pic:cNvPr id="765609712" name=""/>
                     <pic:cNvPicPr/>
                   </pic:nvPicPr>
                   <pic:blipFill>
-                    <a:blip r:embed="rId6"/>
+                    <a:blip r:embed="rId9">
+                      <a:extLst>
+                        <a:ext uri="{28A0092B-C50C-407E-A947-70E740481C1C}">
+                          <a14:useLocalDpi xmlns:a14="http://schemas.microsoft.com/office/drawing/2010/main" val="0"/>
+                        </a:ext>
+                      </a:extLst>
+                    </a:blip>
                     <a:stretch>
                       <a:fillRect/>
                     </a:stretch>
@@ -1628,22 +2283,379 @@
                   <pic:spPr>
                     <a:xfrm>
                       <a:off x="0" y="0"/>
-                      <a:ext cx="5760085" cy="2938780"/>
+                      <a:ext cx="4437380" cy="2609850"/>
                     </a:xfrm>
                     <a:prstGeom prst="rect">
                       <a:avLst/>
                     </a:prstGeom>
+                    <a:ln>
+                      <a:solidFill>
+                        <a:schemeClr val="tx1"/>
+                      </a:solidFill>
+                    </a:ln>
                   </pic:spPr>
                 </pic:pic>
               </a:graphicData>
             </a:graphic>
-          </wp:inline>
+          </wp:anchor>
         </w:drawing>
       </w:r>
     </w:p>
     <w:p>
       <w:pPr>
         <w:spacing w:after="0" w:line="360" w:lineRule="auto"/>
+        <w:jc w:val="both"/>
+        <w:rPr>
+          <w:rFonts w:ascii="Adobe Garamond Pro" w:hAnsi="Adobe Garamond Pro"/>
+          <w:sz w:val="24"/>
+          <w:szCs w:val="24"/>
+        </w:rPr>
+      </w:pPr>
+      <w:r>
+        <w:rPr>
+          <w:noProof/>
+        </w:rPr>
+        <mc:AlternateContent>
+          <mc:Choice Requires="wps">
+            <w:drawing>
+              <wp:anchor distT="0" distB="0" distL="114300" distR="114300" simplePos="0" relativeHeight="251663360" behindDoc="0" locked="0" layoutInCell="1" allowOverlap="1" wp14:anchorId="221047BC" wp14:editId="0B18027E">
+                <wp:simplePos x="0" y="0"/>
+                <wp:positionH relativeFrom="column">
+                  <wp:posOffset>148590</wp:posOffset>
+                </wp:positionH>
+                <wp:positionV relativeFrom="paragraph">
+                  <wp:posOffset>3027045</wp:posOffset>
+                </wp:positionV>
+                <wp:extent cx="5104130" cy="190500"/>
+                <wp:effectExtent l="0" t="0" r="1270" b="0"/>
+                <wp:wrapTopAndBottom/>
+                <wp:docPr id="1427273398" name="Text Box 1"/>
+                <wp:cNvGraphicFramePr/>
+                <a:graphic xmlns:a="http://schemas.openxmlformats.org/drawingml/2006/main">
+                  <a:graphicData uri="http://schemas.microsoft.com/office/word/2010/wordprocessingShape">
+                    <wps:wsp>
+                      <wps:cNvSpPr txBox="1"/>
+                      <wps:spPr>
+                        <a:xfrm>
+                          <a:off x="0" y="0"/>
+                          <a:ext cx="5104130" cy="190500"/>
+                        </a:xfrm>
+                        <a:prstGeom prst="rect">
+                          <a:avLst/>
+                        </a:prstGeom>
+                        <a:solidFill>
+                          <a:prstClr val="white"/>
+                        </a:solidFill>
+                        <a:ln>
+                          <a:noFill/>
+                        </a:ln>
+                      </wps:spPr>
+                      <wps:txbx>
+                        <w:txbxContent>
+                          <w:p>
+                            <w:pPr>
+                              <w:pStyle w:val="Caption"/>
+                              <w:jc w:val="center"/>
+                              <w:rPr>
+                                <w:rFonts w:ascii="Adobe Garamond Pro" w:hAnsi="Adobe Garamond Pro"/>
+                                <w:i w:val="0"/>
+                                <w:iCs w:val="0"/>
+                                <w:color w:val="auto"/>
+                                <w:sz w:val="24"/>
+                                <w:szCs w:val="24"/>
+                              </w:rPr>
+                            </w:pPr>
+                            <w:r>
+                              <w:rPr>
+                                <w:rFonts w:ascii="Adobe Garamond Pro" w:hAnsi="Adobe Garamond Pro"/>
+                                <w:b/>
+                                <w:bCs/>
+                                <w:i w:val="0"/>
+                                <w:iCs w:val="0"/>
+                                <w:color w:val="auto"/>
+                              </w:rPr>
+                              <w:t xml:space="preserve">Figura </w:t>
+                            </w:r>
+                            <w:r>
+                              <w:rPr>
+                                <w:rFonts w:ascii="Adobe Garamond Pro" w:hAnsi="Adobe Garamond Pro"/>
+                                <w:b/>
+                                <w:bCs/>
+                                <w:i w:val="0"/>
+                                <w:iCs w:val="0"/>
+                                <w:color w:val="auto"/>
+                              </w:rPr>
+                              <w:fldChar w:fldCharType="begin"/>
+                            </w:r>
+                            <w:r>
+                              <w:rPr>
+                                <w:rFonts w:ascii="Adobe Garamond Pro" w:hAnsi="Adobe Garamond Pro"/>
+                                <w:b/>
+                                <w:bCs/>
+                                <w:i w:val="0"/>
+                                <w:iCs w:val="0"/>
+                                <w:color w:val="auto"/>
+                              </w:rPr>
+                              <w:instrText xml:space="preserve"> SEQ Figura \* ARABIC </w:instrText>
+                            </w:r>
+                            <w:r>
+                              <w:rPr>
+                                <w:rFonts w:ascii="Adobe Garamond Pro" w:hAnsi="Adobe Garamond Pro"/>
+                                <w:b/>
+                                <w:bCs/>
+                                <w:i w:val="0"/>
+                                <w:iCs w:val="0"/>
+                                <w:color w:val="auto"/>
+                              </w:rPr>
+                              <w:fldChar w:fldCharType="separate"/>
+                            </w:r>
+                            <w:r>
+                              <w:rPr>
+                                <w:rFonts w:ascii="Adobe Garamond Pro" w:hAnsi="Adobe Garamond Pro"/>
+                                <w:b/>
+                                <w:bCs/>
+                                <w:i w:val="0"/>
+                                <w:iCs w:val="0"/>
+                                <w:noProof/>
+                                <w:color w:val="auto"/>
+                              </w:rPr>
+                              <w:t>2</w:t>
+                            </w:r>
+                            <w:r>
+                              <w:rPr>
+                                <w:rFonts w:ascii="Adobe Garamond Pro" w:hAnsi="Adobe Garamond Pro"/>
+                                <w:b/>
+                                <w:bCs/>
+                                <w:i w:val="0"/>
+                                <w:iCs w:val="0"/>
+                                <w:color w:val="auto"/>
+                              </w:rPr>
+                              <w:fldChar w:fldCharType="end"/>
+                            </w:r>
+                            <w:r>
+                              <w:rPr>
+                                <w:rFonts w:ascii="Adobe Garamond Pro" w:hAnsi="Adobe Garamond Pro"/>
+                                <w:b/>
+                                <w:bCs/>
+                                <w:i w:val="0"/>
+                                <w:iCs w:val="0"/>
+                                <w:color w:val="auto"/>
+                              </w:rPr>
+                              <w:t>:</w:t>
+                            </w:r>
+                            <w:r>
+                              <w:rPr>
+                                <w:rFonts w:ascii="Adobe Garamond Pro" w:hAnsi="Adobe Garamond Pro"/>
+                                <w:i w:val="0"/>
+                                <w:iCs w:val="0"/>
+                                <w:color w:val="auto"/>
+                              </w:rPr>
+                              <w:t xml:space="preserve"> Esquema da Máquina de Estados no VHDL</w:t>
+                            </w:r>
+                          </w:p>
+                        </w:txbxContent>
+                      </wps:txbx>
+                      <wps:bodyPr rot="0" spcFirstLastPara="0" vertOverflow="overflow" horzOverflow="overflow" vert="horz" wrap="square" lIns="0" tIns="0" rIns="0" bIns="0" numCol="1" spcCol="0" rtlCol="0" fromWordArt="0" anchor="t" anchorCtr="0" forceAA="0" compatLnSpc="1">
+                        <a:prstTxWarp prst="textNoShape">
+                          <a:avLst/>
+                        </a:prstTxWarp>
+                        <a:noAutofit/>
+                      </wps:bodyPr>
+                    </wps:wsp>
+                  </a:graphicData>
+                </a:graphic>
+                <wp14:sizeRelV relativeFrom="margin">
+                  <wp14:pctHeight>0</wp14:pctHeight>
+                </wp14:sizeRelV>
+              </wp:anchor>
+            </w:drawing>
+          </mc:Choice>
+          <mc:Fallback>
+            <w:pict>
+              <v:shape w14:anchorId="221047BC" id="_x0000_s1027" type="#_x0000_t202" style="position:absolute;left:0;text-align:left;margin-left:11.7pt;margin-top:238.35pt;width:401.9pt;height:15pt;z-index:251663360;visibility:visible;mso-wrap-style:square;mso-height-percent:0;mso-wrap-distance-left:9pt;mso-wrap-distance-top:0;mso-wrap-distance-right:9pt;mso-wrap-distance-bottom:0;mso-position-horizontal:absolute;mso-position-horizontal-relative:text;mso-position-vertical:absolute;mso-position-vertical-relative:text;mso-height-percent:0;mso-height-relative:margin;v-text-anchor:top" o:gfxdata="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" stroked="f">
+                <v:textbox inset="0,0,0,0">
+                  <w:txbxContent>
+                    <w:p>
+                      <w:pPr>
+                        <w:pStyle w:val="Caption"/>
+                        <w:jc w:val="center"/>
+                        <w:rPr>
+                          <w:rFonts w:ascii="Adobe Garamond Pro" w:hAnsi="Adobe Garamond Pro"/>
+                          <w:i w:val="0"/>
+                          <w:iCs w:val="0"/>
+                          <w:color w:val="auto"/>
+                          <w:sz w:val="24"/>
+                          <w:szCs w:val="24"/>
+                        </w:rPr>
+                      </w:pPr>
+                      <w:r>
+                        <w:rPr>
+                          <w:rFonts w:ascii="Adobe Garamond Pro" w:hAnsi="Adobe Garamond Pro"/>
+                          <w:b/>
+                          <w:bCs/>
+                          <w:i w:val="0"/>
+                          <w:iCs w:val="0"/>
+                          <w:color w:val="auto"/>
+                        </w:rPr>
+                        <w:t xml:space="preserve">Figura </w:t>
+                      </w:r>
+                      <w:r>
+                        <w:rPr>
+                          <w:rFonts w:ascii="Adobe Garamond Pro" w:hAnsi="Adobe Garamond Pro"/>
+                          <w:b/>
+                          <w:bCs/>
+                          <w:i w:val="0"/>
+                          <w:iCs w:val="0"/>
+                          <w:color w:val="auto"/>
+                        </w:rPr>
+                        <w:fldChar w:fldCharType="begin"/>
+                      </w:r>
+                      <w:r>
+                        <w:rPr>
+                          <w:rFonts w:ascii="Adobe Garamond Pro" w:hAnsi="Adobe Garamond Pro"/>
+                          <w:b/>
+                          <w:bCs/>
+                          <w:i w:val="0"/>
+                          <w:iCs w:val="0"/>
+                          <w:color w:val="auto"/>
+                        </w:rPr>
+                        <w:instrText xml:space="preserve"> SEQ Figura \* ARABIC </w:instrText>
+                      </w:r>
+                      <w:r>
+                        <w:rPr>
+                          <w:rFonts w:ascii="Adobe Garamond Pro" w:hAnsi="Adobe Garamond Pro"/>
+                          <w:b/>
+                          <w:bCs/>
+                          <w:i w:val="0"/>
+                          <w:iCs w:val="0"/>
+                          <w:color w:val="auto"/>
+                        </w:rPr>
+                        <w:fldChar w:fldCharType="separate"/>
+                      </w:r>
+                      <w:r>
+                        <w:rPr>
+                          <w:rFonts w:ascii="Adobe Garamond Pro" w:hAnsi="Adobe Garamond Pro"/>
+                          <w:b/>
+                          <w:bCs/>
+                          <w:i w:val="0"/>
+                          <w:iCs w:val="0"/>
+                          <w:noProof/>
+                          <w:color w:val="auto"/>
+                        </w:rPr>
+                        <w:t>2</w:t>
+                      </w:r>
+                      <w:r>
+                        <w:rPr>
+                          <w:rFonts w:ascii="Adobe Garamond Pro" w:hAnsi="Adobe Garamond Pro"/>
+                          <w:b/>
+                          <w:bCs/>
+                          <w:i w:val="0"/>
+                          <w:iCs w:val="0"/>
+                          <w:color w:val="auto"/>
+                        </w:rPr>
+                        <w:fldChar w:fldCharType="end"/>
+                      </w:r>
+                      <w:r>
+                        <w:rPr>
+                          <w:rFonts w:ascii="Adobe Garamond Pro" w:hAnsi="Adobe Garamond Pro"/>
+                          <w:b/>
+                          <w:bCs/>
+                          <w:i w:val="0"/>
+                          <w:iCs w:val="0"/>
+                          <w:color w:val="auto"/>
+                        </w:rPr>
+                        <w:t>:</w:t>
+                      </w:r>
+                      <w:r>
+                        <w:rPr>
+                          <w:rFonts w:ascii="Adobe Garamond Pro" w:hAnsi="Adobe Garamond Pro"/>
+                          <w:i w:val="0"/>
+                          <w:iCs w:val="0"/>
+                          <w:color w:val="auto"/>
+                        </w:rPr>
+                        <w:t xml:space="preserve"> Esquema da Máquina de Estados no VHDL</w:t>
+                      </w:r>
+                    </w:p>
+                  </w:txbxContent>
+                </v:textbox>
+                <w10:wrap type="topAndBottom"/>
+              </v:shape>
+            </w:pict>
+          </mc:Fallback>
+        </mc:AlternateContent>
+      </w:r>
+      <w:r>
+        <w:rPr>
+          <w:rFonts w:ascii="Adobe Garamond Pro" w:hAnsi="Adobe Garamond Pro"/>
+          <w:sz w:val="24"/>
+          <w:szCs w:val="24"/>
+        </w:rPr>
+        <w:drawing>
+          <wp:anchor distT="0" distB="0" distL="114300" distR="114300" simplePos="0" relativeHeight="251661312" behindDoc="0" locked="0" layoutInCell="1" allowOverlap="1" wp14:anchorId="685EAB3A" wp14:editId="2501977D">
+            <wp:simplePos x="0" y="0"/>
+            <wp:positionH relativeFrom="column">
+              <wp:posOffset>147955</wp:posOffset>
+            </wp:positionH>
+            <wp:positionV relativeFrom="paragraph">
+              <wp:posOffset>3221355</wp:posOffset>
+            </wp:positionV>
+            <wp:extent cx="5104130" cy="1367155"/>
+            <wp:effectExtent l="19050" t="19050" r="20320" b="23495"/>
+            <wp:wrapTopAndBottom/>
+            <wp:docPr id="2127212904" name="Picture 1"/>
+            <wp:cNvGraphicFramePr>
+              <a:graphicFrameLocks xmlns:a="http://schemas.openxmlformats.org/drawingml/2006/main" noChangeAspect="1"/>
+            </wp:cNvGraphicFramePr>
+            <a:graphic xmlns:a="http://schemas.openxmlformats.org/drawingml/2006/main">
+              <a:graphicData uri="http://schemas.openxmlformats.org/drawingml/2006/picture">
+                <pic:pic xmlns:pic="http://schemas.openxmlformats.org/drawingml/2006/picture">
+                  <pic:nvPicPr>
+                    <pic:cNvPr id="2127212904" name=""/>
+                    <pic:cNvPicPr/>
+                  </pic:nvPicPr>
+                  <pic:blipFill>
+                    <a:blip r:embed="rId10">
+                      <a:extLst>
+                        <a:ext uri="{28A0092B-C50C-407E-A947-70E740481C1C}">
+                          <a14:useLocalDpi xmlns:a14="http://schemas.microsoft.com/office/drawing/2010/main" val="0"/>
+                        </a:ext>
+                      </a:extLst>
+                    </a:blip>
+                    <a:stretch>
+                      <a:fillRect/>
+                    </a:stretch>
+                  </pic:blipFill>
+                  <pic:spPr>
+                    <a:xfrm>
+                      <a:off x="0" y="0"/>
+                      <a:ext cx="5104130" cy="1367155"/>
+                    </a:xfrm>
+                    <a:prstGeom prst="rect">
+                      <a:avLst/>
+                    </a:prstGeom>
+                    <a:ln>
+                      <a:solidFill>
+                        <a:schemeClr val="tx1"/>
+                      </a:solidFill>
+                    </a:ln>
+                  </pic:spPr>
+                </pic:pic>
+              </a:graphicData>
+            </a:graphic>
+            <wp14:sizeRelH relativeFrom="margin">
+              <wp14:pctWidth>0</wp14:pctWidth>
+            </wp14:sizeRelH>
+            <wp14:sizeRelV relativeFrom="margin">
+              <wp14:pctHeight>0</wp14:pctHeight>
+            </wp14:sizeRelV>
+          </wp:anchor>
+        </w:drawing>
+      </w:r>
+    </w:p>
+    <w:p>
+      <w:pPr>
+        <w:spacing w:after="0" w:line="360" w:lineRule="auto"/>
+        <w:jc w:val="both"/>
         <w:rPr>
           <w:rFonts w:ascii="Adobe Garamond Pro" w:hAnsi="Adobe Garamond Pro"/>
           <w:sz w:val="24"/>
@@ -1659,6 +2671,7 @@
           <w:numId w:val="1"/>
         </w:numPr>
         <w:spacing w:after="0" w:line="360" w:lineRule="auto"/>
+        <w:jc w:val="both"/>
         <w:rPr>
           <w:rFonts w:ascii="Adobe Garamond Pro" w:hAnsi="Adobe Garamond Pro"/>
           <w:b/>
@@ -1675,12 +2688,6667 @@
           <w:sz w:val="24"/>
           <w:szCs w:val="24"/>
         </w:rPr>
+        <w:t>ESTRUTURA DA MÁQUINA EM VHDL</w:t>
+      </w:r>
+    </w:p>
+    <w:p>
+      <w:pPr>
+        <w:spacing w:after="0" w:line="360" w:lineRule="auto"/>
+        <w:jc w:val="both"/>
+        <w:rPr>
+          <w:rFonts w:ascii="Adobe Garamond Pro" w:hAnsi="Adobe Garamond Pro"/>
+          <w:sz w:val="24"/>
+          <w:szCs w:val="24"/>
+        </w:rPr>
+      </w:pPr>
+    </w:p>
+    <w:p>
+      <w:pPr>
+        <w:spacing w:after="0" w:line="360" w:lineRule="auto"/>
+        <w:ind w:firstLine="851"/>
+        <w:jc w:val="both"/>
+        <w:rPr>
+          <w:rFonts w:ascii="Adobe Garamond Pro" w:hAnsi="Adobe Garamond Pro"/>
+          <w:sz w:val="24"/>
+          <w:szCs w:val="24"/>
+        </w:rPr>
+      </w:pPr>
+      <w:r>
+        <w:rPr>
+          <w:rFonts w:ascii="Adobe Garamond Pro" w:hAnsi="Adobe Garamond Pro"/>
+          <w:sz w:val="24"/>
+          <w:szCs w:val="24"/>
+        </w:rPr>
+        <w:t xml:space="preserve">Considerando a hierarquia de projetos no </w:t>
+      </w:r>
+      <w:proofErr w:type="spellStart"/>
+      <w:r>
+        <w:rPr>
+          <w:rFonts w:ascii="Adobe Garamond Pro" w:hAnsi="Adobe Garamond Pro"/>
+          <w:sz w:val="24"/>
+          <w:szCs w:val="24"/>
+        </w:rPr>
+        <w:t>Quartus</w:t>
+      </w:r>
+      <w:proofErr w:type="spellEnd"/>
+      <w:r>
+        <w:rPr>
+          <w:rFonts w:ascii="Adobe Garamond Pro" w:hAnsi="Adobe Garamond Pro"/>
+          <w:sz w:val="24"/>
+          <w:szCs w:val="24"/>
+        </w:rPr>
+        <w:t xml:space="preserve"> II 64bit, tem-se a máquina de vender salgados na seguinte estrutura:</w:t>
+      </w:r>
+    </w:p>
+    <w:p>
+      <w:pPr>
+        <w:pStyle w:val="ListParagraph"/>
+        <w:numPr>
+          <w:ilvl w:val="0"/>
+          <w:numId w:val="5"/>
+        </w:numPr>
+        <w:spacing w:after="0" w:line="360" w:lineRule="auto"/>
+        <w:jc w:val="both"/>
+        <w:rPr>
+          <w:rFonts w:ascii="Adobe Garamond Pro" w:hAnsi="Adobe Garamond Pro"/>
+          <w:sz w:val="24"/>
+          <w:szCs w:val="24"/>
+        </w:rPr>
+      </w:pPr>
+      <w:proofErr w:type="spellStart"/>
+      <w:r>
+        <w:rPr>
+          <w:rFonts w:ascii="Adobe Garamond Pro" w:hAnsi="Adobe Garamond Pro"/>
+          <w:sz w:val="24"/>
+          <w:szCs w:val="24"/>
+        </w:rPr>
+        <w:t>Vending_machine</w:t>
+      </w:r>
+      <w:proofErr w:type="spellEnd"/>
+      <w:r>
+        <w:rPr>
+          <w:rFonts w:ascii="Adobe Garamond Pro" w:hAnsi="Adobe Garamond Pro"/>
+          <w:sz w:val="24"/>
+          <w:szCs w:val="24"/>
+        </w:rPr>
+        <w:t>:</w:t>
+      </w:r>
+    </w:p>
+    <w:p>
+      <w:pPr>
+        <w:pStyle w:val="ListParagraph"/>
+        <w:numPr>
+          <w:ilvl w:val="1"/>
+          <w:numId w:val="5"/>
+        </w:numPr>
+        <w:spacing w:after="0" w:line="360" w:lineRule="auto"/>
+        <w:jc w:val="both"/>
+        <w:rPr>
+          <w:rFonts w:ascii="Adobe Garamond Pro" w:hAnsi="Adobe Garamond Pro"/>
+          <w:sz w:val="24"/>
+          <w:szCs w:val="24"/>
+        </w:rPr>
+      </w:pPr>
+      <w:r>
+        <w:rPr>
+          <w:rFonts w:ascii="Adobe Garamond Pro" w:hAnsi="Adobe Garamond Pro"/>
+          <w:sz w:val="24"/>
+          <w:szCs w:val="24"/>
+        </w:rPr>
+        <w:t>Accumulator8;</w:t>
+      </w:r>
+    </w:p>
+    <w:p>
+      <w:pPr>
+        <w:pStyle w:val="ListParagraph"/>
+        <w:numPr>
+          <w:ilvl w:val="1"/>
+          <w:numId w:val="5"/>
+        </w:numPr>
+        <w:spacing w:after="0" w:line="360" w:lineRule="auto"/>
+        <w:jc w:val="both"/>
+        <w:rPr>
+          <w:rFonts w:ascii="Adobe Garamond Pro" w:hAnsi="Adobe Garamond Pro"/>
+          <w:sz w:val="24"/>
+          <w:szCs w:val="24"/>
+        </w:rPr>
+      </w:pPr>
+      <w:r>
+        <w:rPr>
+          <w:rFonts w:ascii="Adobe Garamond Pro" w:hAnsi="Adobe Garamond Pro"/>
+          <w:sz w:val="24"/>
+          <w:szCs w:val="24"/>
+        </w:rPr>
+        <w:t>Comparator8;</w:t>
+      </w:r>
+    </w:p>
+    <w:p>
+      <w:pPr>
+        <w:pStyle w:val="ListParagraph"/>
+        <w:numPr>
+          <w:ilvl w:val="1"/>
+          <w:numId w:val="5"/>
+        </w:numPr>
+        <w:spacing w:after="0" w:line="360" w:lineRule="auto"/>
+        <w:jc w:val="both"/>
+        <w:rPr>
+          <w:rFonts w:ascii="Adobe Garamond Pro" w:hAnsi="Adobe Garamond Pro"/>
+          <w:sz w:val="24"/>
+          <w:szCs w:val="24"/>
+        </w:rPr>
+      </w:pPr>
+      <w:r>
+        <w:rPr>
+          <w:rFonts w:ascii="Adobe Garamond Pro" w:hAnsi="Adobe Garamond Pro"/>
+          <w:sz w:val="24"/>
+          <w:szCs w:val="24"/>
+        </w:rPr>
+        <w:t>Lpm_divide:Div0;</w:t>
+      </w:r>
+    </w:p>
+    <w:p>
+      <w:pPr>
+        <w:pStyle w:val="ListParagraph"/>
+        <w:numPr>
+          <w:ilvl w:val="1"/>
+          <w:numId w:val="5"/>
+        </w:numPr>
+        <w:spacing w:after="0" w:line="360" w:lineRule="auto"/>
+        <w:jc w:val="both"/>
+        <w:rPr>
+          <w:rFonts w:ascii="Adobe Garamond Pro" w:hAnsi="Adobe Garamond Pro"/>
+          <w:sz w:val="24"/>
+          <w:szCs w:val="24"/>
+        </w:rPr>
+      </w:pPr>
+      <w:r>
+        <w:rPr>
+          <w:rFonts w:ascii="Adobe Garamond Pro" w:hAnsi="Adobe Garamond Pro"/>
+          <w:sz w:val="24"/>
+          <w:szCs w:val="24"/>
+        </w:rPr>
+        <w:t>Lpm_divide:Div1;</w:t>
+      </w:r>
+    </w:p>
+    <w:p>
+      <w:pPr>
+        <w:pStyle w:val="ListParagraph"/>
+        <w:numPr>
+          <w:ilvl w:val="1"/>
+          <w:numId w:val="5"/>
+        </w:numPr>
+        <w:spacing w:after="0" w:line="360" w:lineRule="auto"/>
+        <w:jc w:val="both"/>
+        <w:rPr>
+          <w:rFonts w:ascii="Adobe Garamond Pro" w:hAnsi="Adobe Garamond Pro"/>
+          <w:sz w:val="24"/>
+          <w:szCs w:val="24"/>
+        </w:rPr>
+      </w:pPr>
+      <w:r>
+        <w:rPr>
+          <w:rFonts w:ascii="Adobe Garamond Pro" w:hAnsi="Adobe Garamond Pro"/>
+          <w:sz w:val="24"/>
+          <w:szCs w:val="24"/>
+        </w:rPr>
+        <w:t>Lpm_divide:Mod0;</w:t>
+      </w:r>
+    </w:p>
+    <w:p>
+      <w:pPr>
+        <w:pStyle w:val="ListParagraph"/>
+        <w:numPr>
+          <w:ilvl w:val="1"/>
+          <w:numId w:val="5"/>
+        </w:numPr>
+        <w:spacing w:after="0" w:line="360" w:lineRule="auto"/>
+        <w:jc w:val="both"/>
+        <w:rPr>
+          <w:rFonts w:ascii="Adobe Garamond Pro" w:hAnsi="Adobe Garamond Pro"/>
+          <w:sz w:val="24"/>
+          <w:szCs w:val="24"/>
+        </w:rPr>
+      </w:pPr>
+      <w:r>
+        <w:rPr>
+          <w:rFonts w:ascii="Adobe Garamond Pro" w:hAnsi="Adobe Garamond Pro"/>
+          <w:sz w:val="24"/>
+          <w:szCs w:val="24"/>
+        </w:rPr>
+        <w:t>Lpm_divide:Mod1</w:t>
+      </w:r>
+    </w:p>
+    <w:p>
+      <w:pPr>
+        <w:pStyle w:val="ListParagraph"/>
+        <w:numPr>
+          <w:ilvl w:val="1"/>
+          <w:numId w:val="5"/>
+        </w:numPr>
+        <w:spacing w:after="0" w:line="360" w:lineRule="auto"/>
+        <w:jc w:val="both"/>
+        <w:rPr>
+          <w:rFonts w:ascii="Adobe Garamond Pro" w:hAnsi="Adobe Garamond Pro"/>
+          <w:sz w:val="24"/>
+          <w:szCs w:val="24"/>
+        </w:rPr>
+      </w:pPr>
+      <w:r>
+        <w:rPr>
+          <w:rFonts w:ascii="Adobe Garamond Pro" w:hAnsi="Adobe Garamond Pro"/>
+          <w:sz w:val="24"/>
+          <w:szCs w:val="24"/>
+        </w:rPr>
+        <w:t>Mux21:mux;</w:t>
+      </w:r>
+    </w:p>
+    <w:p>
+      <w:pPr>
+        <w:pStyle w:val="ListParagraph"/>
+        <w:numPr>
+          <w:ilvl w:val="1"/>
+          <w:numId w:val="5"/>
+        </w:numPr>
+        <w:spacing w:after="0" w:line="360" w:lineRule="auto"/>
+        <w:jc w:val="both"/>
+        <w:rPr>
+          <w:rFonts w:ascii="Adobe Garamond Pro" w:hAnsi="Adobe Garamond Pro"/>
+          <w:sz w:val="24"/>
+          <w:szCs w:val="24"/>
+        </w:rPr>
+      </w:pPr>
+      <w:r>
+        <w:rPr>
+          <w:rFonts w:ascii="Adobe Garamond Pro" w:hAnsi="Adobe Garamond Pro"/>
+          <w:sz w:val="24"/>
+          <w:szCs w:val="24"/>
+        </w:rPr>
+        <w:t>Subtractor8:subtractor.</w:t>
+      </w:r>
+    </w:p>
+    <w:p>
+      <w:pPr>
+        <w:spacing w:after="0" w:line="360" w:lineRule="auto"/>
+        <w:jc w:val="both"/>
+        <w:rPr>
+          <w:rFonts w:ascii="Adobe Garamond Pro" w:hAnsi="Adobe Garamond Pro"/>
+          <w:sz w:val="24"/>
+          <w:szCs w:val="24"/>
+        </w:rPr>
+      </w:pPr>
+    </w:p>
+    <w:p>
+      <w:pPr>
+        <w:spacing w:after="0" w:line="360" w:lineRule="auto"/>
+        <w:ind w:firstLine="851"/>
+        <w:jc w:val="both"/>
+        <w:rPr>
+          <w:rFonts w:ascii="Adobe Garamond Pro" w:hAnsi="Adobe Garamond Pro"/>
+          <w:sz w:val="24"/>
+          <w:szCs w:val="24"/>
+        </w:rPr>
+      </w:pPr>
+      <w:r>
+        <w:rPr>
+          <w:rFonts w:ascii="Adobe Garamond Pro" w:hAnsi="Adobe Garamond Pro"/>
+          <w:sz w:val="24"/>
+          <w:szCs w:val="24"/>
+        </w:rPr>
+        <w:t>No topo da estrutura hierárquica, está a codificação para a configuração da máquina de vender salgados. Tem-se então a importação das bibliotecas utilizadas, a estrutura da “</w:t>
+      </w:r>
+      <w:proofErr w:type="spellStart"/>
+      <w:r>
+        <w:rPr>
+          <w:rFonts w:ascii="Adobe Garamond Pro" w:hAnsi="Adobe Garamond Pro"/>
+          <w:sz w:val="24"/>
+          <w:szCs w:val="24"/>
+        </w:rPr>
+        <w:t>entity</w:t>
+      </w:r>
+      <w:proofErr w:type="spellEnd"/>
+      <w:r>
+        <w:rPr>
+          <w:rFonts w:ascii="Adobe Garamond Pro" w:hAnsi="Adobe Garamond Pro"/>
+          <w:sz w:val="24"/>
+          <w:szCs w:val="24"/>
+        </w:rPr>
+        <w:t xml:space="preserve">” da </w:t>
+      </w:r>
+      <w:proofErr w:type="spellStart"/>
+      <w:r>
+        <w:rPr>
+          <w:rFonts w:ascii="Adobe Garamond Pro" w:hAnsi="Adobe Garamond Pro"/>
+          <w:sz w:val="24"/>
+          <w:szCs w:val="24"/>
+        </w:rPr>
+        <w:t>vending_machine</w:t>
+      </w:r>
+      <w:proofErr w:type="spellEnd"/>
+      <w:r>
+        <w:rPr>
+          <w:rFonts w:ascii="Adobe Garamond Pro" w:hAnsi="Adobe Garamond Pro"/>
+          <w:sz w:val="24"/>
+          <w:szCs w:val="24"/>
+        </w:rPr>
+        <w:t>, conjuntamente com sua arquitetura. Abaixo, apresenta-se os códigos comentados:</w:t>
+      </w:r>
+    </w:p>
+    <w:p>
+      <w:pPr>
+        <w:spacing w:after="0" w:line="360" w:lineRule="auto"/>
+        <w:ind w:firstLine="851"/>
+        <w:jc w:val="both"/>
+        <w:rPr>
+          <w:rFonts w:ascii="Adobe Garamond Pro" w:hAnsi="Adobe Garamond Pro"/>
+          <w:sz w:val="24"/>
+          <w:szCs w:val="24"/>
+        </w:rPr>
+      </w:pPr>
+    </w:p>
+    <w:p>
+      <w:pPr>
+        <w:pStyle w:val="NormalWeb"/>
+        <w:pBdr>
+          <w:top w:val="single" w:sz="6" w:space="2" w:color="888888"/>
+          <w:left w:val="single" w:sz="6" w:space="2" w:color="888888"/>
+          <w:bottom w:val="single" w:sz="6" w:space="2" w:color="888888"/>
+          <w:right w:val="single" w:sz="6" w:space="2" w:color="888888"/>
+        </w:pBdr>
+        <w:shd w:val="clear" w:color="auto" w:fill="FEFEFE"/>
+        <w:tabs>
+          <w:tab w:val="left" w:pos="916"/>
+          <w:tab w:val="left" w:pos="1832"/>
+          <w:tab w:val="left" w:pos="2748"/>
+          <w:tab w:val="left" w:pos="3664"/>
+          <w:tab w:val="left" w:pos="4580"/>
+          <w:tab w:val="left" w:pos="5496"/>
+          <w:tab w:val="left" w:pos="6412"/>
+          <w:tab w:val="left" w:pos="7328"/>
+          <w:tab w:val="left" w:pos="8244"/>
+          <w:tab w:val="left" w:pos="9160"/>
+          <w:tab w:val="left" w:pos="10076"/>
+          <w:tab w:val="left" w:pos="10992"/>
+          <w:tab w:val="left" w:pos="11908"/>
+          <w:tab w:val="left" w:pos="12824"/>
+          <w:tab w:val="left" w:pos="13740"/>
+          <w:tab w:val="left" w:pos="14656"/>
+        </w:tabs>
+        <w:spacing w:before="0" w:beforeAutospacing="0" w:after="0" w:afterAutospacing="0"/>
+        <w:divId w:val="1503199772"/>
+        <w:rPr>
+          <w:rFonts w:ascii="Consolas" w:hAnsi="Consolas" w:cs="Courier New"/>
+          <w:color w:val="000000"/>
+          <w:sz w:val="17"/>
+          <w:szCs w:val="17"/>
+          <w:lang w:val="en-US"/>
+        </w:rPr>
+      </w:pPr>
+      <w:r>
+        <w:rPr>
+          <w:rFonts w:ascii="Consolas" w:hAnsi="Consolas" w:cs="Courier New"/>
+          <w:color w:val="000000"/>
+          <w:sz w:val="17"/>
+          <w:szCs w:val="17"/>
+          <w:lang w:val="en-US"/>
+        </w:rPr>
+        <w:t xml:space="preserve">1. </w:t>
+      </w:r>
+      <w:r>
+        <w:rPr>
+          <w:rFonts w:ascii="Consolas" w:hAnsi="Consolas" w:cs="Courier New"/>
+          <w:color w:val="545454"/>
+          <w:sz w:val="17"/>
+          <w:szCs w:val="17"/>
+          <w:lang w:val="en-US"/>
+        </w:rPr>
+        <w:t xml:space="preserve">library </w:t>
+      </w:r>
+      <w:proofErr w:type="spellStart"/>
+      <w:r>
+        <w:rPr>
+          <w:rFonts w:ascii="Consolas" w:hAnsi="Consolas" w:cs="Courier New"/>
+          <w:color w:val="545454"/>
+          <w:sz w:val="17"/>
+          <w:szCs w:val="17"/>
+          <w:lang w:val="en-US"/>
+        </w:rPr>
+        <w:t>ieee</w:t>
+      </w:r>
+      <w:proofErr w:type="spellEnd"/>
+      <w:r>
+        <w:rPr>
+          <w:rFonts w:ascii="Consolas" w:hAnsi="Consolas" w:cs="Courier New"/>
+          <w:color w:val="545454"/>
+          <w:sz w:val="17"/>
+          <w:szCs w:val="17"/>
+          <w:lang w:val="en-US"/>
+        </w:rPr>
+        <w:t>;</w:t>
+      </w:r>
+    </w:p>
+    <w:p>
+      <w:pPr>
+        <w:pStyle w:val="NormalWeb"/>
+        <w:pBdr>
+          <w:top w:val="single" w:sz="6" w:space="2" w:color="888888"/>
+          <w:left w:val="single" w:sz="6" w:space="2" w:color="888888"/>
+          <w:bottom w:val="single" w:sz="6" w:space="2" w:color="888888"/>
+          <w:right w:val="single" w:sz="6" w:space="2" w:color="888888"/>
+        </w:pBdr>
+        <w:shd w:val="clear" w:color="auto" w:fill="FEFEFE"/>
+        <w:tabs>
+          <w:tab w:val="left" w:pos="916"/>
+          <w:tab w:val="left" w:pos="1832"/>
+          <w:tab w:val="left" w:pos="2748"/>
+          <w:tab w:val="left" w:pos="3664"/>
+          <w:tab w:val="left" w:pos="4580"/>
+          <w:tab w:val="left" w:pos="5496"/>
+          <w:tab w:val="left" w:pos="6412"/>
+          <w:tab w:val="left" w:pos="7328"/>
+          <w:tab w:val="left" w:pos="8244"/>
+          <w:tab w:val="left" w:pos="9160"/>
+          <w:tab w:val="left" w:pos="10076"/>
+          <w:tab w:val="left" w:pos="10992"/>
+          <w:tab w:val="left" w:pos="11908"/>
+          <w:tab w:val="left" w:pos="12824"/>
+          <w:tab w:val="left" w:pos="13740"/>
+          <w:tab w:val="left" w:pos="14656"/>
+        </w:tabs>
+        <w:spacing w:before="0" w:beforeAutospacing="0" w:after="0" w:afterAutospacing="0"/>
+        <w:divId w:val="1503199772"/>
+        <w:rPr>
+          <w:rFonts w:ascii="Consolas" w:hAnsi="Consolas" w:cs="Courier New"/>
+          <w:color w:val="000000"/>
+          <w:sz w:val="17"/>
+          <w:szCs w:val="17"/>
+          <w:lang w:val="en-US"/>
+        </w:rPr>
+      </w:pPr>
+      <w:r>
+        <w:rPr>
+          <w:rFonts w:ascii="Consolas" w:hAnsi="Consolas" w:cs="Courier New"/>
+          <w:color w:val="000000"/>
+          <w:sz w:val="17"/>
+          <w:szCs w:val="17"/>
+          <w:lang w:val="en-US"/>
+        </w:rPr>
+        <w:t xml:space="preserve">2. </w:t>
+      </w:r>
+      <w:r>
+        <w:rPr>
+          <w:rFonts w:ascii="Consolas" w:hAnsi="Consolas" w:cs="Courier New"/>
+          <w:color w:val="7928A1"/>
+          <w:sz w:val="17"/>
+          <w:szCs w:val="17"/>
+          <w:lang w:val="en-US"/>
+        </w:rPr>
+        <w:t>use</w:t>
+      </w:r>
+      <w:r>
+        <w:rPr>
+          <w:rFonts w:ascii="Consolas" w:hAnsi="Consolas" w:cs="Courier New"/>
+          <w:color w:val="545454"/>
+          <w:sz w:val="17"/>
+          <w:szCs w:val="17"/>
+          <w:lang w:val="en-US"/>
+        </w:rPr>
+        <w:t xml:space="preserve"> ieee.std_logic_1164.all;</w:t>
+      </w:r>
+    </w:p>
+    <w:p>
+      <w:pPr>
+        <w:pStyle w:val="NormalWeb"/>
+        <w:pBdr>
+          <w:top w:val="single" w:sz="6" w:space="2" w:color="888888"/>
+          <w:left w:val="single" w:sz="6" w:space="2" w:color="888888"/>
+          <w:bottom w:val="single" w:sz="6" w:space="2" w:color="888888"/>
+          <w:right w:val="single" w:sz="6" w:space="2" w:color="888888"/>
+        </w:pBdr>
+        <w:shd w:val="clear" w:color="auto" w:fill="FEFEFE"/>
+        <w:tabs>
+          <w:tab w:val="left" w:pos="916"/>
+          <w:tab w:val="left" w:pos="1832"/>
+          <w:tab w:val="left" w:pos="2748"/>
+          <w:tab w:val="left" w:pos="3664"/>
+          <w:tab w:val="left" w:pos="4580"/>
+          <w:tab w:val="left" w:pos="5496"/>
+          <w:tab w:val="left" w:pos="6412"/>
+          <w:tab w:val="left" w:pos="7328"/>
+          <w:tab w:val="left" w:pos="8244"/>
+          <w:tab w:val="left" w:pos="9160"/>
+          <w:tab w:val="left" w:pos="10076"/>
+          <w:tab w:val="left" w:pos="10992"/>
+          <w:tab w:val="left" w:pos="11908"/>
+          <w:tab w:val="left" w:pos="12824"/>
+          <w:tab w:val="left" w:pos="13740"/>
+          <w:tab w:val="left" w:pos="14656"/>
+        </w:tabs>
+        <w:spacing w:before="0" w:beforeAutospacing="0" w:after="0" w:afterAutospacing="0"/>
+        <w:divId w:val="1503199772"/>
+        <w:rPr>
+          <w:rFonts w:ascii="Consolas" w:hAnsi="Consolas" w:cs="Courier New"/>
+          <w:color w:val="000000"/>
+          <w:sz w:val="17"/>
+          <w:szCs w:val="17"/>
+          <w:lang w:val="en-US"/>
+        </w:rPr>
+      </w:pPr>
+      <w:r>
+        <w:rPr>
+          <w:rFonts w:ascii="Consolas" w:hAnsi="Consolas" w:cs="Courier New"/>
+          <w:color w:val="000000"/>
+          <w:sz w:val="17"/>
+          <w:szCs w:val="17"/>
+          <w:lang w:val="en-US"/>
+        </w:rPr>
+        <w:t xml:space="preserve">3. </w:t>
+      </w:r>
+      <w:r>
+        <w:rPr>
+          <w:rFonts w:ascii="Consolas" w:hAnsi="Consolas" w:cs="Courier New"/>
+          <w:color w:val="7928A1"/>
+          <w:sz w:val="17"/>
+          <w:szCs w:val="17"/>
+          <w:lang w:val="en-US"/>
+        </w:rPr>
+        <w:t>use</w:t>
+      </w:r>
+      <w:r>
+        <w:rPr>
+          <w:rFonts w:ascii="Consolas" w:hAnsi="Consolas" w:cs="Courier New"/>
+          <w:color w:val="545454"/>
+          <w:sz w:val="17"/>
+          <w:szCs w:val="17"/>
+          <w:lang w:val="en-US"/>
+        </w:rPr>
+        <w:t xml:space="preserve"> </w:t>
+      </w:r>
+      <w:proofErr w:type="spellStart"/>
+      <w:r>
+        <w:rPr>
+          <w:rFonts w:ascii="Consolas" w:hAnsi="Consolas" w:cs="Courier New"/>
+          <w:color w:val="545454"/>
+          <w:sz w:val="17"/>
+          <w:szCs w:val="17"/>
+          <w:lang w:val="en-US"/>
+        </w:rPr>
+        <w:t>ieee.numeric_std.all</w:t>
+      </w:r>
+      <w:proofErr w:type="spellEnd"/>
+      <w:r>
+        <w:rPr>
+          <w:rFonts w:ascii="Consolas" w:hAnsi="Consolas" w:cs="Courier New"/>
+          <w:color w:val="545454"/>
+          <w:sz w:val="17"/>
+          <w:szCs w:val="17"/>
+          <w:lang w:val="en-US"/>
+        </w:rPr>
+        <w:t>;</w:t>
+      </w:r>
+    </w:p>
+    <w:p>
+      <w:pPr>
+        <w:spacing w:after="0" w:line="360" w:lineRule="auto"/>
+        <w:ind w:firstLine="851"/>
+        <w:jc w:val="both"/>
+        <w:rPr>
+          <w:rFonts w:ascii="Adobe Garamond Pro" w:hAnsi="Adobe Garamond Pro"/>
+          <w:sz w:val="24"/>
+          <w:szCs w:val="24"/>
+          <w:lang w:val="en-US"/>
+        </w:rPr>
+      </w:pPr>
+    </w:p>
+    <w:p>
+      <w:pPr>
+        <w:spacing w:after="0" w:line="360" w:lineRule="auto"/>
+        <w:ind w:firstLine="851"/>
+        <w:jc w:val="both"/>
+        <w:rPr>
+          <w:rFonts w:ascii="Adobe Garamond Pro" w:hAnsi="Adobe Garamond Pro"/>
+          <w:sz w:val="24"/>
+          <w:szCs w:val="24"/>
+        </w:rPr>
+      </w:pPr>
+      <w:r>
+        <w:rPr>
+          <w:rFonts w:ascii="Adobe Garamond Pro" w:hAnsi="Adobe Garamond Pro"/>
+          <w:sz w:val="24"/>
+          <w:szCs w:val="24"/>
+        </w:rPr>
+        <w:t>Em VHDL, as linhas ac</w:t>
+      </w:r>
+      <w:r>
+        <w:rPr>
+          <w:rFonts w:ascii="Adobe Garamond Pro" w:hAnsi="Adobe Garamond Pro"/>
+          <w:sz w:val="24"/>
+          <w:szCs w:val="24"/>
+        </w:rPr>
+        <w:t>ima são utilizadas para importar as bibliotecas, que fornecem acesso a definições e pacotes predefinidos. A primeira linha declara a inclusão da biblioteca “</w:t>
+      </w:r>
+      <w:proofErr w:type="spellStart"/>
+      <w:r>
+        <w:rPr>
+          <w:rFonts w:ascii="Adobe Garamond Pro" w:hAnsi="Adobe Garamond Pro"/>
+          <w:sz w:val="24"/>
+          <w:szCs w:val="24"/>
+        </w:rPr>
+        <w:t>ieee</w:t>
+      </w:r>
+      <w:proofErr w:type="spellEnd"/>
+      <w:r>
+        <w:rPr>
+          <w:rFonts w:ascii="Adobe Garamond Pro" w:hAnsi="Adobe Garamond Pro"/>
+          <w:sz w:val="24"/>
+          <w:szCs w:val="24"/>
+        </w:rPr>
+        <w:t>” (</w:t>
+      </w:r>
+      <w:proofErr w:type="spellStart"/>
+      <w:r>
+        <w:rPr>
+          <w:rFonts w:ascii="Adobe Garamond Pro" w:hAnsi="Adobe Garamond Pro"/>
+          <w:sz w:val="24"/>
+          <w:szCs w:val="24"/>
+        </w:rPr>
+        <w:t>Institute</w:t>
+      </w:r>
+      <w:proofErr w:type="spellEnd"/>
+      <w:r>
+        <w:rPr>
+          <w:rFonts w:ascii="Adobe Garamond Pro" w:hAnsi="Adobe Garamond Pro"/>
+          <w:sz w:val="24"/>
+          <w:szCs w:val="24"/>
+        </w:rPr>
+        <w:t xml:space="preserve"> </w:t>
+      </w:r>
+      <w:proofErr w:type="spellStart"/>
+      <w:r>
+        <w:rPr>
+          <w:rFonts w:ascii="Adobe Garamond Pro" w:hAnsi="Adobe Garamond Pro"/>
+          <w:sz w:val="24"/>
+          <w:szCs w:val="24"/>
+        </w:rPr>
+        <w:t>of</w:t>
+      </w:r>
+      <w:proofErr w:type="spellEnd"/>
+      <w:r>
+        <w:rPr>
+          <w:rFonts w:ascii="Adobe Garamond Pro" w:hAnsi="Adobe Garamond Pro"/>
+          <w:sz w:val="24"/>
+          <w:szCs w:val="24"/>
+        </w:rPr>
+        <w:t xml:space="preserve"> </w:t>
+      </w:r>
+      <w:proofErr w:type="spellStart"/>
+      <w:r>
+        <w:rPr>
+          <w:rFonts w:ascii="Adobe Garamond Pro" w:hAnsi="Adobe Garamond Pro"/>
+          <w:sz w:val="24"/>
+          <w:szCs w:val="24"/>
+        </w:rPr>
+        <w:t>Electrical</w:t>
+      </w:r>
+      <w:proofErr w:type="spellEnd"/>
+      <w:r>
+        <w:rPr>
+          <w:rFonts w:ascii="Adobe Garamond Pro" w:hAnsi="Adobe Garamond Pro"/>
+          <w:sz w:val="24"/>
+          <w:szCs w:val="24"/>
+        </w:rPr>
+        <w:t xml:space="preserve"> </w:t>
+      </w:r>
+      <w:proofErr w:type="spellStart"/>
+      <w:r>
+        <w:rPr>
+          <w:rFonts w:ascii="Adobe Garamond Pro" w:hAnsi="Adobe Garamond Pro"/>
+          <w:sz w:val="24"/>
+          <w:szCs w:val="24"/>
+        </w:rPr>
+        <w:t>and</w:t>
+      </w:r>
+      <w:proofErr w:type="spellEnd"/>
+      <w:r>
+        <w:rPr>
+          <w:rFonts w:ascii="Adobe Garamond Pro" w:hAnsi="Adobe Garamond Pro"/>
+          <w:sz w:val="24"/>
+          <w:szCs w:val="24"/>
+        </w:rPr>
+        <w:t xml:space="preserve"> </w:t>
+      </w:r>
+      <w:proofErr w:type="spellStart"/>
+      <w:r>
+        <w:rPr>
+          <w:rFonts w:ascii="Adobe Garamond Pro" w:hAnsi="Adobe Garamond Pro"/>
+          <w:sz w:val="24"/>
+          <w:szCs w:val="24"/>
+        </w:rPr>
+        <w:t>Electronics</w:t>
+      </w:r>
+      <w:proofErr w:type="spellEnd"/>
+      <w:r>
+        <w:rPr>
+          <w:rFonts w:ascii="Adobe Garamond Pro" w:hAnsi="Adobe Garamond Pro"/>
+          <w:sz w:val="24"/>
+          <w:szCs w:val="24"/>
+        </w:rPr>
+        <w:t xml:space="preserve"> </w:t>
+      </w:r>
+      <w:proofErr w:type="spellStart"/>
+      <w:r>
+        <w:rPr>
+          <w:rFonts w:ascii="Adobe Garamond Pro" w:hAnsi="Adobe Garamond Pro"/>
+          <w:sz w:val="24"/>
+          <w:szCs w:val="24"/>
+        </w:rPr>
+        <w:t>Engineers</w:t>
+      </w:r>
+      <w:proofErr w:type="spellEnd"/>
+      <w:r>
+        <w:rPr>
+          <w:rFonts w:ascii="Adobe Garamond Pro" w:hAnsi="Adobe Garamond Pro"/>
+          <w:sz w:val="24"/>
+          <w:szCs w:val="24"/>
+        </w:rPr>
+        <w:t xml:space="preserve">), que é uma coleção padrão de pacotes e definições, os quais permitem que se utilizem vários recursos e tipos de dados padrão. A segunda linha importa todos os elementos do pacote “std_logic_1164”, que permitem </w:t>
+      </w:r>
+      <w:r>
+        <w:rPr>
+          <w:rFonts w:ascii="Adobe Garamond Pro" w:hAnsi="Adobe Garamond Pro"/>
+          <w:sz w:val="24"/>
+          <w:szCs w:val="24"/>
+        </w:rPr>
+        <w:t xml:space="preserve">utilizar </w:t>
+      </w:r>
+      <w:r>
+        <w:rPr>
+          <w:rFonts w:ascii="Adobe Garamond Pro" w:hAnsi="Adobe Garamond Pro"/>
+          <w:sz w:val="24"/>
+          <w:szCs w:val="24"/>
+        </w:rPr>
+        <w:t>as definições relacionadas a sinais lógicos e funções relacionadas a operações lógicas. A terceira linha importa os elementos do “</w:t>
+      </w:r>
+      <w:proofErr w:type="spellStart"/>
+      <w:r>
+        <w:rPr>
+          <w:rFonts w:ascii="Adobe Garamond Pro" w:hAnsi="Adobe Garamond Pro"/>
+          <w:sz w:val="24"/>
+          <w:szCs w:val="24"/>
+        </w:rPr>
+        <w:t>numeric_std</w:t>
+      </w:r>
+      <w:proofErr w:type="spellEnd"/>
+      <w:r>
+        <w:rPr>
+          <w:rFonts w:ascii="Adobe Garamond Pro" w:hAnsi="Adobe Garamond Pro"/>
+          <w:sz w:val="24"/>
+          <w:szCs w:val="24"/>
+        </w:rPr>
+        <w:t>”, que permitem trabalhar com as definições com operações numéricas, tais como adição e subtração, permitindo utilização dos tipos de dados como “</w:t>
+      </w:r>
+      <w:proofErr w:type="spellStart"/>
+      <w:r>
+        <w:rPr>
+          <w:rFonts w:ascii="Adobe Garamond Pro" w:hAnsi="Adobe Garamond Pro"/>
+          <w:sz w:val="24"/>
+          <w:szCs w:val="24"/>
+        </w:rPr>
+        <w:t>signed</w:t>
+      </w:r>
+      <w:proofErr w:type="spellEnd"/>
+      <w:r>
+        <w:rPr>
+          <w:rFonts w:ascii="Adobe Garamond Pro" w:hAnsi="Adobe Garamond Pro"/>
+          <w:sz w:val="24"/>
+          <w:szCs w:val="24"/>
+        </w:rPr>
+        <w:t>” e “</w:t>
+      </w:r>
+      <w:proofErr w:type="spellStart"/>
+      <w:r>
+        <w:rPr>
+          <w:rFonts w:ascii="Adobe Garamond Pro" w:hAnsi="Adobe Garamond Pro"/>
+          <w:sz w:val="24"/>
+          <w:szCs w:val="24"/>
+        </w:rPr>
+        <w:t>unsigned</w:t>
+      </w:r>
+      <w:proofErr w:type="spellEnd"/>
+      <w:r>
+        <w:rPr>
+          <w:rFonts w:ascii="Adobe Garamond Pro" w:hAnsi="Adobe Garamond Pro"/>
+          <w:sz w:val="24"/>
+          <w:szCs w:val="24"/>
+        </w:rPr>
+        <w:t>”.</w:t>
+      </w:r>
+    </w:p>
+    <w:p>
+      <w:pPr>
+        <w:spacing w:after="0" w:line="360" w:lineRule="auto"/>
+        <w:ind w:firstLine="851"/>
+        <w:jc w:val="both"/>
+        <w:rPr>
+          <w:rFonts w:ascii="Adobe Garamond Pro" w:hAnsi="Adobe Garamond Pro"/>
+          <w:sz w:val="24"/>
+          <w:szCs w:val="24"/>
+        </w:rPr>
+      </w:pPr>
+    </w:p>
+    <w:p>
+      <w:pPr>
+        <w:pStyle w:val="NormalWeb"/>
+        <w:pBdr>
+          <w:top w:val="single" w:sz="6" w:space="2" w:color="888888"/>
+          <w:left w:val="single" w:sz="6" w:space="2" w:color="888888"/>
+          <w:bottom w:val="single" w:sz="6" w:space="2" w:color="888888"/>
+          <w:right w:val="single" w:sz="6" w:space="2" w:color="888888"/>
+        </w:pBdr>
+        <w:shd w:val="clear" w:color="auto" w:fill="FEFEFE"/>
+        <w:tabs>
+          <w:tab w:val="left" w:pos="916"/>
+          <w:tab w:val="left" w:pos="1832"/>
+          <w:tab w:val="left" w:pos="2748"/>
+          <w:tab w:val="left" w:pos="3664"/>
+          <w:tab w:val="left" w:pos="4580"/>
+          <w:tab w:val="left" w:pos="5496"/>
+          <w:tab w:val="left" w:pos="6412"/>
+          <w:tab w:val="left" w:pos="7328"/>
+          <w:tab w:val="left" w:pos="8244"/>
+          <w:tab w:val="left" w:pos="9160"/>
+          <w:tab w:val="left" w:pos="10076"/>
+          <w:tab w:val="left" w:pos="10992"/>
+          <w:tab w:val="left" w:pos="11908"/>
+          <w:tab w:val="left" w:pos="12824"/>
+          <w:tab w:val="left" w:pos="13740"/>
+          <w:tab w:val="left" w:pos="14656"/>
+        </w:tabs>
+        <w:spacing w:before="0" w:beforeAutospacing="0" w:after="0" w:afterAutospacing="0"/>
+        <w:divId w:val="2134975354"/>
+        <w:rPr>
+          <w:rFonts w:ascii="Consolas" w:hAnsi="Consolas" w:cs="Courier New"/>
+          <w:color w:val="000000"/>
+          <w:sz w:val="17"/>
+          <w:szCs w:val="17"/>
+          <w:lang w:val="en-US"/>
+        </w:rPr>
+      </w:pPr>
+      <w:r>
+        <w:rPr>
+          <w:rFonts w:ascii="Consolas" w:hAnsi="Consolas" w:cs="Courier New"/>
+          <w:color w:val="000000"/>
+          <w:sz w:val="17"/>
+          <w:szCs w:val="17"/>
+          <w:lang w:val="en-US"/>
+        </w:rPr>
+        <w:t xml:space="preserve"> 1. </w:t>
+      </w:r>
+      <w:r>
+        <w:rPr>
+          <w:rFonts w:ascii="Consolas" w:hAnsi="Consolas" w:cs="Courier New"/>
+          <w:color w:val="545454"/>
+          <w:sz w:val="17"/>
+          <w:szCs w:val="17"/>
+          <w:lang w:val="en-US"/>
+        </w:rPr>
+        <w:t xml:space="preserve">entity </w:t>
+      </w:r>
+      <w:proofErr w:type="spellStart"/>
+      <w:r>
+        <w:rPr>
+          <w:rFonts w:ascii="Consolas" w:hAnsi="Consolas" w:cs="Courier New"/>
+          <w:color w:val="545454"/>
+          <w:sz w:val="17"/>
+          <w:szCs w:val="17"/>
+          <w:lang w:val="en-US"/>
+        </w:rPr>
+        <w:t>vending_machine</w:t>
+      </w:r>
+      <w:proofErr w:type="spellEnd"/>
+      <w:r>
+        <w:rPr>
+          <w:rFonts w:ascii="Consolas" w:hAnsi="Consolas" w:cs="Courier New"/>
+          <w:color w:val="545454"/>
+          <w:sz w:val="17"/>
+          <w:szCs w:val="17"/>
+          <w:lang w:val="en-US"/>
+        </w:rPr>
+        <w:t xml:space="preserve"> </w:t>
+      </w:r>
+      <w:r>
+        <w:rPr>
+          <w:rFonts w:ascii="Consolas" w:hAnsi="Consolas" w:cs="Courier New"/>
+          <w:color w:val="7928A1"/>
+          <w:sz w:val="17"/>
+          <w:szCs w:val="17"/>
+          <w:lang w:val="en-US"/>
+        </w:rPr>
+        <w:t>is</w:t>
+      </w:r>
+    </w:p>
+    <w:p>
+      <w:pPr>
+        <w:pStyle w:val="NormalWeb"/>
+        <w:pBdr>
+          <w:top w:val="single" w:sz="6" w:space="2" w:color="888888"/>
+          <w:left w:val="single" w:sz="6" w:space="2" w:color="888888"/>
+          <w:bottom w:val="single" w:sz="6" w:space="2" w:color="888888"/>
+          <w:right w:val="single" w:sz="6" w:space="2" w:color="888888"/>
+        </w:pBdr>
+        <w:shd w:val="clear" w:color="auto" w:fill="FEFEFE"/>
+        <w:tabs>
+          <w:tab w:val="left" w:pos="916"/>
+          <w:tab w:val="left" w:pos="1832"/>
+          <w:tab w:val="left" w:pos="2748"/>
+          <w:tab w:val="left" w:pos="3664"/>
+          <w:tab w:val="left" w:pos="4580"/>
+          <w:tab w:val="left" w:pos="5496"/>
+          <w:tab w:val="left" w:pos="6412"/>
+          <w:tab w:val="left" w:pos="7328"/>
+          <w:tab w:val="left" w:pos="8244"/>
+          <w:tab w:val="left" w:pos="9160"/>
+          <w:tab w:val="left" w:pos="10076"/>
+          <w:tab w:val="left" w:pos="10992"/>
+          <w:tab w:val="left" w:pos="11908"/>
+          <w:tab w:val="left" w:pos="12824"/>
+          <w:tab w:val="left" w:pos="13740"/>
+          <w:tab w:val="left" w:pos="14656"/>
+        </w:tabs>
+        <w:spacing w:before="0" w:beforeAutospacing="0" w:after="0" w:afterAutospacing="0"/>
+        <w:divId w:val="2134975354"/>
+        <w:rPr>
+          <w:rFonts w:ascii="Consolas" w:hAnsi="Consolas" w:cs="Courier New"/>
+          <w:color w:val="000000"/>
+          <w:sz w:val="17"/>
+          <w:szCs w:val="17"/>
+          <w:lang w:val="en-US"/>
+        </w:rPr>
+      </w:pPr>
+      <w:r>
+        <w:rPr>
+          <w:rFonts w:ascii="Consolas" w:hAnsi="Consolas" w:cs="Courier New"/>
+          <w:color w:val="000000"/>
+          <w:sz w:val="17"/>
+          <w:szCs w:val="17"/>
+          <w:lang w:val="en-US"/>
+        </w:rPr>
+        <w:t xml:space="preserve"> 2. </w:t>
+      </w:r>
+      <w:r>
+        <w:rPr>
+          <w:rFonts w:ascii="Consolas" w:hAnsi="Consolas" w:cs="Courier New"/>
+          <w:color w:val="545454"/>
+          <w:sz w:val="17"/>
+          <w:szCs w:val="17"/>
+          <w:lang w:val="en-US"/>
+        </w:rPr>
+        <w:t xml:space="preserve">    </w:t>
+      </w:r>
+      <w:proofErr w:type="gramStart"/>
+      <w:r>
+        <w:rPr>
+          <w:rFonts w:ascii="Consolas" w:hAnsi="Consolas" w:cs="Courier New"/>
+          <w:color w:val="545454"/>
+          <w:sz w:val="17"/>
+          <w:szCs w:val="17"/>
+          <w:lang w:val="en-US"/>
+        </w:rPr>
+        <w:t>port(</w:t>
+      </w:r>
+      <w:proofErr w:type="gramEnd"/>
+    </w:p>
+    <w:p>
+      <w:pPr>
+        <w:pStyle w:val="NormalWeb"/>
+        <w:pBdr>
+          <w:top w:val="single" w:sz="6" w:space="2" w:color="888888"/>
+          <w:left w:val="single" w:sz="6" w:space="2" w:color="888888"/>
+          <w:bottom w:val="single" w:sz="6" w:space="2" w:color="888888"/>
+          <w:right w:val="single" w:sz="6" w:space="2" w:color="888888"/>
+        </w:pBdr>
+        <w:shd w:val="clear" w:color="auto" w:fill="FEFEFE"/>
+        <w:tabs>
+          <w:tab w:val="left" w:pos="916"/>
+          <w:tab w:val="left" w:pos="1832"/>
+          <w:tab w:val="left" w:pos="2748"/>
+          <w:tab w:val="left" w:pos="3664"/>
+          <w:tab w:val="left" w:pos="4580"/>
+          <w:tab w:val="left" w:pos="5496"/>
+          <w:tab w:val="left" w:pos="6412"/>
+          <w:tab w:val="left" w:pos="7328"/>
+          <w:tab w:val="left" w:pos="8244"/>
+          <w:tab w:val="left" w:pos="9160"/>
+          <w:tab w:val="left" w:pos="10076"/>
+          <w:tab w:val="left" w:pos="10992"/>
+          <w:tab w:val="left" w:pos="11908"/>
+          <w:tab w:val="left" w:pos="12824"/>
+          <w:tab w:val="left" w:pos="13740"/>
+          <w:tab w:val="left" w:pos="14656"/>
+        </w:tabs>
+        <w:spacing w:before="0" w:beforeAutospacing="0" w:after="0" w:afterAutospacing="0"/>
+        <w:divId w:val="2134975354"/>
+        <w:rPr>
+          <w:rFonts w:ascii="Consolas" w:hAnsi="Consolas" w:cs="Courier New"/>
+          <w:color w:val="000000"/>
+          <w:sz w:val="17"/>
+          <w:szCs w:val="17"/>
+          <w:lang w:val="en-US"/>
+        </w:rPr>
+      </w:pPr>
+      <w:r>
+        <w:rPr>
+          <w:rFonts w:ascii="Consolas" w:hAnsi="Consolas" w:cs="Courier New"/>
+          <w:color w:val="000000"/>
+          <w:sz w:val="17"/>
+          <w:szCs w:val="17"/>
+          <w:lang w:val="en-US"/>
+        </w:rPr>
+        <w:t xml:space="preserve"> 3. </w:t>
+      </w:r>
+      <w:r>
+        <w:rPr>
+          <w:rFonts w:ascii="Consolas" w:hAnsi="Consolas" w:cs="Courier New"/>
+          <w:color w:val="545454"/>
+          <w:sz w:val="17"/>
+          <w:szCs w:val="17"/>
+          <w:lang w:val="en-US"/>
+        </w:rPr>
+        <w:t xml:space="preserve">        </w:t>
+      </w:r>
+      <w:proofErr w:type="spellStart"/>
+      <w:proofErr w:type="gramStart"/>
+      <w:r>
+        <w:rPr>
+          <w:rFonts w:ascii="Consolas" w:hAnsi="Consolas" w:cs="Courier New"/>
+          <w:color w:val="545454"/>
+          <w:sz w:val="17"/>
+          <w:szCs w:val="17"/>
+          <w:lang w:val="en-US"/>
+        </w:rPr>
+        <w:t>nRST</w:t>
+      </w:r>
+      <w:proofErr w:type="spellEnd"/>
+      <w:r>
+        <w:rPr>
+          <w:rFonts w:ascii="Consolas" w:hAnsi="Consolas" w:cs="Courier New"/>
+          <w:color w:val="545454"/>
+          <w:sz w:val="17"/>
+          <w:szCs w:val="17"/>
+          <w:lang w:val="en-US"/>
+        </w:rPr>
+        <w:t xml:space="preserve"> :</w:t>
+      </w:r>
+      <w:proofErr w:type="gramEnd"/>
+      <w:r>
+        <w:rPr>
+          <w:rFonts w:ascii="Consolas" w:hAnsi="Consolas" w:cs="Courier New"/>
+          <w:color w:val="545454"/>
+          <w:sz w:val="17"/>
+          <w:szCs w:val="17"/>
+          <w:lang w:val="en-US"/>
+        </w:rPr>
+        <w:t xml:space="preserve"> </w:t>
+      </w:r>
+      <w:r>
+        <w:rPr>
+          <w:rFonts w:ascii="Consolas" w:hAnsi="Consolas" w:cs="Courier New"/>
+          <w:color w:val="7928A1"/>
+          <w:sz w:val="17"/>
+          <w:szCs w:val="17"/>
+          <w:lang w:val="en-US"/>
+        </w:rPr>
+        <w:t>in</w:t>
+      </w:r>
+      <w:r>
+        <w:rPr>
+          <w:rFonts w:ascii="Consolas" w:hAnsi="Consolas" w:cs="Courier New"/>
+          <w:color w:val="545454"/>
+          <w:sz w:val="17"/>
+          <w:szCs w:val="17"/>
+          <w:lang w:val="en-US"/>
+        </w:rPr>
+        <w:t xml:space="preserve"> </w:t>
+      </w:r>
+      <w:proofErr w:type="spellStart"/>
+      <w:r>
+        <w:rPr>
+          <w:rFonts w:ascii="Consolas" w:hAnsi="Consolas" w:cs="Courier New"/>
+          <w:color w:val="545454"/>
+          <w:sz w:val="17"/>
+          <w:szCs w:val="17"/>
+          <w:lang w:val="en-US"/>
+        </w:rPr>
+        <w:t>std_logic</w:t>
+      </w:r>
+      <w:proofErr w:type="spellEnd"/>
+      <w:r>
+        <w:rPr>
+          <w:rFonts w:ascii="Consolas" w:hAnsi="Consolas" w:cs="Courier New"/>
+          <w:color w:val="545454"/>
+          <w:sz w:val="17"/>
+          <w:szCs w:val="17"/>
+          <w:lang w:val="en-US"/>
+        </w:rPr>
+        <w:t xml:space="preserve">; -- </w:t>
+      </w:r>
+      <w:r>
+        <w:rPr>
+          <w:rFonts w:ascii="Consolas" w:hAnsi="Consolas" w:cs="Courier New"/>
+          <w:color w:val="007FAA"/>
+          <w:sz w:val="17"/>
+          <w:szCs w:val="17"/>
+          <w:lang w:val="en-US"/>
+        </w:rPr>
+        <w:t>Reset</w:t>
+      </w:r>
+      <w:r>
+        <w:rPr>
+          <w:rFonts w:ascii="Consolas" w:hAnsi="Consolas" w:cs="Courier New"/>
+          <w:color w:val="545454"/>
+          <w:sz w:val="17"/>
+          <w:szCs w:val="17"/>
+          <w:lang w:val="en-US"/>
+        </w:rPr>
+        <w:t xml:space="preserve"> (para nova </w:t>
+      </w:r>
+      <w:proofErr w:type="spellStart"/>
+      <w:r>
+        <w:rPr>
+          <w:rFonts w:ascii="Consolas" w:hAnsi="Consolas" w:cs="Courier New"/>
+          <w:color w:val="545454"/>
+          <w:sz w:val="17"/>
+          <w:szCs w:val="17"/>
+          <w:lang w:val="en-US"/>
+        </w:rPr>
+        <w:t>compra</w:t>
+      </w:r>
+      <w:proofErr w:type="spellEnd"/>
+      <w:r>
+        <w:rPr>
+          <w:rFonts w:ascii="Consolas" w:hAnsi="Consolas" w:cs="Courier New"/>
+          <w:color w:val="545454"/>
+          <w:sz w:val="17"/>
+          <w:szCs w:val="17"/>
+          <w:lang w:val="en-US"/>
+        </w:rPr>
+        <w:t>)</w:t>
+      </w:r>
+    </w:p>
+    <w:p>
+      <w:pPr>
+        <w:pStyle w:val="NormalWeb"/>
+        <w:pBdr>
+          <w:top w:val="single" w:sz="6" w:space="2" w:color="888888"/>
+          <w:left w:val="single" w:sz="6" w:space="2" w:color="888888"/>
+          <w:bottom w:val="single" w:sz="6" w:space="2" w:color="888888"/>
+          <w:right w:val="single" w:sz="6" w:space="2" w:color="888888"/>
+        </w:pBdr>
+        <w:shd w:val="clear" w:color="auto" w:fill="FEFEFE"/>
+        <w:tabs>
+          <w:tab w:val="left" w:pos="916"/>
+          <w:tab w:val="left" w:pos="1832"/>
+          <w:tab w:val="left" w:pos="2748"/>
+          <w:tab w:val="left" w:pos="3664"/>
+          <w:tab w:val="left" w:pos="4580"/>
+          <w:tab w:val="left" w:pos="5496"/>
+          <w:tab w:val="left" w:pos="6412"/>
+          <w:tab w:val="left" w:pos="7328"/>
+          <w:tab w:val="left" w:pos="8244"/>
+          <w:tab w:val="left" w:pos="9160"/>
+          <w:tab w:val="left" w:pos="10076"/>
+          <w:tab w:val="left" w:pos="10992"/>
+          <w:tab w:val="left" w:pos="11908"/>
+          <w:tab w:val="left" w:pos="12824"/>
+          <w:tab w:val="left" w:pos="13740"/>
+          <w:tab w:val="left" w:pos="14656"/>
+        </w:tabs>
+        <w:spacing w:before="0" w:beforeAutospacing="0" w:after="0" w:afterAutospacing="0"/>
+        <w:divId w:val="2134975354"/>
+        <w:rPr>
+          <w:rFonts w:ascii="Consolas" w:hAnsi="Consolas" w:cs="Courier New"/>
+          <w:color w:val="000000"/>
+          <w:sz w:val="17"/>
+          <w:szCs w:val="17"/>
+          <w:lang w:val="en-US"/>
+        </w:rPr>
+      </w:pPr>
+      <w:r>
+        <w:rPr>
+          <w:rFonts w:ascii="Consolas" w:hAnsi="Consolas" w:cs="Courier New"/>
+          <w:color w:val="000000"/>
+          <w:sz w:val="17"/>
+          <w:szCs w:val="17"/>
+          <w:lang w:val="en-US"/>
+        </w:rPr>
+        <w:t xml:space="preserve"> 4. </w:t>
+      </w:r>
+      <w:r>
+        <w:rPr>
+          <w:rFonts w:ascii="Consolas" w:hAnsi="Consolas" w:cs="Courier New"/>
+          <w:color w:val="545454"/>
+          <w:sz w:val="17"/>
+          <w:szCs w:val="17"/>
+          <w:lang w:val="en-US"/>
+        </w:rPr>
+        <w:t xml:space="preserve">        </w:t>
+      </w:r>
+      <w:proofErr w:type="spellStart"/>
+      <w:proofErr w:type="gramStart"/>
+      <w:r>
+        <w:rPr>
+          <w:rFonts w:ascii="Consolas" w:hAnsi="Consolas" w:cs="Courier New"/>
+          <w:color w:val="545454"/>
+          <w:sz w:val="17"/>
+          <w:szCs w:val="17"/>
+          <w:lang w:val="en-US"/>
+        </w:rPr>
+        <w:t>clk</w:t>
+      </w:r>
+      <w:proofErr w:type="spellEnd"/>
+      <w:r>
+        <w:rPr>
+          <w:rFonts w:ascii="Consolas" w:hAnsi="Consolas" w:cs="Courier New"/>
+          <w:color w:val="545454"/>
+          <w:sz w:val="17"/>
+          <w:szCs w:val="17"/>
+          <w:lang w:val="en-US"/>
+        </w:rPr>
+        <w:t xml:space="preserve"> :</w:t>
+      </w:r>
+      <w:proofErr w:type="gramEnd"/>
+      <w:r>
+        <w:rPr>
+          <w:rFonts w:ascii="Consolas" w:hAnsi="Consolas" w:cs="Courier New"/>
+          <w:color w:val="545454"/>
+          <w:sz w:val="17"/>
+          <w:szCs w:val="17"/>
+          <w:lang w:val="en-US"/>
+        </w:rPr>
+        <w:t xml:space="preserve"> </w:t>
+      </w:r>
+      <w:r>
+        <w:rPr>
+          <w:rFonts w:ascii="Consolas" w:hAnsi="Consolas" w:cs="Courier New"/>
+          <w:color w:val="7928A1"/>
+          <w:sz w:val="17"/>
+          <w:szCs w:val="17"/>
+          <w:lang w:val="en-US"/>
+        </w:rPr>
+        <w:t>in</w:t>
+      </w:r>
+      <w:r>
+        <w:rPr>
+          <w:rFonts w:ascii="Consolas" w:hAnsi="Consolas" w:cs="Courier New"/>
+          <w:color w:val="545454"/>
+          <w:sz w:val="17"/>
+          <w:szCs w:val="17"/>
+          <w:lang w:val="en-US"/>
+        </w:rPr>
+        <w:t xml:space="preserve"> </w:t>
+      </w:r>
+      <w:proofErr w:type="spellStart"/>
+      <w:r>
+        <w:rPr>
+          <w:rFonts w:ascii="Consolas" w:hAnsi="Consolas" w:cs="Courier New"/>
+          <w:color w:val="545454"/>
+          <w:sz w:val="17"/>
+          <w:szCs w:val="17"/>
+          <w:lang w:val="en-US"/>
+        </w:rPr>
+        <w:t>std_logic</w:t>
+      </w:r>
+      <w:proofErr w:type="spellEnd"/>
+      <w:r>
+        <w:rPr>
+          <w:rFonts w:ascii="Consolas" w:hAnsi="Consolas" w:cs="Courier New"/>
+          <w:color w:val="545454"/>
+          <w:sz w:val="17"/>
+          <w:szCs w:val="17"/>
+          <w:lang w:val="en-US"/>
+        </w:rPr>
+        <w:t xml:space="preserve">; -- </w:t>
+      </w:r>
+      <w:r>
+        <w:rPr>
+          <w:rFonts w:ascii="Consolas" w:hAnsi="Consolas" w:cs="Courier New"/>
+          <w:color w:val="007FAA"/>
+          <w:sz w:val="17"/>
+          <w:szCs w:val="17"/>
+          <w:lang w:val="en-US"/>
+        </w:rPr>
+        <w:t>Clock</w:t>
+      </w:r>
+      <w:r>
+        <w:rPr>
+          <w:rFonts w:ascii="Consolas" w:hAnsi="Consolas" w:cs="Courier New"/>
+          <w:color w:val="545454"/>
+          <w:sz w:val="17"/>
+          <w:szCs w:val="17"/>
+          <w:lang w:val="en-US"/>
+        </w:rPr>
+        <w:t xml:space="preserve"> </w:t>
+      </w:r>
+      <w:proofErr w:type="spellStart"/>
+      <w:r>
+        <w:rPr>
+          <w:rFonts w:ascii="Consolas" w:hAnsi="Consolas" w:cs="Courier New"/>
+          <w:color w:val="545454"/>
+          <w:sz w:val="17"/>
+          <w:szCs w:val="17"/>
+          <w:lang w:val="en-US"/>
+        </w:rPr>
+        <w:t>padrao</w:t>
+      </w:r>
+      <w:proofErr w:type="spellEnd"/>
+      <w:r>
+        <w:rPr>
+          <w:rFonts w:ascii="Consolas" w:hAnsi="Consolas" w:cs="Courier New"/>
+          <w:color w:val="545454"/>
+          <w:sz w:val="17"/>
+          <w:szCs w:val="17"/>
+          <w:lang w:val="en-US"/>
+        </w:rPr>
+        <w:t xml:space="preserve"> </w:t>
+      </w:r>
+    </w:p>
+    <w:p>
+      <w:pPr>
+        <w:pStyle w:val="NormalWeb"/>
+        <w:pBdr>
+          <w:top w:val="single" w:sz="6" w:space="2" w:color="888888"/>
+          <w:left w:val="single" w:sz="6" w:space="2" w:color="888888"/>
+          <w:bottom w:val="single" w:sz="6" w:space="2" w:color="888888"/>
+          <w:right w:val="single" w:sz="6" w:space="2" w:color="888888"/>
+        </w:pBdr>
+        <w:shd w:val="clear" w:color="auto" w:fill="FEFEFE"/>
+        <w:tabs>
+          <w:tab w:val="left" w:pos="916"/>
+          <w:tab w:val="left" w:pos="1832"/>
+          <w:tab w:val="left" w:pos="2748"/>
+          <w:tab w:val="left" w:pos="3664"/>
+          <w:tab w:val="left" w:pos="4580"/>
+          <w:tab w:val="left" w:pos="5496"/>
+          <w:tab w:val="left" w:pos="6412"/>
+          <w:tab w:val="left" w:pos="7328"/>
+          <w:tab w:val="left" w:pos="8244"/>
+          <w:tab w:val="left" w:pos="9160"/>
+          <w:tab w:val="left" w:pos="10076"/>
+          <w:tab w:val="left" w:pos="10992"/>
+          <w:tab w:val="left" w:pos="11908"/>
+          <w:tab w:val="left" w:pos="12824"/>
+          <w:tab w:val="left" w:pos="13740"/>
+          <w:tab w:val="left" w:pos="14656"/>
+        </w:tabs>
+        <w:spacing w:before="0" w:beforeAutospacing="0" w:after="0" w:afterAutospacing="0"/>
+        <w:divId w:val="2134975354"/>
+        <w:rPr>
+          <w:rFonts w:ascii="Consolas" w:hAnsi="Consolas" w:cs="Courier New"/>
+          <w:color w:val="000000"/>
+          <w:sz w:val="17"/>
+          <w:szCs w:val="17"/>
+        </w:rPr>
+      </w:pPr>
+      <w:r>
+        <w:rPr>
+          <w:rFonts w:ascii="Consolas" w:hAnsi="Consolas" w:cs="Courier New"/>
+          <w:color w:val="000000"/>
+          <w:sz w:val="17"/>
+          <w:szCs w:val="17"/>
+          <w:lang w:val="en-US"/>
+        </w:rPr>
+        <w:t xml:space="preserve"> </w:t>
+      </w:r>
+      <w:r>
+        <w:rPr>
+          <w:rFonts w:ascii="Consolas" w:hAnsi="Consolas" w:cs="Courier New"/>
+          <w:color w:val="000000"/>
+          <w:sz w:val="17"/>
+          <w:szCs w:val="17"/>
+        </w:rPr>
+        <w:t xml:space="preserve">5. </w:t>
+      </w:r>
+      <w:r>
+        <w:rPr>
+          <w:rFonts w:ascii="Consolas" w:hAnsi="Consolas" w:cs="Courier New"/>
+          <w:color w:val="545454"/>
+          <w:sz w:val="17"/>
+          <w:szCs w:val="17"/>
+        </w:rPr>
+        <w:t xml:space="preserve">        </w:t>
+      </w:r>
+      <w:proofErr w:type="gramStart"/>
+      <w:r>
+        <w:rPr>
+          <w:rFonts w:ascii="Consolas" w:hAnsi="Consolas" w:cs="Courier New"/>
+          <w:color w:val="545454"/>
+          <w:sz w:val="17"/>
+          <w:szCs w:val="17"/>
+        </w:rPr>
+        <w:t>C :</w:t>
+      </w:r>
+      <w:proofErr w:type="gramEnd"/>
+      <w:r>
+        <w:rPr>
+          <w:rFonts w:ascii="Consolas" w:hAnsi="Consolas" w:cs="Courier New"/>
+          <w:color w:val="545454"/>
+          <w:sz w:val="17"/>
+          <w:szCs w:val="17"/>
+        </w:rPr>
+        <w:t xml:space="preserve"> </w:t>
+      </w:r>
+      <w:r>
+        <w:rPr>
+          <w:rFonts w:ascii="Consolas" w:hAnsi="Consolas" w:cs="Courier New"/>
+          <w:color w:val="7928A1"/>
+          <w:sz w:val="17"/>
+          <w:szCs w:val="17"/>
+        </w:rPr>
+        <w:t>in</w:t>
+      </w:r>
+      <w:r>
+        <w:rPr>
+          <w:rFonts w:ascii="Consolas" w:hAnsi="Consolas" w:cs="Courier New"/>
+          <w:color w:val="545454"/>
+          <w:sz w:val="17"/>
+          <w:szCs w:val="17"/>
+        </w:rPr>
+        <w:t xml:space="preserve"> </w:t>
+      </w:r>
+      <w:proofErr w:type="spellStart"/>
+      <w:r>
+        <w:rPr>
+          <w:rFonts w:ascii="Consolas" w:hAnsi="Consolas" w:cs="Courier New"/>
+          <w:color w:val="545454"/>
+          <w:sz w:val="17"/>
+          <w:szCs w:val="17"/>
+        </w:rPr>
+        <w:t>std_logic</w:t>
+      </w:r>
+      <w:proofErr w:type="spellEnd"/>
+      <w:r>
+        <w:rPr>
+          <w:rFonts w:ascii="Consolas" w:hAnsi="Consolas" w:cs="Courier New"/>
+          <w:color w:val="545454"/>
+          <w:sz w:val="17"/>
+          <w:szCs w:val="17"/>
+        </w:rPr>
+        <w:t xml:space="preserve">; -- </w:t>
+      </w:r>
+      <w:r>
+        <w:rPr>
+          <w:rFonts w:ascii="Consolas" w:hAnsi="Consolas" w:cs="Courier New"/>
+          <w:color w:val="007FAA"/>
+          <w:sz w:val="17"/>
+          <w:szCs w:val="17"/>
+        </w:rPr>
+        <w:t>Sensor</w:t>
+      </w:r>
+      <w:r>
+        <w:rPr>
+          <w:rFonts w:ascii="Consolas" w:hAnsi="Consolas" w:cs="Courier New"/>
+          <w:color w:val="545454"/>
+          <w:sz w:val="17"/>
+          <w:szCs w:val="17"/>
+        </w:rPr>
+        <w:t xml:space="preserve"> de moedas (</w:t>
+      </w:r>
+      <w:r>
+        <w:rPr>
+          <w:rFonts w:ascii="Consolas" w:hAnsi="Consolas" w:cs="Courier New"/>
+          <w:color w:val="008000"/>
+          <w:sz w:val="17"/>
+          <w:szCs w:val="17"/>
+        </w:rPr>
+        <w:t>'1'</w:t>
+      </w:r>
+      <w:r>
+        <w:rPr>
+          <w:rFonts w:ascii="Consolas" w:hAnsi="Consolas" w:cs="Courier New"/>
+          <w:color w:val="545454"/>
+          <w:sz w:val="17"/>
+          <w:szCs w:val="17"/>
+        </w:rPr>
+        <w:t xml:space="preserve"> para quando uma moeda </w:t>
+      </w:r>
+      <w:proofErr w:type="spellStart"/>
+      <w:r>
+        <w:rPr>
+          <w:rFonts w:ascii="Consolas" w:hAnsi="Consolas" w:cs="Courier New"/>
+          <w:color w:val="545454"/>
+          <w:sz w:val="17"/>
+          <w:szCs w:val="17"/>
+        </w:rPr>
+        <w:t>eh</w:t>
+      </w:r>
+      <w:proofErr w:type="spellEnd"/>
+      <w:r>
+        <w:rPr>
+          <w:rFonts w:ascii="Consolas" w:hAnsi="Consolas" w:cs="Courier New"/>
+          <w:color w:val="545454"/>
+          <w:sz w:val="17"/>
+          <w:szCs w:val="17"/>
+        </w:rPr>
+        <w:t xml:space="preserve"> inserida)</w:t>
+      </w:r>
+    </w:p>
+    <w:p>
+      <w:pPr>
+        <w:pStyle w:val="NormalWeb"/>
+        <w:pBdr>
+          <w:top w:val="single" w:sz="6" w:space="2" w:color="888888"/>
+          <w:left w:val="single" w:sz="6" w:space="2" w:color="888888"/>
+          <w:bottom w:val="single" w:sz="6" w:space="2" w:color="888888"/>
+          <w:right w:val="single" w:sz="6" w:space="2" w:color="888888"/>
+        </w:pBdr>
+        <w:shd w:val="clear" w:color="auto" w:fill="FEFEFE"/>
+        <w:tabs>
+          <w:tab w:val="left" w:pos="916"/>
+          <w:tab w:val="left" w:pos="1832"/>
+          <w:tab w:val="left" w:pos="2748"/>
+          <w:tab w:val="left" w:pos="3664"/>
+          <w:tab w:val="left" w:pos="4580"/>
+          <w:tab w:val="left" w:pos="5496"/>
+          <w:tab w:val="left" w:pos="6412"/>
+          <w:tab w:val="left" w:pos="7328"/>
+          <w:tab w:val="left" w:pos="8244"/>
+          <w:tab w:val="left" w:pos="9160"/>
+          <w:tab w:val="left" w:pos="10076"/>
+          <w:tab w:val="left" w:pos="10992"/>
+          <w:tab w:val="left" w:pos="11908"/>
+          <w:tab w:val="left" w:pos="12824"/>
+          <w:tab w:val="left" w:pos="13740"/>
+          <w:tab w:val="left" w:pos="14656"/>
+        </w:tabs>
+        <w:spacing w:before="0" w:beforeAutospacing="0" w:after="0" w:afterAutospacing="0"/>
+        <w:divId w:val="2134975354"/>
+        <w:rPr>
+          <w:rFonts w:ascii="Consolas" w:hAnsi="Consolas" w:cs="Courier New"/>
+          <w:color w:val="000000"/>
+          <w:sz w:val="17"/>
+          <w:szCs w:val="17"/>
+        </w:rPr>
+      </w:pPr>
+      <w:r>
+        <w:rPr>
+          <w:rFonts w:ascii="Consolas" w:hAnsi="Consolas" w:cs="Courier New"/>
+          <w:color w:val="000000"/>
+          <w:sz w:val="17"/>
+          <w:szCs w:val="17"/>
+        </w:rPr>
+        <w:t xml:space="preserve"> 6. </w:t>
+      </w:r>
+      <w:r>
+        <w:rPr>
+          <w:rFonts w:ascii="Consolas" w:hAnsi="Consolas" w:cs="Courier New"/>
+          <w:color w:val="545454"/>
+          <w:sz w:val="17"/>
+          <w:szCs w:val="17"/>
+        </w:rPr>
+        <w:t xml:space="preserve">        </w:t>
+      </w:r>
+      <w:proofErr w:type="spellStart"/>
+      <w:r>
+        <w:rPr>
+          <w:rFonts w:ascii="Consolas" w:hAnsi="Consolas" w:cs="Courier New"/>
+          <w:color w:val="545454"/>
+          <w:sz w:val="17"/>
+          <w:szCs w:val="17"/>
+        </w:rPr>
+        <w:t>V_</w:t>
+      </w:r>
+      <w:proofErr w:type="gramStart"/>
+      <w:r>
+        <w:rPr>
+          <w:rFonts w:ascii="Consolas" w:hAnsi="Consolas" w:cs="Courier New"/>
+          <w:color w:val="545454"/>
+          <w:sz w:val="17"/>
+          <w:szCs w:val="17"/>
+        </w:rPr>
+        <w:t>input</w:t>
+      </w:r>
+      <w:proofErr w:type="spellEnd"/>
+      <w:r>
+        <w:rPr>
+          <w:rFonts w:ascii="Consolas" w:hAnsi="Consolas" w:cs="Courier New"/>
+          <w:color w:val="545454"/>
+          <w:sz w:val="17"/>
+          <w:szCs w:val="17"/>
+        </w:rPr>
+        <w:t xml:space="preserve"> :</w:t>
+      </w:r>
+      <w:proofErr w:type="gramEnd"/>
+      <w:r>
+        <w:rPr>
+          <w:rFonts w:ascii="Consolas" w:hAnsi="Consolas" w:cs="Courier New"/>
+          <w:color w:val="545454"/>
+          <w:sz w:val="17"/>
+          <w:szCs w:val="17"/>
+        </w:rPr>
+        <w:t xml:space="preserve"> </w:t>
+      </w:r>
+      <w:r>
+        <w:rPr>
+          <w:rFonts w:ascii="Consolas" w:hAnsi="Consolas" w:cs="Courier New"/>
+          <w:color w:val="7928A1"/>
+          <w:sz w:val="17"/>
+          <w:szCs w:val="17"/>
+        </w:rPr>
+        <w:t>in</w:t>
+      </w:r>
+      <w:r>
+        <w:rPr>
+          <w:rFonts w:ascii="Consolas" w:hAnsi="Consolas" w:cs="Courier New"/>
+          <w:color w:val="545454"/>
+          <w:sz w:val="17"/>
+          <w:szCs w:val="17"/>
+        </w:rPr>
+        <w:t xml:space="preserve"> </w:t>
+      </w:r>
+      <w:proofErr w:type="spellStart"/>
+      <w:r>
+        <w:rPr>
+          <w:rFonts w:ascii="Consolas" w:hAnsi="Consolas" w:cs="Courier New"/>
+          <w:color w:val="545454"/>
+          <w:sz w:val="17"/>
+          <w:szCs w:val="17"/>
+        </w:rPr>
+        <w:t>std_logic_vector</w:t>
+      </w:r>
+      <w:proofErr w:type="spellEnd"/>
+      <w:r>
+        <w:rPr>
+          <w:rFonts w:ascii="Consolas" w:hAnsi="Consolas" w:cs="Courier New"/>
+          <w:color w:val="545454"/>
+          <w:sz w:val="17"/>
+          <w:szCs w:val="17"/>
+        </w:rPr>
+        <w:t>(</w:t>
+      </w:r>
+      <w:r>
+        <w:rPr>
+          <w:rFonts w:ascii="Consolas" w:hAnsi="Consolas" w:cs="Courier New"/>
+          <w:color w:val="AA5D00"/>
+          <w:sz w:val="17"/>
+          <w:szCs w:val="17"/>
+        </w:rPr>
+        <w:t>2</w:t>
+      </w:r>
+      <w:r>
+        <w:rPr>
+          <w:rFonts w:ascii="Consolas" w:hAnsi="Consolas" w:cs="Courier New"/>
+          <w:color w:val="545454"/>
+          <w:sz w:val="17"/>
+          <w:szCs w:val="17"/>
+        </w:rPr>
+        <w:t xml:space="preserve"> </w:t>
+      </w:r>
+      <w:proofErr w:type="spellStart"/>
+      <w:r>
+        <w:rPr>
+          <w:rFonts w:ascii="Consolas" w:hAnsi="Consolas" w:cs="Courier New"/>
+          <w:color w:val="545454"/>
+          <w:sz w:val="17"/>
+          <w:szCs w:val="17"/>
+        </w:rPr>
+        <w:t>downto</w:t>
+      </w:r>
+      <w:proofErr w:type="spellEnd"/>
+      <w:r>
+        <w:rPr>
+          <w:rFonts w:ascii="Consolas" w:hAnsi="Consolas" w:cs="Courier New"/>
+          <w:color w:val="545454"/>
+          <w:sz w:val="17"/>
+          <w:szCs w:val="17"/>
+        </w:rPr>
+        <w:t xml:space="preserve"> </w:t>
+      </w:r>
+      <w:r>
+        <w:rPr>
+          <w:rFonts w:ascii="Consolas" w:hAnsi="Consolas" w:cs="Courier New"/>
+          <w:color w:val="AA5D00"/>
+          <w:sz w:val="17"/>
+          <w:szCs w:val="17"/>
+        </w:rPr>
+        <w:t>0</w:t>
+      </w:r>
+      <w:r>
+        <w:rPr>
+          <w:rFonts w:ascii="Consolas" w:hAnsi="Consolas" w:cs="Courier New"/>
+          <w:color w:val="545454"/>
+          <w:sz w:val="17"/>
+          <w:szCs w:val="17"/>
+        </w:rPr>
+        <w:t xml:space="preserve">); -- </w:t>
+      </w:r>
+      <w:r>
+        <w:rPr>
+          <w:rFonts w:ascii="Consolas" w:hAnsi="Consolas" w:cs="Courier New"/>
+          <w:color w:val="007FAA"/>
+          <w:sz w:val="17"/>
+          <w:szCs w:val="17"/>
+        </w:rPr>
+        <w:t>Entra</w:t>
+      </w:r>
+      <w:r>
+        <w:rPr>
+          <w:rFonts w:ascii="Consolas" w:hAnsi="Consolas" w:cs="Courier New"/>
+          <w:color w:val="545454"/>
+          <w:sz w:val="17"/>
+          <w:szCs w:val="17"/>
+        </w:rPr>
+        <w:t xml:space="preserve"> de valores de moeda</w:t>
+      </w:r>
+    </w:p>
+    <w:p>
+      <w:pPr>
+        <w:pStyle w:val="NormalWeb"/>
+        <w:pBdr>
+          <w:top w:val="single" w:sz="6" w:space="2" w:color="888888"/>
+          <w:left w:val="single" w:sz="6" w:space="2" w:color="888888"/>
+          <w:bottom w:val="single" w:sz="6" w:space="2" w:color="888888"/>
+          <w:right w:val="single" w:sz="6" w:space="2" w:color="888888"/>
+        </w:pBdr>
+        <w:shd w:val="clear" w:color="auto" w:fill="FEFEFE"/>
+        <w:tabs>
+          <w:tab w:val="left" w:pos="916"/>
+          <w:tab w:val="left" w:pos="1832"/>
+          <w:tab w:val="left" w:pos="2748"/>
+          <w:tab w:val="left" w:pos="3664"/>
+          <w:tab w:val="left" w:pos="4580"/>
+          <w:tab w:val="left" w:pos="5496"/>
+          <w:tab w:val="left" w:pos="6412"/>
+          <w:tab w:val="left" w:pos="7328"/>
+          <w:tab w:val="left" w:pos="8244"/>
+          <w:tab w:val="left" w:pos="9160"/>
+          <w:tab w:val="left" w:pos="10076"/>
+          <w:tab w:val="left" w:pos="10992"/>
+          <w:tab w:val="left" w:pos="11908"/>
+          <w:tab w:val="left" w:pos="12824"/>
+          <w:tab w:val="left" w:pos="13740"/>
+          <w:tab w:val="left" w:pos="14656"/>
+        </w:tabs>
+        <w:spacing w:before="0" w:beforeAutospacing="0" w:after="0" w:afterAutospacing="0"/>
+        <w:divId w:val="2134975354"/>
+        <w:rPr>
+          <w:rFonts w:ascii="Consolas" w:hAnsi="Consolas" w:cs="Courier New"/>
+          <w:color w:val="000000"/>
+          <w:sz w:val="17"/>
+          <w:szCs w:val="17"/>
+        </w:rPr>
+      </w:pPr>
+      <w:r>
+        <w:rPr>
+          <w:rFonts w:ascii="Consolas" w:hAnsi="Consolas" w:cs="Courier New"/>
+          <w:color w:val="000000"/>
+          <w:sz w:val="17"/>
+          <w:szCs w:val="17"/>
+        </w:rPr>
+        <w:t xml:space="preserve"> 7. </w:t>
+      </w:r>
+      <w:r>
+        <w:rPr>
+          <w:rFonts w:ascii="Consolas" w:hAnsi="Consolas" w:cs="Courier New"/>
+          <w:color w:val="545454"/>
+          <w:sz w:val="17"/>
+          <w:szCs w:val="17"/>
+        </w:rPr>
+        <w:t xml:space="preserve">        </w:t>
+      </w:r>
+      <w:proofErr w:type="spellStart"/>
+      <w:proofErr w:type="gramStart"/>
+      <w:r>
+        <w:rPr>
+          <w:rFonts w:ascii="Consolas" w:hAnsi="Consolas" w:cs="Courier New"/>
+          <w:color w:val="545454"/>
+          <w:sz w:val="17"/>
+          <w:szCs w:val="17"/>
+        </w:rPr>
+        <w:t>choice</w:t>
+      </w:r>
+      <w:proofErr w:type="spellEnd"/>
+      <w:r>
+        <w:rPr>
+          <w:rFonts w:ascii="Consolas" w:hAnsi="Consolas" w:cs="Courier New"/>
+          <w:color w:val="545454"/>
+          <w:sz w:val="17"/>
+          <w:szCs w:val="17"/>
+        </w:rPr>
+        <w:t xml:space="preserve"> :</w:t>
+      </w:r>
+      <w:proofErr w:type="gramEnd"/>
+      <w:r>
+        <w:rPr>
+          <w:rFonts w:ascii="Consolas" w:hAnsi="Consolas" w:cs="Courier New"/>
+          <w:color w:val="545454"/>
+          <w:sz w:val="17"/>
+          <w:szCs w:val="17"/>
+        </w:rPr>
+        <w:t xml:space="preserve"> </w:t>
+      </w:r>
+      <w:r>
+        <w:rPr>
+          <w:rFonts w:ascii="Consolas" w:hAnsi="Consolas" w:cs="Courier New"/>
+          <w:color w:val="7928A1"/>
+          <w:sz w:val="17"/>
+          <w:szCs w:val="17"/>
+        </w:rPr>
+        <w:t>in</w:t>
+      </w:r>
+      <w:r>
+        <w:rPr>
+          <w:rFonts w:ascii="Consolas" w:hAnsi="Consolas" w:cs="Courier New"/>
+          <w:color w:val="545454"/>
+          <w:sz w:val="17"/>
+          <w:szCs w:val="17"/>
+        </w:rPr>
+        <w:t xml:space="preserve"> </w:t>
+      </w:r>
+      <w:proofErr w:type="spellStart"/>
+      <w:r>
+        <w:rPr>
+          <w:rFonts w:ascii="Consolas" w:hAnsi="Consolas" w:cs="Courier New"/>
+          <w:color w:val="545454"/>
+          <w:sz w:val="17"/>
+          <w:szCs w:val="17"/>
+        </w:rPr>
+        <w:t>std_logic_vector</w:t>
+      </w:r>
+      <w:proofErr w:type="spellEnd"/>
+      <w:r>
+        <w:rPr>
+          <w:rFonts w:ascii="Consolas" w:hAnsi="Consolas" w:cs="Courier New"/>
+          <w:color w:val="545454"/>
+          <w:sz w:val="17"/>
+          <w:szCs w:val="17"/>
+        </w:rPr>
+        <w:t>(</w:t>
+      </w:r>
+      <w:r>
+        <w:rPr>
+          <w:rFonts w:ascii="Consolas" w:hAnsi="Consolas" w:cs="Courier New"/>
+          <w:color w:val="AA5D00"/>
+          <w:sz w:val="17"/>
+          <w:szCs w:val="17"/>
+        </w:rPr>
+        <w:t>2</w:t>
+      </w:r>
+      <w:r>
+        <w:rPr>
+          <w:rFonts w:ascii="Consolas" w:hAnsi="Consolas" w:cs="Courier New"/>
+          <w:color w:val="545454"/>
+          <w:sz w:val="17"/>
+          <w:szCs w:val="17"/>
+        </w:rPr>
+        <w:t xml:space="preserve"> </w:t>
+      </w:r>
+      <w:proofErr w:type="spellStart"/>
+      <w:r>
+        <w:rPr>
+          <w:rFonts w:ascii="Consolas" w:hAnsi="Consolas" w:cs="Courier New"/>
+          <w:color w:val="545454"/>
+          <w:sz w:val="17"/>
+          <w:szCs w:val="17"/>
+        </w:rPr>
+        <w:t>downto</w:t>
+      </w:r>
+      <w:proofErr w:type="spellEnd"/>
+      <w:r>
+        <w:rPr>
+          <w:rFonts w:ascii="Consolas" w:hAnsi="Consolas" w:cs="Courier New"/>
+          <w:color w:val="545454"/>
+          <w:sz w:val="17"/>
+          <w:szCs w:val="17"/>
+        </w:rPr>
+        <w:t xml:space="preserve"> </w:t>
+      </w:r>
+      <w:r>
+        <w:rPr>
+          <w:rFonts w:ascii="Consolas" w:hAnsi="Consolas" w:cs="Courier New"/>
+          <w:color w:val="AA5D00"/>
+          <w:sz w:val="17"/>
+          <w:szCs w:val="17"/>
+        </w:rPr>
+        <w:t>0</w:t>
+      </w:r>
+      <w:r>
+        <w:rPr>
+          <w:rFonts w:ascii="Consolas" w:hAnsi="Consolas" w:cs="Courier New"/>
+          <w:color w:val="545454"/>
+          <w:sz w:val="17"/>
+          <w:szCs w:val="17"/>
+        </w:rPr>
+        <w:t xml:space="preserve">); -- </w:t>
+      </w:r>
+      <w:r>
+        <w:rPr>
+          <w:rFonts w:ascii="Consolas" w:hAnsi="Consolas" w:cs="Courier New"/>
+          <w:color w:val="007FAA"/>
+          <w:sz w:val="17"/>
+          <w:szCs w:val="17"/>
+        </w:rPr>
+        <w:t>Escolha</w:t>
+      </w:r>
+      <w:r>
+        <w:rPr>
+          <w:rFonts w:ascii="Consolas" w:hAnsi="Consolas" w:cs="Courier New"/>
+          <w:color w:val="545454"/>
+          <w:sz w:val="17"/>
+          <w:szCs w:val="17"/>
+        </w:rPr>
+        <w:t xml:space="preserve"> </w:t>
+      </w:r>
+      <w:r>
+        <w:rPr>
+          <w:rFonts w:ascii="Consolas" w:hAnsi="Consolas" w:cs="Courier New"/>
+          <w:color w:val="7928A1"/>
+          <w:sz w:val="17"/>
+          <w:szCs w:val="17"/>
+        </w:rPr>
+        <w:t>do</w:t>
+      </w:r>
+      <w:r>
+        <w:rPr>
+          <w:rFonts w:ascii="Consolas" w:hAnsi="Consolas" w:cs="Courier New"/>
+          <w:color w:val="545454"/>
+          <w:sz w:val="17"/>
+          <w:szCs w:val="17"/>
+        </w:rPr>
+        <w:t xml:space="preserve"> salgado</w:t>
+      </w:r>
+    </w:p>
+    <w:p>
+      <w:pPr>
+        <w:pStyle w:val="NormalWeb"/>
+        <w:pBdr>
+          <w:top w:val="single" w:sz="6" w:space="2" w:color="888888"/>
+          <w:left w:val="single" w:sz="6" w:space="2" w:color="888888"/>
+          <w:bottom w:val="single" w:sz="6" w:space="2" w:color="888888"/>
+          <w:right w:val="single" w:sz="6" w:space="2" w:color="888888"/>
+        </w:pBdr>
+        <w:shd w:val="clear" w:color="auto" w:fill="FEFEFE"/>
+        <w:tabs>
+          <w:tab w:val="left" w:pos="916"/>
+          <w:tab w:val="left" w:pos="1832"/>
+          <w:tab w:val="left" w:pos="2748"/>
+          <w:tab w:val="left" w:pos="3664"/>
+          <w:tab w:val="left" w:pos="4580"/>
+          <w:tab w:val="left" w:pos="5496"/>
+          <w:tab w:val="left" w:pos="6412"/>
+          <w:tab w:val="left" w:pos="7328"/>
+          <w:tab w:val="left" w:pos="8244"/>
+          <w:tab w:val="left" w:pos="9160"/>
+          <w:tab w:val="left" w:pos="10076"/>
+          <w:tab w:val="left" w:pos="10992"/>
+          <w:tab w:val="left" w:pos="11908"/>
+          <w:tab w:val="left" w:pos="12824"/>
+          <w:tab w:val="left" w:pos="13740"/>
+          <w:tab w:val="left" w:pos="14656"/>
+        </w:tabs>
+        <w:spacing w:before="0" w:beforeAutospacing="0" w:after="0" w:afterAutospacing="0"/>
+        <w:divId w:val="2134975354"/>
+        <w:rPr>
+          <w:rFonts w:ascii="Consolas" w:hAnsi="Consolas" w:cs="Courier New"/>
+          <w:color w:val="000000"/>
+          <w:sz w:val="17"/>
+          <w:szCs w:val="17"/>
+        </w:rPr>
+      </w:pPr>
+      <w:r>
+        <w:rPr>
+          <w:rFonts w:ascii="Consolas" w:hAnsi="Consolas" w:cs="Courier New"/>
+          <w:color w:val="000000"/>
+          <w:sz w:val="17"/>
+          <w:szCs w:val="17"/>
+        </w:rPr>
+        <w:t xml:space="preserve"> 8. </w:t>
+      </w:r>
+      <w:r>
+        <w:rPr>
+          <w:rFonts w:ascii="Consolas" w:hAnsi="Consolas" w:cs="Courier New"/>
+          <w:color w:val="545454"/>
+          <w:sz w:val="17"/>
+          <w:szCs w:val="17"/>
+        </w:rPr>
+        <w:t xml:space="preserve">        </w:t>
+      </w:r>
+      <w:proofErr w:type="spellStart"/>
+      <w:r>
+        <w:rPr>
+          <w:rFonts w:ascii="Consolas" w:hAnsi="Consolas" w:cs="Courier New"/>
+          <w:color w:val="545454"/>
+          <w:sz w:val="17"/>
+          <w:szCs w:val="17"/>
+        </w:rPr>
+        <w:t>cancel_</w:t>
+      </w:r>
+      <w:proofErr w:type="gramStart"/>
+      <w:r>
+        <w:rPr>
+          <w:rFonts w:ascii="Consolas" w:hAnsi="Consolas" w:cs="Courier New"/>
+          <w:color w:val="545454"/>
+          <w:sz w:val="17"/>
+          <w:szCs w:val="17"/>
+        </w:rPr>
+        <w:t>purchase</w:t>
+      </w:r>
+      <w:proofErr w:type="spellEnd"/>
+      <w:r>
+        <w:rPr>
+          <w:rFonts w:ascii="Consolas" w:hAnsi="Consolas" w:cs="Courier New"/>
+          <w:color w:val="545454"/>
+          <w:sz w:val="17"/>
+          <w:szCs w:val="17"/>
+        </w:rPr>
+        <w:t xml:space="preserve"> :</w:t>
+      </w:r>
+      <w:proofErr w:type="gramEnd"/>
+      <w:r>
+        <w:rPr>
+          <w:rFonts w:ascii="Consolas" w:hAnsi="Consolas" w:cs="Courier New"/>
+          <w:color w:val="545454"/>
+          <w:sz w:val="17"/>
+          <w:szCs w:val="17"/>
+        </w:rPr>
+        <w:t xml:space="preserve"> </w:t>
+      </w:r>
+      <w:r>
+        <w:rPr>
+          <w:rFonts w:ascii="Consolas" w:hAnsi="Consolas" w:cs="Courier New"/>
+          <w:color w:val="7928A1"/>
+          <w:sz w:val="17"/>
+          <w:szCs w:val="17"/>
+        </w:rPr>
+        <w:t>in</w:t>
+      </w:r>
+      <w:r>
+        <w:rPr>
+          <w:rFonts w:ascii="Consolas" w:hAnsi="Consolas" w:cs="Courier New"/>
+          <w:color w:val="545454"/>
+          <w:sz w:val="17"/>
+          <w:szCs w:val="17"/>
+        </w:rPr>
+        <w:t xml:space="preserve"> </w:t>
+      </w:r>
+      <w:proofErr w:type="spellStart"/>
+      <w:r>
+        <w:rPr>
+          <w:rFonts w:ascii="Consolas" w:hAnsi="Consolas" w:cs="Courier New"/>
+          <w:color w:val="545454"/>
+          <w:sz w:val="17"/>
+          <w:szCs w:val="17"/>
+        </w:rPr>
+        <w:t>std_logic</w:t>
+      </w:r>
+      <w:proofErr w:type="spellEnd"/>
+      <w:r>
+        <w:rPr>
+          <w:rFonts w:ascii="Consolas" w:hAnsi="Consolas" w:cs="Courier New"/>
+          <w:color w:val="545454"/>
+          <w:sz w:val="17"/>
+          <w:szCs w:val="17"/>
+        </w:rPr>
+        <w:t xml:space="preserve">;  -- </w:t>
+      </w:r>
+      <w:proofErr w:type="spellStart"/>
+      <w:r>
+        <w:rPr>
+          <w:rFonts w:ascii="Consolas" w:hAnsi="Consolas" w:cs="Courier New"/>
+          <w:color w:val="007FAA"/>
+          <w:sz w:val="17"/>
+          <w:szCs w:val="17"/>
+        </w:rPr>
+        <w:t>Opcao</w:t>
+      </w:r>
+      <w:proofErr w:type="spellEnd"/>
+      <w:r>
+        <w:rPr>
+          <w:rFonts w:ascii="Consolas" w:hAnsi="Consolas" w:cs="Courier New"/>
+          <w:color w:val="545454"/>
+          <w:sz w:val="17"/>
+          <w:szCs w:val="17"/>
+        </w:rPr>
+        <w:t xml:space="preserve"> de cancelamento de compra</w:t>
+      </w:r>
+    </w:p>
+    <w:p>
+      <w:pPr>
+        <w:pStyle w:val="NormalWeb"/>
+        <w:pBdr>
+          <w:top w:val="single" w:sz="6" w:space="2" w:color="888888"/>
+          <w:left w:val="single" w:sz="6" w:space="2" w:color="888888"/>
+          <w:bottom w:val="single" w:sz="6" w:space="2" w:color="888888"/>
+          <w:right w:val="single" w:sz="6" w:space="2" w:color="888888"/>
+        </w:pBdr>
+        <w:shd w:val="clear" w:color="auto" w:fill="FEFEFE"/>
+        <w:tabs>
+          <w:tab w:val="left" w:pos="916"/>
+          <w:tab w:val="left" w:pos="1832"/>
+          <w:tab w:val="left" w:pos="2748"/>
+          <w:tab w:val="left" w:pos="3664"/>
+          <w:tab w:val="left" w:pos="4580"/>
+          <w:tab w:val="left" w:pos="5496"/>
+          <w:tab w:val="left" w:pos="6412"/>
+          <w:tab w:val="left" w:pos="7328"/>
+          <w:tab w:val="left" w:pos="8244"/>
+          <w:tab w:val="left" w:pos="9160"/>
+          <w:tab w:val="left" w:pos="10076"/>
+          <w:tab w:val="left" w:pos="10992"/>
+          <w:tab w:val="left" w:pos="11908"/>
+          <w:tab w:val="left" w:pos="12824"/>
+          <w:tab w:val="left" w:pos="13740"/>
+          <w:tab w:val="left" w:pos="14656"/>
+        </w:tabs>
+        <w:spacing w:before="0" w:beforeAutospacing="0" w:after="0" w:afterAutospacing="0"/>
+        <w:divId w:val="2134975354"/>
+        <w:rPr>
+          <w:rFonts w:ascii="Consolas" w:hAnsi="Consolas" w:cs="Courier New"/>
+          <w:color w:val="000000"/>
+          <w:sz w:val="17"/>
+          <w:szCs w:val="17"/>
+        </w:rPr>
+      </w:pPr>
+      <w:r>
+        <w:rPr>
+          <w:rFonts w:ascii="Consolas" w:hAnsi="Consolas" w:cs="Courier New"/>
+          <w:color w:val="000000"/>
+          <w:sz w:val="17"/>
+          <w:szCs w:val="17"/>
+        </w:rPr>
+        <w:t xml:space="preserve"> 9. </w:t>
+      </w:r>
+      <w:r>
+        <w:rPr>
+          <w:rFonts w:ascii="Consolas" w:hAnsi="Consolas" w:cs="Courier New"/>
+          <w:color w:val="545454"/>
+          <w:sz w:val="17"/>
+          <w:szCs w:val="17"/>
+        </w:rPr>
+        <w:t xml:space="preserve">        </w:t>
+      </w:r>
+    </w:p>
+    <w:p>
+      <w:pPr>
+        <w:pStyle w:val="NormalWeb"/>
+        <w:pBdr>
+          <w:top w:val="single" w:sz="6" w:space="2" w:color="888888"/>
+          <w:left w:val="single" w:sz="6" w:space="2" w:color="888888"/>
+          <w:bottom w:val="single" w:sz="6" w:space="2" w:color="888888"/>
+          <w:right w:val="single" w:sz="6" w:space="2" w:color="888888"/>
+        </w:pBdr>
+        <w:shd w:val="clear" w:color="auto" w:fill="FEFEFE"/>
+        <w:tabs>
+          <w:tab w:val="left" w:pos="916"/>
+          <w:tab w:val="left" w:pos="1832"/>
+          <w:tab w:val="left" w:pos="2748"/>
+          <w:tab w:val="left" w:pos="3664"/>
+          <w:tab w:val="left" w:pos="4580"/>
+          <w:tab w:val="left" w:pos="5496"/>
+          <w:tab w:val="left" w:pos="6412"/>
+          <w:tab w:val="left" w:pos="7328"/>
+          <w:tab w:val="left" w:pos="8244"/>
+          <w:tab w:val="left" w:pos="9160"/>
+          <w:tab w:val="left" w:pos="10076"/>
+          <w:tab w:val="left" w:pos="10992"/>
+          <w:tab w:val="left" w:pos="11908"/>
+          <w:tab w:val="left" w:pos="12824"/>
+          <w:tab w:val="left" w:pos="13740"/>
+          <w:tab w:val="left" w:pos="14656"/>
+        </w:tabs>
+        <w:spacing w:before="0" w:beforeAutospacing="0" w:after="0" w:afterAutospacing="0"/>
+        <w:divId w:val="2134975354"/>
+        <w:rPr>
+          <w:rFonts w:ascii="Consolas" w:hAnsi="Consolas" w:cs="Courier New"/>
+          <w:color w:val="000000"/>
+          <w:sz w:val="17"/>
+          <w:szCs w:val="17"/>
+        </w:rPr>
+      </w:pPr>
+      <w:r>
+        <w:rPr>
+          <w:rFonts w:ascii="Consolas" w:hAnsi="Consolas" w:cs="Courier New"/>
+          <w:color w:val="000000"/>
+          <w:sz w:val="17"/>
+          <w:szCs w:val="17"/>
+        </w:rPr>
+        <w:t xml:space="preserve">10. </w:t>
+      </w:r>
+      <w:r>
+        <w:rPr>
+          <w:rFonts w:ascii="Consolas" w:hAnsi="Consolas" w:cs="Courier New"/>
+          <w:color w:val="545454"/>
+          <w:sz w:val="17"/>
+          <w:szCs w:val="17"/>
+        </w:rPr>
+        <w:t xml:space="preserve">        </w:t>
+      </w:r>
+      <w:proofErr w:type="spellStart"/>
+      <w:r>
+        <w:rPr>
+          <w:rFonts w:ascii="Consolas" w:hAnsi="Consolas" w:cs="Courier New"/>
+          <w:color w:val="545454"/>
+          <w:sz w:val="17"/>
+          <w:szCs w:val="17"/>
+        </w:rPr>
+        <w:t>dispense_</w:t>
+      </w:r>
+      <w:proofErr w:type="gramStart"/>
+      <w:r>
+        <w:rPr>
+          <w:rFonts w:ascii="Consolas" w:hAnsi="Consolas" w:cs="Courier New"/>
+          <w:color w:val="545454"/>
+          <w:sz w:val="17"/>
+          <w:szCs w:val="17"/>
+        </w:rPr>
+        <w:t>signal</w:t>
+      </w:r>
+      <w:proofErr w:type="spellEnd"/>
+      <w:r>
+        <w:rPr>
+          <w:rFonts w:ascii="Consolas" w:hAnsi="Consolas" w:cs="Courier New"/>
+          <w:color w:val="545454"/>
+          <w:sz w:val="17"/>
+          <w:szCs w:val="17"/>
+        </w:rPr>
+        <w:t xml:space="preserve"> :</w:t>
+      </w:r>
+      <w:proofErr w:type="gramEnd"/>
+      <w:r>
+        <w:rPr>
+          <w:rFonts w:ascii="Consolas" w:hAnsi="Consolas" w:cs="Courier New"/>
+          <w:color w:val="545454"/>
+          <w:sz w:val="17"/>
+          <w:szCs w:val="17"/>
+        </w:rPr>
+        <w:t xml:space="preserve"> </w:t>
+      </w:r>
+      <w:r>
+        <w:rPr>
+          <w:rFonts w:ascii="Consolas" w:hAnsi="Consolas" w:cs="Courier New"/>
+          <w:color w:val="7928A1"/>
+          <w:sz w:val="17"/>
+          <w:szCs w:val="17"/>
+        </w:rPr>
+        <w:t>in</w:t>
+      </w:r>
+      <w:r>
+        <w:rPr>
+          <w:rFonts w:ascii="Consolas" w:hAnsi="Consolas" w:cs="Courier New"/>
+          <w:color w:val="545454"/>
+          <w:sz w:val="17"/>
+          <w:szCs w:val="17"/>
+        </w:rPr>
+        <w:t xml:space="preserve"> </w:t>
+      </w:r>
+      <w:proofErr w:type="spellStart"/>
+      <w:r>
+        <w:rPr>
+          <w:rFonts w:ascii="Consolas" w:hAnsi="Consolas" w:cs="Courier New"/>
+          <w:color w:val="545454"/>
+          <w:sz w:val="17"/>
+          <w:szCs w:val="17"/>
+        </w:rPr>
+        <w:t>std_logic</w:t>
+      </w:r>
+      <w:proofErr w:type="spellEnd"/>
+      <w:r>
+        <w:rPr>
+          <w:rFonts w:ascii="Consolas" w:hAnsi="Consolas" w:cs="Courier New"/>
+          <w:color w:val="545454"/>
+          <w:sz w:val="17"/>
+          <w:szCs w:val="17"/>
+        </w:rPr>
+        <w:t>; --</w:t>
+      </w:r>
+      <w:r>
+        <w:rPr>
+          <w:rFonts w:ascii="Consolas" w:hAnsi="Consolas" w:cs="Courier New"/>
+          <w:color w:val="007FAA"/>
+          <w:sz w:val="17"/>
+          <w:szCs w:val="17"/>
+        </w:rPr>
+        <w:t>Entrada</w:t>
+      </w:r>
+      <w:r>
+        <w:rPr>
+          <w:rFonts w:ascii="Consolas" w:hAnsi="Consolas" w:cs="Courier New"/>
+          <w:color w:val="545454"/>
+          <w:sz w:val="17"/>
+          <w:szCs w:val="17"/>
+        </w:rPr>
+        <w:t xml:space="preserve"> para confirmar o salgado escolhido</w:t>
+      </w:r>
+    </w:p>
+    <w:p>
+      <w:pPr>
+        <w:pStyle w:val="NormalWeb"/>
+        <w:pBdr>
+          <w:top w:val="single" w:sz="6" w:space="2" w:color="888888"/>
+          <w:left w:val="single" w:sz="6" w:space="2" w:color="888888"/>
+          <w:bottom w:val="single" w:sz="6" w:space="2" w:color="888888"/>
+          <w:right w:val="single" w:sz="6" w:space="2" w:color="888888"/>
+        </w:pBdr>
+        <w:shd w:val="clear" w:color="auto" w:fill="FEFEFE"/>
+        <w:tabs>
+          <w:tab w:val="left" w:pos="916"/>
+          <w:tab w:val="left" w:pos="1832"/>
+          <w:tab w:val="left" w:pos="2748"/>
+          <w:tab w:val="left" w:pos="3664"/>
+          <w:tab w:val="left" w:pos="4580"/>
+          <w:tab w:val="left" w:pos="5496"/>
+          <w:tab w:val="left" w:pos="6412"/>
+          <w:tab w:val="left" w:pos="7328"/>
+          <w:tab w:val="left" w:pos="8244"/>
+          <w:tab w:val="left" w:pos="9160"/>
+          <w:tab w:val="left" w:pos="10076"/>
+          <w:tab w:val="left" w:pos="10992"/>
+          <w:tab w:val="left" w:pos="11908"/>
+          <w:tab w:val="left" w:pos="12824"/>
+          <w:tab w:val="left" w:pos="13740"/>
+          <w:tab w:val="left" w:pos="14656"/>
+        </w:tabs>
+        <w:spacing w:before="0" w:beforeAutospacing="0" w:after="0" w:afterAutospacing="0"/>
+        <w:divId w:val="2134975354"/>
+        <w:rPr>
+          <w:rFonts w:ascii="Consolas" w:hAnsi="Consolas" w:cs="Courier New"/>
+          <w:color w:val="000000"/>
+          <w:sz w:val="17"/>
+          <w:szCs w:val="17"/>
+        </w:rPr>
+      </w:pPr>
+      <w:r>
+        <w:rPr>
+          <w:rFonts w:ascii="Consolas" w:hAnsi="Consolas" w:cs="Courier New"/>
+          <w:color w:val="000000"/>
+          <w:sz w:val="17"/>
+          <w:szCs w:val="17"/>
+        </w:rPr>
+        <w:t xml:space="preserve">11. </w:t>
+      </w:r>
+      <w:r>
+        <w:rPr>
+          <w:rFonts w:ascii="Consolas" w:hAnsi="Consolas" w:cs="Courier New"/>
+          <w:color w:val="545454"/>
+          <w:sz w:val="17"/>
+          <w:szCs w:val="17"/>
+        </w:rPr>
+        <w:t xml:space="preserve">        </w:t>
+      </w:r>
+      <w:proofErr w:type="spellStart"/>
+      <w:r>
+        <w:rPr>
+          <w:rFonts w:ascii="Consolas" w:hAnsi="Consolas" w:cs="Courier New"/>
+          <w:color w:val="545454"/>
+          <w:sz w:val="17"/>
+          <w:szCs w:val="17"/>
+        </w:rPr>
+        <w:t>coin_confirm_</w:t>
+      </w:r>
+      <w:proofErr w:type="gramStart"/>
+      <w:r>
+        <w:rPr>
+          <w:rFonts w:ascii="Consolas" w:hAnsi="Consolas" w:cs="Courier New"/>
+          <w:color w:val="545454"/>
+          <w:sz w:val="17"/>
+          <w:szCs w:val="17"/>
+        </w:rPr>
+        <w:t>signal</w:t>
+      </w:r>
+      <w:proofErr w:type="spellEnd"/>
+      <w:r>
+        <w:rPr>
+          <w:rFonts w:ascii="Consolas" w:hAnsi="Consolas" w:cs="Courier New"/>
+          <w:color w:val="545454"/>
+          <w:sz w:val="17"/>
+          <w:szCs w:val="17"/>
+        </w:rPr>
+        <w:t xml:space="preserve"> :</w:t>
+      </w:r>
+      <w:proofErr w:type="gramEnd"/>
+      <w:r>
+        <w:rPr>
+          <w:rFonts w:ascii="Consolas" w:hAnsi="Consolas" w:cs="Courier New"/>
+          <w:color w:val="545454"/>
+          <w:sz w:val="17"/>
+          <w:szCs w:val="17"/>
+        </w:rPr>
+        <w:t xml:space="preserve"> </w:t>
+      </w:r>
+      <w:r>
+        <w:rPr>
+          <w:rFonts w:ascii="Consolas" w:hAnsi="Consolas" w:cs="Courier New"/>
+          <w:color w:val="7928A1"/>
+          <w:sz w:val="17"/>
+          <w:szCs w:val="17"/>
+        </w:rPr>
+        <w:t>in</w:t>
+      </w:r>
+      <w:r>
+        <w:rPr>
+          <w:rFonts w:ascii="Consolas" w:hAnsi="Consolas" w:cs="Courier New"/>
+          <w:color w:val="545454"/>
+          <w:sz w:val="17"/>
+          <w:szCs w:val="17"/>
+        </w:rPr>
+        <w:t xml:space="preserve"> </w:t>
+      </w:r>
+      <w:proofErr w:type="spellStart"/>
+      <w:r>
+        <w:rPr>
+          <w:rFonts w:ascii="Consolas" w:hAnsi="Consolas" w:cs="Courier New"/>
+          <w:color w:val="545454"/>
+          <w:sz w:val="17"/>
+          <w:szCs w:val="17"/>
+        </w:rPr>
+        <w:t>std_logic</w:t>
+      </w:r>
+      <w:proofErr w:type="spellEnd"/>
+      <w:r>
+        <w:rPr>
+          <w:rFonts w:ascii="Consolas" w:hAnsi="Consolas" w:cs="Courier New"/>
+          <w:color w:val="545454"/>
+          <w:sz w:val="17"/>
+          <w:szCs w:val="17"/>
+        </w:rPr>
+        <w:t>; --</w:t>
+      </w:r>
+      <w:r>
+        <w:rPr>
+          <w:rFonts w:ascii="Consolas" w:hAnsi="Consolas" w:cs="Courier New"/>
+          <w:color w:val="007FAA"/>
+          <w:sz w:val="17"/>
+          <w:szCs w:val="17"/>
+        </w:rPr>
+        <w:t>Entrada</w:t>
+      </w:r>
+      <w:r>
+        <w:rPr>
+          <w:rFonts w:ascii="Consolas" w:hAnsi="Consolas" w:cs="Courier New"/>
+          <w:color w:val="545454"/>
+          <w:sz w:val="17"/>
+          <w:szCs w:val="17"/>
+        </w:rPr>
+        <w:t xml:space="preserve"> para confirmar uma moeda adicionada</w:t>
+      </w:r>
+    </w:p>
+    <w:p>
+      <w:pPr>
+        <w:pStyle w:val="NormalWeb"/>
+        <w:pBdr>
+          <w:top w:val="single" w:sz="6" w:space="2" w:color="888888"/>
+          <w:left w:val="single" w:sz="6" w:space="2" w:color="888888"/>
+          <w:bottom w:val="single" w:sz="6" w:space="2" w:color="888888"/>
+          <w:right w:val="single" w:sz="6" w:space="2" w:color="888888"/>
+        </w:pBdr>
+        <w:shd w:val="clear" w:color="auto" w:fill="FEFEFE"/>
+        <w:tabs>
+          <w:tab w:val="left" w:pos="916"/>
+          <w:tab w:val="left" w:pos="1832"/>
+          <w:tab w:val="left" w:pos="2748"/>
+          <w:tab w:val="left" w:pos="3664"/>
+          <w:tab w:val="left" w:pos="4580"/>
+          <w:tab w:val="left" w:pos="5496"/>
+          <w:tab w:val="left" w:pos="6412"/>
+          <w:tab w:val="left" w:pos="7328"/>
+          <w:tab w:val="left" w:pos="8244"/>
+          <w:tab w:val="left" w:pos="9160"/>
+          <w:tab w:val="left" w:pos="10076"/>
+          <w:tab w:val="left" w:pos="10992"/>
+          <w:tab w:val="left" w:pos="11908"/>
+          <w:tab w:val="left" w:pos="12824"/>
+          <w:tab w:val="left" w:pos="13740"/>
+          <w:tab w:val="left" w:pos="14656"/>
+        </w:tabs>
+        <w:spacing w:before="0" w:beforeAutospacing="0" w:after="0" w:afterAutospacing="0"/>
+        <w:divId w:val="2134975354"/>
+        <w:rPr>
+          <w:rFonts w:ascii="Consolas" w:hAnsi="Consolas" w:cs="Courier New"/>
+          <w:color w:val="000000"/>
+          <w:sz w:val="17"/>
+          <w:szCs w:val="17"/>
+        </w:rPr>
+      </w:pPr>
+      <w:r>
+        <w:rPr>
+          <w:rFonts w:ascii="Consolas" w:hAnsi="Consolas" w:cs="Courier New"/>
+          <w:color w:val="000000"/>
+          <w:sz w:val="17"/>
+          <w:szCs w:val="17"/>
+        </w:rPr>
+        <w:t xml:space="preserve">12. </w:t>
+      </w:r>
+      <w:r>
+        <w:rPr>
+          <w:rFonts w:ascii="Consolas" w:hAnsi="Consolas" w:cs="Courier New"/>
+          <w:color w:val="545454"/>
+          <w:sz w:val="17"/>
+          <w:szCs w:val="17"/>
+        </w:rPr>
+        <w:t xml:space="preserve">        </w:t>
+      </w:r>
+    </w:p>
+    <w:p>
+      <w:pPr>
+        <w:pStyle w:val="NormalWeb"/>
+        <w:pBdr>
+          <w:top w:val="single" w:sz="6" w:space="2" w:color="888888"/>
+          <w:left w:val="single" w:sz="6" w:space="2" w:color="888888"/>
+          <w:bottom w:val="single" w:sz="6" w:space="2" w:color="888888"/>
+          <w:right w:val="single" w:sz="6" w:space="2" w:color="888888"/>
+        </w:pBdr>
+        <w:shd w:val="clear" w:color="auto" w:fill="FEFEFE"/>
+        <w:tabs>
+          <w:tab w:val="left" w:pos="916"/>
+          <w:tab w:val="left" w:pos="1832"/>
+          <w:tab w:val="left" w:pos="2748"/>
+          <w:tab w:val="left" w:pos="3664"/>
+          <w:tab w:val="left" w:pos="4580"/>
+          <w:tab w:val="left" w:pos="5496"/>
+          <w:tab w:val="left" w:pos="6412"/>
+          <w:tab w:val="left" w:pos="7328"/>
+          <w:tab w:val="left" w:pos="8244"/>
+          <w:tab w:val="left" w:pos="9160"/>
+          <w:tab w:val="left" w:pos="10076"/>
+          <w:tab w:val="left" w:pos="10992"/>
+          <w:tab w:val="left" w:pos="11908"/>
+          <w:tab w:val="left" w:pos="12824"/>
+          <w:tab w:val="left" w:pos="13740"/>
+          <w:tab w:val="left" w:pos="14656"/>
+        </w:tabs>
+        <w:spacing w:before="0" w:beforeAutospacing="0" w:after="0" w:afterAutospacing="0"/>
+        <w:divId w:val="2134975354"/>
+        <w:rPr>
+          <w:rFonts w:ascii="Consolas" w:hAnsi="Consolas" w:cs="Courier New"/>
+          <w:color w:val="000000"/>
+          <w:sz w:val="17"/>
+          <w:szCs w:val="17"/>
+        </w:rPr>
+      </w:pPr>
+      <w:r>
+        <w:rPr>
+          <w:rFonts w:ascii="Consolas" w:hAnsi="Consolas" w:cs="Courier New"/>
+          <w:color w:val="000000"/>
+          <w:sz w:val="17"/>
+          <w:szCs w:val="17"/>
+        </w:rPr>
+        <w:t xml:space="preserve">13. </w:t>
+      </w:r>
+      <w:r>
+        <w:rPr>
+          <w:rFonts w:ascii="Consolas" w:hAnsi="Consolas" w:cs="Courier New"/>
+          <w:color w:val="545454"/>
+          <w:sz w:val="17"/>
+          <w:szCs w:val="17"/>
+        </w:rPr>
+        <w:t xml:space="preserve">        </w:t>
+      </w:r>
+      <w:proofErr w:type="spellStart"/>
+      <w:r>
+        <w:rPr>
+          <w:rFonts w:ascii="Consolas" w:hAnsi="Consolas" w:cs="Courier New"/>
+          <w:color w:val="545454"/>
+          <w:sz w:val="17"/>
+          <w:szCs w:val="17"/>
+        </w:rPr>
+        <w:t>hexDisplay_</w:t>
+      </w:r>
+      <w:proofErr w:type="gramStart"/>
+      <w:r>
+        <w:rPr>
+          <w:rFonts w:ascii="Consolas" w:hAnsi="Consolas" w:cs="Courier New"/>
+          <w:color w:val="545454"/>
+          <w:sz w:val="17"/>
+          <w:szCs w:val="17"/>
+        </w:rPr>
+        <w:t>choice</w:t>
+      </w:r>
+      <w:proofErr w:type="spellEnd"/>
+      <w:r>
+        <w:rPr>
+          <w:rFonts w:ascii="Consolas" w:hAnsi="Consolas" w:cs="Courier New"/>
+          <w:color w:val="545454"/>
+          <w:sz w:val="17"/>
+          <w:szCs w:val="17"/>
+        </w:rPr>
+        <w:t xml:space="preserve"> :</w:t>
+      </w:r>
+      <w:proofErr w:type="gramEnd"/>
+      <w:r>
+        <w:rPr>
+          <w:rFonts w:ascii="Consolas" w:hAnsi="Consolas" w:cs="Courier New"/>
+          <w:color w:val="545454"/>
+          <w:sz w:val="17"/>
+          <w:szCs w:val="17"/>
+        </w:rPr>
+        <w:t xml:space="preserve"> </w:t>
+      </w:r>
+      <w:r>
+        <w:rPr>
+          <w:rFonts w:ascii="Consolas" w:hAnsi="Consolas" w:cs="Courier New"/>
+          <w:color w:val="7928A1"/>
+          <w:sz w:val="17"/>
+          <w:szCs w:val="17"/>
+        </w:rPr>
+        <w:t>out</w:t>
+      </w:r>
+      <w:r>
+        <w:rPr>
+          <w:rFonts w:ascii="Consolas" w:hAnsi="Consolas" w:cs="Courier New"/>
+          <w:color w:val="545454"/>
+          <w:sz w:val="17"/>
+          <w:szCs w:val="17"/>
+        </w:rPr>
+        <w:t xml:space="preserve"> </w:t>
+      </w:r>
+      <w:proofErr w:type="spellStart"/>
+      <w:r>
+        <w:rPr>
+          <w:rFonts w:ascii="Consolas" w:hAnsi="Consolas" w:cs="Courier New"/>
+          <w:color w:val="545454"/>
+          <w:sz w:val="17"/>
+          <w:szCs w:val="17"/>
+        </w:rPr>
+        <w:t>std_logic_vector</w:t>
+      </w:r>
+      <w:proofErr w:type="spellEnd"/>
+      <w:r>
+        <w:rPr>
+          <w:rFonts w:ascii="Consolas" w:hAnsi="Consolas" w:cs="Courier New"/>
+          <w:color w:val="545454"/>
+          <w:sz w:val="17"/>
+          <w:szCs w:val="17"/>
+        </w:rPr>
+        <w:t>(</w:t>
+      </w:r>
+      <w:r>
+        <w:rPr>
+          <w:rFonts w:ascii="Consolas" w:hAnsi="Consolas" w:cs="Courier New"/>
+          <w:color w:val="AA5D00"/>
+          <w:sz w:val="17"/>
+          <w:szCs w:val="17"/>
+        </w:rPr>
+        <w:t>6</w:t>
+      </w:r>
+      <w:r>
+        <w:rPr>
+          <w:rFonts w:ascii="Consolas" w:hAnsi="Consolas" w:cs="Courier New"/>
+          <w:color w:val="545454"/>
+          <w:sz w:val="17"/>
+          <w:szCs w:val="17"/>
+        </w:rPr>
+        <w:t xml:space="preserve"> </w:t>
+      </w:r>
+      <w:proofErr w:type="spellStart"/>
+      <w:r>
+        <w:rPr>
+          <w:rFonts w:ascii="Consolas" w:hAnsi="Consolas" w:cs="Courier New"/>
+          <w:color w:val="545454"/>
+          <w:sz w:val="17"/>
+          <w:szCs w:val="17"/>
+        </w:rPr>
+        <w:t>downto</w:t>
+      </w:r>
+      <w:proofErr w:type="spellEnd"/>
+      <w:r>
+        <w:rPr>
+          <w:rFonts w:ascii="Consolas" w:hAnsi="Consolas" w:cs="Courier New"/>
+          <w:color w:val="545454"/>
+          <w:sz w:val="17"/>
+          <w:szCs w:val="17"/>
+        </w:rPr>
+        <w:t xml:space="preserve"> </w:t>
+      </w:r>
+      <w:r>
+        <w:rPr>
+          <w:rFonts w:ascii="Consolas" w:hAnsi="Consolas" w:cs="Courier New"/>
+          <w:color w:val="AA5D00"/>
+          <w:sz w:val="17"/>
+          <w:szCs w:val="17"/>
+        </w:rPr>
+        <w:t>0</w:t>
+      </w:r>
+      <w:r>
+        <w:rPr>
+          <w:rFonts w:ascii="Consolas" w:hAnsi="Consolas" w:cs="Courier New"/>
+          <w:color w:val="545454"/>
+          <w:sz w:val="17"/>
+          <w:szCs w:val="17"/>
+        </w:rPr>
+        <w:t>); --</w:t>
+      </w:r>
+      <w:r>
+        <w:rPr>
+          <w:rFonts w:ascii="Consolas" w:hAnsi="Consolas" w:cs="Courier New"/>
+          <w:color w:val="007FAA"/>
+          <w:sz w:val="17"/>
+          <w:szCs w:val="17"/>
+        </w:rPr>
+        <w:t>Saida</w:t>
+      </w:r>
+      <w:r>
+        <w:rPr>
+          <w:rFonts w:ascii="Consolas" w:hAnsi="Consolas" w:cs="Courier New"/>
+          <w:color w:val="545454"/>
+          <w:sz w:val="17"/>
+          <w:szCs w:val="17"/>
+        </w:rPr>
+        <w:t xml:space="preserve"> para o </w:t>
+      </w:r>
+      <w:r>
+        <w:rPr>
+          <w:rFonts w:ascii="Consolas" w:hAnsi="Consolas" w:cs="Courier New"/>
+          <w:color w:val="007FAA"/>
+          <w:sz w:val="17"/>
+          <w:szCs w:val="17"/>
+        </w:rPr>
+        <w:t>Display</w:t>
+      </w:r>
+      <w:r>
+        <w:rPr>
+          <w:rFonts w:ascii="Consolas" w:hAnsi="Consolas" w:cs="Courier New"/>
+          <w:color w:val="545454"/>
+          <w:sz w:val="17"/>
+          <w:szCs w:val="17"/>
+        </w:rPr>
+        <w:t xml:space="preserve"> </w:t>
+      </w:r>
+      <w:proofErr w:type="spellStart"/>
+      <w:r>
+        <w:rPr>
+          <w:rFonts w:ascii="Consolas" w:hAnsi="Consolas" w:cs="Courier New"/>
+          <w:color w:val="007FAA"/>
+          <w:sz w:val="17"/>
+          <w:szCs w:val="17"/>
+        </w:rPr>
+        <w:t>Opcao</w:t>
+      </w:r>
+      <w:proofErr w:type="spellEnd"/>
+      <w:r>
+        <w:rPr>
+          <w:rFonts w:ascii="Consolas" w:hAnsi="Consolas" w:cs="Courier New"/>
+          <w:color w:val="545454"/>
+          <w:sz w:val="17"/>
+          <w:szCs w:val="17"/>
+        </w:rPr>
+        <w:t xml:space="preserve"> </w:t>
+      </w:r>
+      <w:r>
+        <w:rPr>
+          <w:rFonts w:ascii="Consolas" w:hAnsi="Consolas" w:cs="Courier New"/>
+          <w:color w:val="007FAA"/>
+          <w:sz w:val="17"/>
+          <w:szCs w:val="17"/>
+        </w:rPr>
+        <w:t>Salgado</w:t>
+      </w:r>
+    </w:p>
+    <w:p>
+      <w:pPr>
+        <w:pStyle w:val="NormalWeb"/>
+        <w:pBdr>
+          <w:top w:val="single" w:sz="6" w:space="2" w:color="888888"/>
+          <w:left w:val="single" w:sz="6" w:space="2" w:color="888888"/>
+          <w:bottom w:val="single" w:sz="6" w:space="2" w:color="888888"/>
+          <w:right w:val="single" w:sz="6" w:space="2" w:color="888888"/>
+        </w:pBdr>
+        <w:shd w:val="clear" w:color="auto" w:fill="FEFEFE"/>
+        <w:tabs>
+          <w:tab w:val="left" w:pos="916"/>
+          <w:tab w:val="left" w:pos="1832"/>
+          <w:tab w:val="left" w:pos="2748"/>
+          <w:tab w:val="left" w:pos="3664"/>
+          <w:tab w:val="left" w:pos="4580"/>
+          <w:tab w:val="left" w:pos="5496"/>
+          <w:tab w:val="left" w:pos="6412"/>
+          <w:tab w:val="left" w:pos="7328"/>
+          <w:tab w:val="left" w:pos="8244"/>
+          <w:tab w:val="left" w:pos="9160"/>
+          <w:tab w:val="left" w:pos="10076"/>
+          <w:tab w:val="left" w:pos="10992"/>
+          <w:tab w:val="left" w:pos="11908"/>
+          <w:tab w:val="left" w:pos="12824"/>
+          <w:tab w:val="left" w:pos="13740"/>
+          <w:tab w:val="left" w:pos="14656"/>
+        </w:tabs>
+        <w:spacing w:before="0" w:beforeAutospacing="0" w:after="0" w:afterAutospacing="0"/>
+        <w:divId w:val="2134975354"/>
+        <w:rPr>
+          <w:rFonts w:ascii="Consolas" w:hAnsi="Consolas" w:cs="Courier New"/>
+          <w:color w:val="000000"/>
+          <w:sz w:val="17"/>
+          <w:szCs w:val="17"/>
+        </w:rPr>
+      </w:pPr>
+      <w:r>
+        <w:rPr>
+          <w:rFonts w:ascii="Consolas" w:hAnsi="Consolas" w:cs="Courier New"/>
+          <w:color w:val="000000"/>
+          <w:sz w:val="17"/>
+          <w:szCs w:val="17"/>
+        </w:rPr>
+        <w:t xml:space="preserve">14. </w:t>
+      </w:r>
+      <w:r>
+        <w:rPr>
+          <w:rFonts w:ascii="Consolas" w:hAnsi="Consolas" w:cs="Courier New"/>
+          <w:color w:val="545454"/>
+          <w:sz w:val="17"/>
+          <w:szCs w:val="17"/>
+        </w:rPr>
+        <w:t xml:space="preserve">        </w:t>
+      </w:r>
+      <w:proofErr w:type="spellStart"/>
+      <w:r>
+        <w:rPr>
+          <w:rFonts w:ascii="Consolas" w:hAnsi="Consolas" w:cs="Courier New"/>
+          <w:color w:val="545454"/>
+          <w:sz w:val="17"/>
+          <w:szCs w:val="17"/>
+        </w:rPr>
+        <w:t>hexDisplay_</w:t>
+      </w:r>
+      <w:proofErr w:type="gramStart"/>
+      <w:r>
+        <w:rPr>
+          <w:rFonts w:ascii="Consolas" w:hAnsi="Consolas" w:cs="Courier New"/>
+          <w:color w:val="545454"/>
+          <w:sz w:val="17"/>
+          <w:szCs w:val="17"/>
+        </w:rPr>
+        <w:t>centena</w:t>
+      </w:r>
+      <w:proofErr w:type="spellEnd"/>
+      <w:r>
+        <w:rPr>
+          <w:rFonts w:ascii="Consolas" w:hAnsi="Consolas" w:cs="Courier New"/>
+          <w:color w:val="545454"/>
+          <w:sz w:val="17"/>
+          <w:szCs w:val="17"/>
+        </w:rPr>
+        <w:t xml:space="preserve"> :</w:t>
+      </w:r>
+      <w:proofErr w:type="gramEnd"/>
+      <w:r>
+        <w:rPr>
+          <w:rFonts w:ascii="Consolas" w:hAnsi="Consolas" w:cs="Courier New"/>
+          <w:color w:val="545454"/>
+          <w:sz w:val="17"/>
+          <w:szCs w:val="17"/>
+        </w:rPr>
+        <w:t xml:space="preserve"> </w:t>
+      </w:r>
+      <w:r>
+        <w:rPr>
+          <w:rFonts w:ascii="Consolas" w:hAnsi="Consolas" w:cs="Courier New"/>
+          <w:color w:val="7928A1"/>
+          <w:sz w:val="17"/>
+          <w:szCs w:val="17"/>
+        </w:rPr>
+        <w:t>out</w:t>
+      </w:r>
+      <w:r>
+        <w:rPr>
+          <w:rFonts w:ascii="Consolas" w:hAnsi="Consolas" w:cs="Courier New"/>
+          <w:color w:val="545454"/>
+          <w:sz w:val="17"/>
+          <w:szCs w:val="17"/>
+        </w:rPr>
+        <w:t xml:space="preserve"> </w:t>
+      </w:r>
+      <w:proofErr w:type="spellStart"/>
+      <w:r>
+        <w:rPr>
+          <w:rFonts w:ascii="Consolas" w:hAnsi="Consolas" w:cs="Courier New"/>
+          <w:color w:val="545454"/>
+          <w:sz w:val="17"/>
+          <w:szCs w:val="17"/>
+        </w:rPr>
+        <w:t>std_logic_vector</w:t>
+      </w:r>
+      <w:proofErr w:type="spellEnd"/>
+      <w:r>
+        <w:rPr>
+          <w:rFonts w:ascii="Consolas" w:hAnsi="Consolas" w:cs="Courier New"/>
+          <w:color w:val="545454"/>
+          <w:sz w:val="17"/>
+          <w:szCs w:val="17"/>
+        </w:rPr>
+        <w:t>(</w:t>
+      </w:r>
+      <w:r>
+        <w:rPr>
+          <w:rFonts w:ascii="Consolas" w:hAnsi="Consolas" w:cs="Courier New"/>
+          <w:color w:val="AA5D00"/>
+          <w:sz w:val="17"/>
+          <w:szCs w:val="17"/>
+        </w:rPr>
+        <w:t>6</w:t>
+      </w:r>
+      <w:r>
+        <w:rPr>
+          <w:rFonts w:ascii="Consolas" w:hAnsi="Consolas" w:cs="Courier New"/>
+          <w:color w:val="545454"/>
+          <w:sz w:val="17"/>
+          <w:szCs w:val="17"/>
+        </w:rPr>
+        <w:t xml:space="preserve"> </w:t>
+      </w:r>
+      <w:proofErr w:type="spellStart"/>
+      <w:r>
+        <w:rPr>
+          <w:rFonts w:ascii="Consolas" w:hAnsi="Consolas" w:cs="Courier New"/>
+          <w:color w:val="545454"/>
+          <w:sz w:val="17"/>
+          <w:szCs w:val="17"/>
+        </w:rPr>
+        <w:t>downto</w:t>
+      </w:r>
+      <w:proofErr w:type="spellEnd"/>
+      <w:r>
+        <w:rPr>
+          <w:rFonts w:ascii="Consolas" w:hAnsi="Consolas" w:cs="Courier New"/>
+          <w:color w:val="545454"/>
+          <w:sz w:val="17"/>
+          <w:szCs w:val="17"/>
+        </w:rPr>
+        <w:t xml:space="preserve"> </w:t>
+      </w:r>
+      <w:r>
+        <w:rPr>
+          <w:rFonts w:ascii="Consolas" w:hAnsi="Consolas" w:cs="Courier New"/>
+          <w:color w:val="AA5D00"/>
+          <w:sz w:val="17"/>
+          <w:szCs w:val="17"/>
+        </w:rPr>
+        <w:t>0</w:t>
+      </w:r>
+      <w:r>
+        <w:rPr>
+          <w:rFonts w:ascii="Consolas" w:hAnsi="Consolas" w:cs="Courier New"/>
+          <w:color w:val="545454"/>
+          <w:sz w:val="17"/>
+          <w:szCs w:val="17"/>
+        </w:rPr>
+        <w:t>); --</w:t>
+      </w:r>
+      <w:r>
+        <w:rPr>
+          <w:rFonts w:ascii="Consolas" w:hAnsi="Consolas" w:cs="Courier New"/>
+          <w:color w:val="007FAA"/>
+          <w:sz w:val="17"/>
+          <w:szCs w:val="17"/>
+        </w:rPr>
+        <w:t>Saida</w:t>
+      </w:r>
+      <w:r>
+        <w:rPr>
+          <w:rFonts w:ascii="Consolas" w:hAnsi="Consolas" w:cs="Courier New"/>
+          <w:color w:val="545454"/>
+          <w:sz w:val="17"/>
+          <w:szCs w:val="17"/>
+        </w:rPr>
+        <w:t xml:space="preserve"> para o </w:t>
+      </w:r>
+      <w:r>
+        <w:rPr>
+          <w:rFonts w:ascii="Consolas" w:hAnsi="Consolas" w:cs="Courier New"/>
+          <w:color w:val="007FAA"/>
+          <w:sz w:val="17"/>
+          <w:szCs w:val="17"/>
+        </w:rPr>
+        <w:t>Display</w:t>
+      </w:r>
+      <w:r>
+        <w:rPr>
+          <w:rFonts w:ascii="Consolas" w:hAnsi="Consolas" w:cs="Courier New"/>
+          <w:color w:val="545454"/>
+          <w:sz w:val="17"/>
+          <w:szCs w:val="17"/>
+        </w:rPr>
+        <w:t xml:space="preserve"> </w:t>
+      </w:r>
+      <w:r>
+        <w:rPr>
+          <w:rFonts w:ascii="Consolas" w:hAnsi="Consolas" w:cs="Courier New"/>
+          <w:color w:val="007FAA"/>
+          <w:sz w:val="17"/>
+          <w:szCs w:val="17"/>
+        </w:rPr>
+        <w:t>Dinheiro</w:t>
+      </w:r>
+      <w:r>
+        <w:rPr>
+          <w:rFonts w:ascii="Consolas" w:hAnsi="Consolas" w:cs="Courier New"/>
+          <w:color w:val="545454"/>
+          <w:sz w:val="17"/>
+          <w:szCs w:val="17"/>
+        </w:rPr>
+        <w:t xml:space="preserve"> </w:t>
+      </w:r>
+      <w:r>
+        <w:rPr>
+          <w:rFonts w:ascii="Consolas" w:hAnsi="Consolas" w:cs="Courier New"/>
+          <w:color w:val="007FAA"/>
+          <w:sz w:val="17"/>
+          <w:szCs w:val="17"/>
+        </w:rPr>
+        <w:t>Centena</w:t>
+      </w:r>
+    </w:p>
+    <w:p>
+      <w:pPr>
+        <w:pStyle w:val="NormalWeb"/>
+        <w:pBdr>
+          <w:top w:val="single" w:sz="6" w:space="2" w:color="888888"/>
+          <w:left w:val="single" w:sz="6" w:space="2" w:color="888888"/>
+          <w:bottom w:val="single" w:sz="6" w:space="2" w:color="888888"/>
+          <w:right w:val="single" w:sz="6" w:space="2" w:color="888888"/>
+        </w:pBdr>
+        <w:shd w:val="clear" w:color="auto" w:fill="FEFEFE"/>
+        <w:tabs>
+          <w:tab w:val="left" w:pos="916"/>
+          <w:tab w:val="left" w:pos="1832"/>
+          <w:tab w:val="left" w:pos="2748"/>
+          <w:tab w:val="left" w:pos="3664"/>
+          <w:tab w:val="left" w:pos="4580"/>
+          <w:tab w:val="left" w:pos="5496"/>
+          <w:tab w:val="left" w:pos="6412"/>
+          <w:tab w:val="left" w:pos="7328"/>
+          <w:tab w:val="left" w:pos="8244"/>
+          <w:tab w:val="left" w:pos="9160"/>
+          <w:tab w:val="left" w:pos="10076"/>
+          <w:tab w:val="left" w:pos="10992"/>
+          <w:tab w:val="left" w:pos="11908"/>
+          <w:tab w:val="left" w:pos="12824"/>
+          <w:tab w:val="left" w:pos="13740"/>
+          <w:tab w:val="left" w:pos="14656"/>
+        </w:tabs>
+        <w:spacing w:before="0" w:beforeAutospacing="0" w:after="0" w:afterAutospacing="0"/>
+        <w:divId w:val="2134975354"/>
+        <w:rPr>
+          <w:rFonts w:ascii="Consolas" w:hAnsi="Consolas" w:cs="Courier New"/>
+          <w:color w:val="000000"/>
+          <w:sz w:val="17"/>
+          <w:szCs w:val="17"/>
+        </w:rPr>
+      </w:pPr>
+      <w:r>
+        <w:rPr>
+          <w:rFonts w:ascii="Consolas" w:hAnsi="Consolas" w:cs="Courier New"/>
+          <w:color w:val="000000"/>
+          <w:sz w:val="17"/>
+          <w:szCs w:val="17"/>
+        </w:rPr>
+        <w:t xml:space="preserve">15. </w:t>
+      </w:r>
+      <w:r>
+        <w:rPr>
+          <w:rFonts w:ascii="Consolas" w:hAnsi="Consolas" w:cs="Courier New"/>
+          <w:color w:val="545454"/>
+          <w:sz w:val="17"/>
+          <w:szCs w:val="17"/>
+        </w:rPr>
+        <w:t xml:space="preserve">        </w:t>
+      </w:r>
+      <w:proofErr w:type="spellStart"/>
+      <w:r>
+        <w:rPr>
+          <w:rFonts w:ascii="Consolas" w:hAnsi="Consolas" w:cs="Courier New"/>
+          <w:color w:val="545454"/>
+          <w:sz w:val="17"/>
+          <w:szCs w:val="17"/>
+        </w:rPr>
+        <w:t>hexDisplay_</w:t>
+      </w:r>
+      <w:proofErr w:type="gramStart"/>
+      <w:r>
+        <w:rPr>
+          <w:rFonts w:ascii="Consolas" w:hAnsi="Consolas" w:cs="Courier New"/>
+          <w:color w:val="545454"/>
+          <w:sz w:val="17"/>
+          <w:szCs w:val="17"/>
+        </w:rPr>
+        <w:t>dezena</w:t>
+      </w:r>
+      <w:proofErr w:type="spellEnd"/>
+      <w:r>
+        <w:rPr>
+          <w:rFonts w:ascii="Consolas" w:hAnsi="Consolas" w:cs="Courier New"/>
+          <w:color w:val="545454"/>
+          <w:sz w:val="17"/>
+          <w:szCs w:val="17"/>
+        </w:rPr>
+        <w:t xml:space="preserve"> :</w:t>
+      </w:r>
+      <w:proofErr w:type="gramEnd"/>
+      <w:r>
+        <w:rPr>
+          <w:rFonts w:ascii="Consolas" w:hAnsi="Consolas" w:cs="Courier New"/>
+          <w:color w:val="545454"/>
+          <w:sz w:val="17"/>
+          <w:szCs w:val="17"/>
+        </w:rPr>
+        <w:t xml:space="preserve"> </w:t>
+      </w:r>
+      <w:r>
+        <w:rPr>
+          <w:rFonts w:ascii="Consolas" w:hAnsi="Consolas" w:cs="Courier New"/>
+          <w:color w:val="7928A1"/>
+          <w:sz w:val="17"/>
+          <w:szCs w:val="17"/>
+        </w:rPr>
+        <w:t>out</w:t>
+      </w:r>
+      <w:r>
+        <w:rPr>
+          <w:rFonts w:ascii="Consolas" w:hAnsi="Consolas" w:cs="Courier New"/>
+          <w:color w:val="545454"/>
+          <w:sz w:val="17"/>
+          <w:szCs w:val="17"/>
+        </w:rPr>
+        <w:t xml:space="preserve"> </w:t>
+      </w:r>
+      <w:proofErr w:type="spellStart"/>
+      <w:r>
+        <w:rPr>
+          <w:rFonts w:ascii="Consolas" w:hAnsi="Consolas" w:cs="Courier New"/>
+          <w:color w:val="545454"/>
+          <w:sz w:val="17"/>
+          <w:szCs w:val="17"/>
+        </w:rPr>
+        <w:t>std_logic_vector</w:t>
+      </w:r>
+      <w:proofErr w:type="spellEnd"/>
+      <w:r>
+        <w:rPr>
+          <w:rFonts w:ascii="Consolas" w:hAnsi="Consolas" w:cs="Courier New"/>
+          <w:color w:val="545454"/>
+          <w:sz w:val="17"/>
+          <w:szCs w:val="17"/>
+        </w:rPr>
+        <w:t>(</w:t>
+      </w:r>
+      <w:r>
+        <w:rPr>
+          <w:rFonts w:ascii="Consolas" w:hAnsi="Consolas" w:cs="Courier New"/>
+          <w:color w:val="AA5D00"/>
+          <w:sz w:val="17"/>
+          <w:szCs w:val="17"/>
+        </w:rPr>
+        <w:t>6</w:t>
+      </w:r>
+      <w:r>
+        <w:rPr>
+          <w:rFonts w:ascii="Consolas" w:hAnsi="Consolas" w:cs="Courier New"/>
+          <w:color w:val="545454"/>
+          <w:sz w:val="17"/>
+          <w:szCs w:val="17"/>
+        </w:rPr>
+        <w:t xml:space="preserve"> </w:t>
+      </w:r>
+      <w:proofErr w:type="spellStart"/>
+      <w:r>
+        <w:rPr>
+          <w:rFonts w:ascii="Consolas" w:hAnsi="Consolas" w:cs="Courier New"/>
+          <w:color w:val="545454"/>
+          <w:sz w:val="17"/>
+          <w:szCs w:val="17"/>
+        </w:rPr>
+        <w:t>downto</w:t>
+      </w:r>
+      <w:proofErr w:type="spellEnd"/>
+      <w:r>
+        <w:rPr>
+          <w:rFonts w:ascii="Consolas" w:hAnsi="Consolas" w:cs="Courier New"/>
+          <w:color w:val="545454"/>
+          <w:sz w:val="17"/>
+          <w:szCs w:val="17"/>
+        </w:rPr>
+        <w:t xml:space="preserve"> </w:t>
+      </w:r>
+      <w:r>
+        <w:rPr>
+          <w:rFonts w:ascii="Consolas" w:hAnsi="Consolas" w:cs="Courier New"/>
+          <w:color w:val="AA5D00"/>
+          <w:sz w:val="17"/>
+          <w:szCs w:val="17"/>
+        </w:rPr>
+        <w:t>0</w:t>
+      </w:r>
+      <w:r>
+        <w:rPr>
+          <w:rFonts w:ascii="Consolas" w:hAnsi="Consolas" w:cs="Courier New"/>
+          <w:color w:val="545454"/>
+          <w:sz w:val="17"/>
+          <w:szCs w:val="17"/>
+        </w:rPr>
+        <w:t>);  --</w:t>
+      </w:r>
+      <w:r>
+        <w:rPr>
+          <w:rFonts w:ascii="Consolas" w:hAnsi="Consolas" w:cs="Courier New"/>
+          <w:color w:val="007FAA"/>
+          <w:sz w:val="17"/>
+          <w:szCs w:val="17"/>
+        </w:rPr>
+        <w:t>Saida</w:t>
+      </w:r>
+      <w:r>
+        <w:rPr>
+          <w:rFonts w:ascii="Consolas" w:hAnsi="Consolas" w:cs="Courier New"/>
+          <w:color w:val="545454"/>
+          <w:sz w:val="17"/>
+          <w:szCs w:val="17"/>
+        </w:rPr>
+        <w:t xml:space="preserve"> para o </w:t>
+      </w:r>
+      <w:r>
+        <w:rPr>
+          <w:rFonts w:ascii="Consolas" w:hAnsi="Consolas" w:cs="Courier New"/>
+          <w:color w:val="007FAA"/>
+          <w:sz w:val="17"/>
+          <w:szCs w:val="17"/>
+        </w:rPr>
+        <w:t>Display</w:t>
+      </w:r>
+      <w:r>
+        <w:rPr>
+          <w:rFonts w:ascii="Consolas" w:hAnsi="Consolas" w:cs="Courier New"/>
+          <w:color w:val="545454"/>
+          <w:sz w:val="17"/>
+          <w:szCs w:val="17"/>
+        </w:rPr>
+        <w:t xml:space="preserve"> </w:t>
+      </w:r>
+      <w:proofErr w:type="spellStart"/>
+      <w:r>
+        <w:rPr>
+          <w:rFonts w:ascii="Consolas" w:hAnsi="Consolas" w:cs="Courier New"/>
+          <w:color w:val="007FAA"/>
+          <w:sz w:val="17"/>
+          <w:szCs w:val="17"/>
+        </w:rPr>
+        <w:t>Dinehrio</w:t>
+      </w:r>
+      <w:proofErr w:type="spellEnd"/>
+      <w:r>
+        <w:rPr>
+          <w:rFonts w:ascii="Consolas" w:hAnsi="Consolas" w:cs="Courier New"/>
+          <w:color w:val="545454"/>
+          <w:sz w:val="17"/>
+          <w:szCs w:val="17"/>
+        </w:rPr>
+        <w:t xml:space="preserve"> </w:t>
+      </w:r>
+      <w:r>
+        <w:rPr>
+          <w:rFonts w:ascii="Consolas" w:hAnsi="Consolas" w:cs="Courier New"/>
+          <w:color w:val="007FAA"/>
+          <w:sz w:val="17"/>
+          <w:szCs w:val="17"/>
+        </w:rPr>
+        <w:t>Dezena</w:t>
+      </w:r>
+    </w:p>
+    <w:p>
+      <w:pPr>
+        <w:pStyle w:val="NormalWeb"/>
+        <w:pBdr>
+          <w:top w:val="single" w:sz="6" w:space="2" w:color="888888"/>
+          <w:left w:val="single" w:sz="6" w:space="2" w:color="888888"/>
+          <w:bottom w:val="single" w:sz="6" w:space="2" w:color="888888"/>
+          <w:right w:val="single" w:sz="6" w:space="2" w:color="888888"/>
+        </w:pBdr>
+        <w:shd w:val="clear" w:color="auto" w:fill="FEFEFE"/>
+        <w:tabs>
+          <w:tab w:val="left" w:pos="916"/>
+          <w:tab w:val="left" w:pos="1832"/>
+          <w:tab w:val="left" w:pos="2748"/>
+          <w:tab w:val="left" w:pos="3664"/>
+          <w:tab w:val="left" w:pos="4580"/>
+          <w:tab w:val="left" w:pos="5496"/>
+          <w:tab w:val="left" w:pos="6412"/>
+          <w:tab w:val="left" w:pos="7328"/>
+          <w:tab w:val="left" w:pos="8244"/>
+          <w:tab w:val="left" w:pos="9160"/>
+          <w:tab w:val="left" w:pos="10076"/>
+          <w:tab w:val="left" w:pos="10992"/>
+          <w:tab w:val="left" w:pos="11908"/>
+          <w:tab w:val="left" w:pos="12824"/>
+          <w:tab w:val="left" w:pos="13740"/>
+          <w:tab w:val="left" w:pos="14656"/>
+        </w:tabs>
+        <w:spacing w:before="0" w:beforeAutospacing="0" w:after="0" w:afterAutospacing="0"/>
+        <w:divId w:val="2134975354"/>
+        <w:rPr>
+          <w:rFonts w:ascii="Consolas" w:hAnsi="Consolas" w:cs="Courier New"/>
+          <w:color w:val="000000"/>
+          <w:sz w:val="17"/>
+          <w:szCs w:val="17"/>
+        </w:rPr>
+      </w:pPr>
+      <w:r>
+        <w:rPr>
+          <w:rFonts w:ascii="Consolas" w:hAnsi="Consolas" w:cs="Courier New"/>
+          <w:color w:val="000000"/>
+          <w:sz w:val="17"/>
+          <w:szCs w:val="17"/>
+        </w:rPr>
+        <w:t xml:space="preserve">16. </w:t>
+      </w:r>
+      <w:r>
+        <w:rPr>
+          <w:rFonts w:ascii="Consolas" w:hAnsi="Consolas" w:cs="Courier New"/>
+          <w:color w:val="545454"/>
+          <w:sz w:val="17"/>
+          <w:szCs w:val="17"/>
+        </w:rPr>
+        <w:t xml:space="preserve">        </w:t>
+      </w:r>
+      <w:proofErr w:type="spellStart"/>
+      <w:r>
+        <w:rPr>
+          <w:rFonts w:ascii="Consolas" w:hAnsi="Consolas" w:cs="Courier New"/>
+          <w:color w:val="545454"/>
+          <w:sz w:val="17"/>
+          <w:szCs w:val="17"/>
+        </w:rPr>
+        <w:t>hexDisplay_</w:t>
+      </w:r>
+      <w:proofErr w:type="gramStart"/>
+      <w:r>
+        <w:rPr>
+          <w:rFonts w:ascii="Consolas" w:hAnsi="Consolas" w:cs="Courier New"/>
+          <w:color w:val="545454"/>
+          <w:sz w:val="17"/>
+          <w:szCs w:val="17"/>
+        </w:rPr>
+        <w:t>unidade</w:t>
+      </w:r>
+      <w:proofErr w:type="spellEnd"/>
+      <w:r>
+        <w:rPr>
+          <w:rFonts w:ascii="Consolas" w:hAnsi="Consolas" w:cs="Courier New"/>
+          <w:color w:val="545454"/>
+          <w:sz w:val="17"/>
+          <w:szCs w:val="17"/>
+        </w:rPr>
+        <w:t xml:space="preserve"> :</w:t>
+      </w:r>
+      <w:proofErr w:type="gramEnd"/>
+      <w:r>
+        <w:rPr>
+          <w:rFonts w:ascii="Consolas" w:hAnsi="Consolas" w:cs="Courier New"/>
+          <w:color w:val="545454"/>
+          <w:sz w:val="17"/>
+          <w:szCs w:val="17"/>
+        </w:rPr>
+        <w:t xml:space="preserve"> </w:t>
+      </w:r>
+      <w:r>
+        <w:rPr>
+          <w:rFonts w:ascii="Consolas" w:hAnsi="Consolas" w:cs="Courier New"/>
+          <w:color w:val="7928A1"/>
+          <w:sz w:val="17"/>
+          <w:szCs w:val="17"/>
+        </w:rPr>
+        <w:t>out</w:t>
+      </w:r>
+      <w:r>
+        <w:rPr>
+          <w:rFonts w:ascii="Consolas" w:hAnsi="Consolas" w:cs="Courier New"/>
+          <w:color w:val="545454"/>
+          <w:sz w:val="17"/>
+          <w:szCs w:val="17"/>
+        </w:rPr>
+        <w:t xml:space="preserve"> </w:t>
+      </w:r>
+      <w:proofErr w:type="spellStart"/>
+      <w:r>
+        <w:rPr>
+          <w:rFonts w:ascii="Consolas" w:hAnsi="Consolas" w:cs="Courier New"/>
+          <w:color w:val="545454"/>
+          <w:sz w:val="17"/>
+          <w:szCs w:val="17"/>
+        </w:rPr>
+        <w:t>std_logic_vector</w:t>
+      </w:r>
+      <w:proofErr w:type="spellEnd"/>
+      <w:r>
+        <w:rPr>
+          <w:rFonts w:ascii="Consolas" w:hAnsi="Consolas" w:cs="Courier New"/>
+          <w:color w:val="545454"/>
+          <w:sz w:val="17"/>
+          <w:szCs w:val="17"/>
+        </w:rPr>
+        <w:t>(</w:t>
+      </w:r>
+      <w:r>
+        <w:rPr>
+          <w:rFonts w:ascii="Consolas" w:hAnsi="Consolas" w:cs="Courier New"/>
+          <w:color w:val="AA5D00"/>
+          <w:sz w:val="17"/>
+          <w:szCs w:val="17"/>
+        </w:rPr>
+        <w:t>6</w:t>
+      </w:r>
+      <w:r>
+        <w:rPr>
+          <w:rFonts w:ascii="Consolas" w:hAnsi="Consolas" w:cs="Courier New"/>
+          <w:color w:val="545454"/>
+          <w:sz w:val="17"/>
+          <w:szCs w:val="17"/>
+        </w:rPr>
+        <w:t xml:space="preserve"> </w:t>
+      </w:r>
+      <w:proofErr w:type="spellStart"/>
+      <w:r>
+        <w:rPr>
+          <w:rFonts w:ascii="Consolas" w:hAnsi="Consolas" w:cs="Courier New"/>
+          <w:color w:val="545454"/>
+          <w:sz w:val="17"/>
+          <w:szCs w:val="17"/>
+        </w:rPr>
+        <w:t>downto</w:t>
+      </w:r>
+      <w:proofErr w:type="spellEnd"/>
+      <w:r>
+        <w:rPr>
+          <w:rFonts w:ascii="Consolas" w:hAnsi="Consolas" w:cs="Courier New"/>
+          <w:color w:val="545454"/>
+          <w:sz w:val="17"/>
+          <w:szCs w:val="17"/>
+        </w:rPr>
+        <w:t xml:space="preserve"> </w:t>
+      </w:r>
+      <w:r>
+        <w:rPr>
+          <w:rFonts w:ascii="Consolas" w:hAnsi="Consolas" w:cs="Courier New"/>
+          <w:color w:val="AA5D00"/>
+          <w:sz w:val="17"/>
+          <w:szCs w:val="17"/>
+        </w:rPr>
+        <w:t>0</w:t>
+      </w:r>
+      <w:r>
+        <w:rPr>
+          <w:rFonts w:ascii="Consolas" w:hAnsi="Consolas" w:cs="Courier New"/>
+          <w:color w:val="545454"/>
+          <w:sz w:val="17"/>
+          <w:szCs w:val="17"/>
+        </w:rPr>
+        <w:t>); --</w:t>
+      </w:r>
+      <w:r>
+        <w:rPr>
+          <w:rFonts w:ascii="Consolas" w:hAnsi="Consolas" w:cs="Courier New"/>
+          <w:color w:val="007FAA"/>
+          <w:sz w:val="17"/>
+          <w:szCs w:val="17"/>
+        </w:rPr>
+        <w:t>Saida</w:t>
+      </w:r>
+      <w:r>
+        <w:rPr>
+          <w:rFonts w:ascii="Consolas" w:hAnsi="Consolas" w:cs="Courier New"/>
+          <w:color w:val="545454"/>
+          <w:sz w:val="17"/>
+          <w:szCs w:val="17"/>
+        </w:rPr>
+        <w:t xml:space="preserve"> para o </w:t>
+      </w:r>
+      <w:r>
+        <w:rPr>
+          <w:rFonts w:ascii="Consolas" w:hAnsi="Consolas" w:cs="Courier New"/>
+          <w:color w:val="007FAA"/>
+          <w:sz w:val="17"/>
+          <w:szCs w:val="17"/>
+        </w:rPr>
+        <w:t>Display</w:t>
+      </w:r>
+      <w:r>
+        <w:rPr>
+          <w:rFonts w:ascii="Consolas" w:hAnsi="Consolas" w:cs="Courier New"/>
+          <w:color w:val="545454"/>
+          <w:sz w:val="17"/>
+          <w:szCs w:val="17"/>
+        </w:rPr>
+        <w:t xml:space="preserve"> </w:t>
+      </w:r>
+      <w:r>
+        <w:rPr>
+          <w:rFonts w:ascii="Consolas" w:hAnsi="Consolas" w:cs="Courier New"/>
+          <w:color w:val="007FAA"/>
+          <w:sz w:val="17"/>
+          <w:szCs w:val="17"/>
+        </w:rPr>
+        <w:t>Dinheiro</w:t>
+      </w:r>
+      <w:r>
+        <w:rPr>
+          <w:rFonts w:ascii="Consolas" w:hAnsi="Consolas" w:cs="Courier New"/>
+          <w:color w:val="545454"/>
+          <w:sz w:val="17"/>
+          <w:szCs w:val="17"/>
+        </w:rPr>
+        <w:t xml:space="preserve"> </w:t>
+      </w:r>
+      <w:r>
+        <w:rPr>
+          <w:rFonts w:ascii="Consolas" w:hAnsi="Consolas" w:cs="Courier New"/>
+          <w:color w:val="007FAA"/>
+          <w:sz w:val="17"/>
+          <w:szCs w:val="17"/>
+        </w:rPr>
+        <w:t>Unidade</w:t>
+      </w:r>
+    </w:p>
+    <w:p>
+      <w:pPr>
+        <w:pStyle w:val="NormalWeb"/>
+        <w:pBdr>
+          <w:top w:val="single" w:sz="6" w:space="2" w:color="888888"/>
+          <w:left w:val="single" w:sz="6" w:space="2" w:color="888888"/>
+          <w:bottom w:val="single" w:sz="6" w:space="2" w:color="888888"/>
+          <w:right w:val="single" w:sz="6" w:space="2" w:color="888888"/>
+        </w:pBdr>
+        <w:shd w:val="clear" w:color="auto" w:fill="FEFEFE"/>
+        <w:tabs>
+          <w:tab w:val="left" w:pos="916"/>
+          <w:tab w:val="left" w:pos="1832"/>
+          <w:tab w:val="left" w:pos="2748"/>
+          <w:tab w:val="left" w:pos="3664"/>
+          <w:tab w:val="left" w:pos="4580"/>
+          <w:tab w:val="left" w:pos="5496"/>
+          <w:tab w:val="left" w:pos="6412"/>
+          <w:tab w:val="left" w:pos="7328"/>
+          <w:tab w:val="left" w:pos="8244"/>
+          <w:tab w:val="left" w:pos="9160"/>
+          <w:tab w:val="left" w:pos="10076"/>
+          <w:tab w:val="left" w:pos="10992"/>
+          <w:tab w:val="left" w:pos="11908"/>
+          <w:tab w:val="left" w:pos="12824"/>
+          <w:tab w:val="left" w:pos="13740"/>
+          <w:tab w:val="left" w:pos="14656"/>
+        </w:tabs>
+        <w:spacing w:before="0" w:beforeAutospacing="0" w:after="0" w:afterAutospacing="0"/>
+        <w:divId w:val="2134975354"/>
+        <w:rPr>
+          <w:rFonts w:ascii="Consolas" w:hAnsi="Consolas" w:cs="Courier New"/>
+          <w:color w:val="000000"/>
+          <w:sz w:val="17"/>
+          <w:szCs w:val="17"/>
+        </w:rPr>
+      </w:pPr>
+      <w:r>
+        <w:rPr>
+          <w:rFonts w:ascii="Consolas" w:hAnsi="Consolas" w:cs="Courier New"/>
+          <w:color w:val="000000"/>
+          <w:sz w:val="17"/>
+          <w:szCs w:val="17"/>
+        </w:rPr>
+        <w:t xml:space="preserve">17. </w:t>
+      </w:r>
+      <w:r>
+        <w:rPr>
+          <w:rFonts w:ascii="Consolas" w:hAnsi="Consolas" w:cs="Courier New"/>
+          <w:color w:val="545454"/>
+          <w:sz w:val="17"/>
+          <w:szCs w:val="17"/>
+        </w:rPr>
+        <w:t xml:space="preserve">        </w:t>
+      </w:r>
+    </w:p>
+    <w:p>
+      <w:pPr>
+        <w:pStyle w:val="NormalWeb"/>
+        <w:pBdr>
+          <w:top w:val="single" w:sz="6" w:space="2" w:color="888888"/>
+          <w:left w:val="single" w:sz="6" w:space="2" w:color="888888"/>
+          <w:bottom w:val="single" w:sz="6" w:space="2" w:color="888888"/>
+          <w:right w:val="single" w:sz="6" w:space="2" w:color="888888"/>
+        </w:pBdr>
+        <w:shd w:val="clear" w:color="auto" w:fill="FEFEFE"/>
+        <w:tabs>
+          <w:tab w:val="left" w:pos="916"/>
+          <w:tab w:val="left" w:pos="1832"/>
+          <w:tab w:val="left" w:pos="2748"/>
+          <w:tab w:val="left" w:pos="3664"/>
+          <w:tab w:val="left" w:pos="4580"/>
+          <w:tab w:val="left" w:pos="5496"/>
+          <w:tab w:val="left" w:pos="6412"/>
+          <w:tab w:val="left" w:pos="7328"/>
+          <w:tab w:val="left" w:pos="8244"/>
+          <w:tab w:val="left" w:pos="9160"/>
+          <w:tab w:val="left" w:pos="10076"/>
+          <w:tab w:val="left" w:pos="10992"/>
+          <w:tab w:val="left" w:pos="11908"/>
+          <w:tab w:val="left" w:pos="12824"/>
+          <w:tab w:val="left" w:pos="13740"/>
+          <w:tab w:val="left" w:pos="14656"/>
+        </w:tabs>
+        <w:spacing w:before="0" w:beforeAutospacing="0" w:after="0" w:afterAutospacing="0"/>
+        <w:divId w:val="2134975354"/>
+        <w:rPr>
+          <w:rFonts w:ascii="Consolas" w:hAnsi="Consolas" w:cs="Courier New"/>
+          <w:color w:val="000000"/>
+          <w:sz w:val="17"/>
+          <w:szCs w:val="17"/>
+        </w:rPr>
+      </w:pPr>
+      <w:r>
+        <w:rPr>
+          <w:rFonts w:ascii="Consolas" w:hAnsi="Consolas" w:cs="Courier New"/>
+          <w:color w:val="000000"/>
+          <w:sz w:val="17"/>
+          <w:szCs w:val="17"/>
+        </w:rPr>
+        <w:t xml:space="preserve">18. </w:t>
+      </w:r>
+      <w:r>
+        <w:rPr>
+          <w:rFonts w:ascii="Consolas" w:hAnsi="Consolas" w:cs="Courier New"/>
+          <w:color w:val="545454"/>
+          <w:sz w:val="17"/>
+          <w:szCs w:val="17"/>
+        </w:rPr>
+        <w:t xml:space="preserve">        </w:t>
+      </w:r>
+      <w:proofErr w:type="gramStart"/>
+      <w:r>
+        <w:rPr>
+          <w:rFonts w:ascii="Consolas" w:hAnsi="Consolas" w:cs="Courier New"/>
+          <w:color w:val="545454"/>
+          <w:sz w:val="17"/>
+          <w:szCs w:val="17"/>
+        </w:rPr>
+        <w:t>P :</w:t>
+      </w:r>
+      <w:proofErr w:type="gramEnd"/>
+      <w:r>
+        <w:rPr>
+          <w:rFonts w:ascii="Consolas" w:hAnsi="Consolas" w:cs="Courier New"/>
+          <w:color w:val="545454"/>
+          <w:sz w:val="17"/>
+          <w:szCs w:val="17"/>
+        </w:rPr>
+        <w:t xml:space="preserve"> </w:t>
+      </w:r>
+      <w:r>
+        <w:rPr>
+          <w:rFonts w:ascii="Consolas" w:hAnsi="Consolas" w:cs="Courier New"/>
+          <w:color w:val="7928A1"/>
+          <w:sz w:val="17"/>
+          <w:szCs w:val="17"/>
+        </w:rPr>
+        <w:t>out</w:t>
+      </w:r>
+      <w:r>
+        <w:rPr>
+          <w:rFonts w:ascii="Consolas" w:hAnsi="Consolas" w:cs="Courier New"/>
+          <w:color w:val="545454"/>
+          <w:sz w:val="17"/>
+          <w:szCs w:val="17"/>
+        </w:rPr>
+        <w:t xml:space="preserve"> </w:t>
+      </w:r>
+      <w:proofErr w:type="spellStart"/>
+      <w:r>
+        <w:rPr>
+          <w:rFonts w:ascii="Consolas" w:hAnsi="Consolas" w:cs="Courier New"/>
+          <w:color w:val="545454"/>
+          <w:sz w:val="17"/>
+          <w:szCs w:val="17"/>
+        </w:rPr>
+        <w:t>std_logic_vector</w:t>
+      </w:r>
+      <w:proofErr w:type="spellEnd"/>
+      <w:r>
+        <w:rPr>
+          <w:rFonts w:ascii="Consolas" w:hAnsi="Consolas" w:cs="Courier New"/>
+          <w:color w:val="545454"/>
+          <w:sz w:val="17"/>
+          <w:szCs w:val="17"/>
+        </w:rPr>
+        <w:t>(</w:t>
+      </w:r>
+      <w:r>
+        <w:rPr>
+          <w:rFonts w:ascii="Consolas" w:hAnsi="Consolas" w:cs="Courier New"/>
+          <w:color w:val="AA5D00"/>
+          <w:sz w:val="17"/>
+          <w:szCs w:val="17"/>
+        </w:rPr>
+        <w:t>8</w:t>
+      </w:r>
+      <w:r>
+        <w:rPr>
+          <w:rFonts w:ascii="Consolas" w:hAnsi="Consolas" w:cs="Courier New"/>
+          <w:color w:val="545454"/>
+          <w:sz w:val="17"/>
+          <w:szCs w:val="17"/>
+        </w:rPr>
+        <w:t xml:space="preserve"> </w:t>
+      </w:r>
+      <w:proofErr w:type="spellStart"/>
+      <w:r>
+        <w:rPr>
+          <w:rFonts w:ascii="Consolas" w:hAnsi="Consolas" w:cs="Courier New"/>
+          <w:color w:val="545454"/>
+          <w:sz w:val="17"/>
+          <w:szCs w:val="17"/>
+        </w:rPr>
+        <w:t>downto</w:t>
+      </w:r>
+      <w:proofErr w:type="spellEnd"/>
+      <w:r>
+        <w:rPr>
+          <w:rFonts w:ascii="Consolas" w:hAnsi="Consolas" w:cs="Courier New"/>
+          <w:color w:val="545454"/>
+          <w:sz w:val="17"/>
+          <w:szCs w:val="17"/>
+        </w:rPr>
+        <w:t xml:space="preserve"> </w:t>
+      </w:r>
+      <w:r>
+        <w:rPr>
+          <w:rFonts w:ascii="Consolas" w:hAnsi="Consolas" w:cs="Courier New"/>
+          <w:color w:val="AA5D00"/>
+          <w:sz w:val="17"/>
+          <w:szCs w:val="17"/>
+        </w:rPr>
+        <w:t>0</w:t>
+      </w:r>
+      <w:r>
+        <w:rPr>
+          <w:rFonts w:ascii="Consolas" w:hAnsi="Consolas" w:cs="Courier New"/>
+          <w:color w:val="545454"/>
+          <w:sz w:val="17"/>
+          <w:szCs w:val="17"/>
+        </w:rPr>
+        <w:t xml:space="preserve">); -- </w:t>
+      </w:r>
+      <w:r>
+        <w:rPr>
+          <w:rFonts w:ascii="Consolas" w:hAnsi="Consolas" w:cs="Courier New"/>
+          <w:color w:val="007FAA"/>
+          <w:sz w:val="17"/>
+          <w:szCs w:val="17"/>
+        </w:rPr>
+        <w:t>Acumulador</w:t>
+      </w:r>
+      <w:r>
+        <w:rPr>
+          <w:rFonts w:ascii="Consolas" w:hAnsi="Consolas" w:cs="Courier New"/>
+          <w:color w:val="545454"/>
+          <w:sz w:val="17"/>
+          <w:szCs w:val="17"/>
+        </w:rPr>
+        <w:t xml:space="preserve"> de moedas</w:t>
+      </w:r>
+    </w:p>
+    <w:p>
+      <w:pPr>
+        <w:pStyle w:val="NormalWeb"/>
+        <w:pBdr>
+          <w:top w:val="single" w:sz="6" w:space="2" w:color="888888"/>
+          <w:left w:val="single" w:sz="6" w:space="2" w:color="888888"/>
+          <w:bottom w:val="single" w:sz="6" w:space="2" w:color="888888"/>
+          <w:right w:val="single" w:sz="6" w:space="2" w:color="888888"/>
+        </w:pBdr>
+        <w:shd w:val="clear" w:color="auto" w:fill="FEFEFE"/>
+        <w:tabs>
+          <w:tab w:val="left" w:pos="916"/>
+          <w:tab w:val="left" w:pos="1832"/>
+          <w:tab w:val="left" w:pos="2748"/>
+          <w:tab w:val="left" w:pos="3664"/>
+          <w:tab w:val="left" w:pos="4580"/>
+          <w:tab w:val="left" w:pos="5496"/>
+          <w:tab w:val="left" w:pos="6412"/>
+          <w:tab w:val="left" w:pos="7328"/>
+          <w:tab w:val="left" w:pos="8244"/>
+          <w:tab w:val="left" w:pos="9160"/>
+          <w:tab w:val="left" w:pos="10076"/>
+          <w:tab w:val="left" w:pos="10992"/>
+          <w:tab w:val="left" w:pos="11908"/>
+          <w:tab w:val="left" w:pos="12824"/>
+          <w:tab w:val="left" w:pos="13740"/>
+          <w:tab w:val="left" w:pos="14656"/>
+        </w:tabs>
+        <w:spacing w:before="0" w:beforeAutospacing="0" w:after="0" w:afterAutospacing="0"/>
+        <w:divId w:val="2134975354"/>
+        <w:rPr>
+          <w:rFonts w:ascii="Consolas" w:hAnsi="Consolas" w:cs="Courier New"/>
+          <w:color w:val="000000"/>
+          <w:sz w:val="17"/>
+          <w:szCs w:val="17"/>
+        </w:rPr>
+      </w:pPr>
+      <w:r>
+        <w:rPr>
+          <w:rFonts w:ascii="Consolas" w:hAnsi="Consolas" w:cs="Courier New"/>
+          <w:color w:val="000000"/>
+          <w:sz w:val="17"/>
+          <w:szCs w:val="17"/>
+        </w:rPr>
+        <w:t xml:space="preserve">19. </w:t>
+      </w:r>
+      <w:r>
+        <w:rPr>
+          <w:rFonts w:ascii="Consolas" w:hAnsi="Consolas" w:cs="Courier New"/>
+          <w:color w:val="545454"/>
+          <w:sz w:val="17"/>
+          <w:szCs w:val="17"/>
+        </w:rPr>
+        <w:t xml:space="preserve">        </w:t>
+      </w:r>
+      <w:proofErr w:type="gramStart"/>
+      <w:r>
+        <w:rPr>
+          <w:rFonts w:ascii="Consolas" w:hAnsi="Consolas" w:cs="Courier New"/>
+          <w:color w:val="545454"/>
+          <w:sz w:val="17"/>
+          <w:szCs w:val="17"/>
+        </w:rPr>
+        <w:t>E :</w:t>
+      </w:r>
+      <w:proofErr w:type="gramEnd"/>
+      <w:r>
+        <w:rPr>
+          <w:rFonts w:ascii="Consolas" w:hAnsi="Consolas" w:cs="Courier New"/>
+          <w:color w:val="545454"/>
+          <w:sz w:val="17"/>
+          <w:szCs w:val="17"/>
+        </w:rPr>
+        <w:t xml:space="preserve"> </w:t>
+      </w:r>
+      <w:r>
+        <w:rPr>
+          <w:rFonts w:ascii="Consolas" w:hAnsi="Consolas" w:cs="Courier New"/>
+          <w:color w:val="7928A1"/>
+          <w:sz w:val="17"/>
+          <w:szCs w:val="17"/>
+        </w:rPr>
+        <w:t>out</w:t>
+      </w:r>
+      <w:r>
+        <w:rPr>
+          <w:rFonts w:ascii="Consolas" w:hAnsi="Consolas" w:cs="Courier New"/>
+          <w:color w:val="545454"/>
+          <w:sz w:val="17"/>
+          <w:szCs w:val="17"/>
+        </w:rPr>
+        <w:t xml:space="preserve"> </w:t>
+      </w:r>
+      <w:proofErr w:type="spellStart"/>
+      <w:r>
+        <w:rPr>
+          <w:rFonts w:ascii="Consolas" w:hAnsi="Consolas" w:cs="Courier New"/>
+          <w:color w:val="545454"/>
+          <w:sz w:val="17"/>
+          <w:szCs w:val="17"/>
+        </w:rPr>
+        <w:t>std_logic_vector</w:t>
+      </w:r>
+      <w:proofErr w:type="spellEnd"/>
+      <w:r>
+        <w:rPr>
+          <w:rFonts w:ascii="Consolas" w:hAnsi="Consolas" w:cs="Courier New"/>
+          <w:color w:val="545454"/>
+          <w:sz w:val="17"/>
+          <w:szCs w:val="17"/>
+        </w:rPr>
+        <w:t>(</w:t>
+      </w:r>
+      <w:r>
+        <w:rPr>
+          <w:rFonts w:ascii="Consolas" w:hAnsi="Consolas" w:cs="Courier New"/>
+          <w:color w:val="AA5D00"/>
+          <w:sz w:val="17"/>
+          <w:szCs w:val="17"/>
+        </w:rPr>
+        <w:t>8</w:t>
+      </w:r>
+      <w:r>
+        <w:rPr>
+          <w:rFonts w:ascii="Consolas" w:hAnsi="Consolas" w:cs="Courier New"/>
+          <w:color w:val="545454"/>
+          <w:sz w:val="17"/>
+          <w:szCs w:val="17"/>
+        </w:rPr>
+        <w:t xml:space="preserve"> </w:t>
+      </w:r>
+      <w:proofErr w:type="spellStart"/>
+      <w:r>
+        <w:rPr>
+          <w:rFonts w:ascii="Consolas" w:hAnsi="Consolas" w:cs="Courier New"/>
+          <w:color w:val="545454"/>
+          <w:sz w:val="17"/>
+          <w:szCs w:val="17"/>
+        </w:rPr>
+        <w:t>downto</w:t>
+      </w:r>
+      <w:proofErr w:type="spellEnd"/>
+      <w:r>
+        <w:rPr>
+          <w:rFonts w:ascii="Consolas" w:hAnsi="Consolas" w:cs="Courier New"/>
+          <w:color w:val="545454"/>
+          <w:sz w:val="17"/>
+          <w:szCs w:val="17"/>
+        </w:rPr>
+        <w:t xml:space="preserve"> </w:t>
+      </w:r>
+      <w:r>
+        <w:rPr>
+          <w:rFonts w:ascii="Consolas" w:hAnsi="Consolas" w:cs="Courier New"/>
+          <w:color w:val="AA5D00"/>
+          <w:sz w:val="17"/>
+          <w:szCs w:val="17"/>
+        </w:rPr>
+        <w:t>0</w:t>
+      </w:r>
+      <w:r>
+        <w:rPr>
+          <w:rFonts w:ascii="Consolas" w:hAnsi="Consolas" w:cs="Courier New"/>
+          <w:color w:val="545454"/>
+          <w:sz w:val="17"/>
+          <w:szCs w:val="17"/>
+        </w:rPr>
+        <w:t xml:space="preserve">); -- </w:t>
+      </w:r>
+      <w:r>
+        <w:rPr>
+          <w:rFonts w:ascii="Consolas" w:hAnsi="Consolas" w:cs="Courier New"/>
+          <w:color w:val="007FAA"/>
+          <w:sz w:val="17"/>
+          <w:szCs w:val="17"/>
+        </w:rPr>
+        <w:t>Troco</w:t>
+      </w:r>
+      <w:r>
+        <w:rPr>
+          <w:rFonts w:ascii="Consolas" w:hAnsi="Consolas" w:cs="Courier New"/>
+          <w:color w:val="545454"/>
+          <w:sz w:val="17"/>
+          <w:szCs w:val="17"/>
+        </w:rPr>
+        <w:t>/</w:t>
+      </w:r>
+      <w:r>
+        <w:rPr>
+          <w:rFonts w:ascii="Consolas" w:hAnsi="Consolas" w:cs="Courier New"/>
+          <w:color w:val="007FAA"/>
+          <w:sz w:val="17"/>
+          <w:szCs w:val="17"/>
+        </w:rPr>
+        <w:t>Retorno</w:t>
+      </w:r>
+      <w:r>
+        <w:rPr>
+          <w:rFonts w:ascii="Consolas" w:hAnsi="Consolas" w:cs="Courier New"/>
+          <w:color w:val="545454"/>
+          <w:sz w:val="17"/>
+          <w:szCs w:val="17"/>
+        </w:rPr>
+        <w:t xml:space="preserve"> de moedas</w:t>
+      </w:r>
+    </w:p>
+    <w:p>
+      <w:pPr>
+        <w:pStyle w:val="NormalWeb"/>
+        <w:pBdr>
+          <w:top w:val="single" w:sz="6" w:space="2" w:color="888888"/>
+          <w:left w:val="single" w:sz="6" w:space="2" w:color="888888"/>
+          <w:bottom w:val="single" w:sz="6" w:space="2" w:color="888888"/>
+          <w:right w:val="single" w:sz="6" w:space="2" w:color="888888"/>
+        </w:pBdr>
+        <w:shd w:val="clear" w:color="auto" w:fill="FEFEFE"/>
+        <w:tabs>
+          <w:tab w:val="left" w:pos="916"/>
+          <w:tab w:val="left" w:pos="1832"/>
+          <w:tab w:val="left" w:pos="2748"/>
+          <w:tab w:val="left" w:pos="3664"/>
+          <w:tab w:val="left" w:pos="4580"/>
+          <w:tab w:val="left" w:pos="5496"/>
+          <w:tab w:val="left" w:pos="6412"/>
+          <w:tab w:val="left" w:pos="7328"/>
+          <w:tab w:val="left" w:pos="8244"/>
+          <w:tab w:val="left" w:pos="9160"/>
+          <w:tab w:val="left" w:pos="10076"/>
+          <w:tab w:val="left" w:pos="10992"/>
+          <w:tab w:val="left" w:pos="11908"/>
+          <w:tab w:val="left" w:pos="12824"/>
+          <w:tab w:val="left" w:pos="13740"/>
+          <w:tab w:val="left" w:pos="14656"/>
+        </w:tabs>
+        <w:spacing w:before="0" w:beforeAutospacing="0" w:after="0" w:afterAutospacing="0"/>
+        <w:divId w:val="2134975354"/>
+        <w:rPr>
+          <w:rFonts w:ascii="Consolas" w:hAnsi="Consolas" w:cs="Courier New"/>
+          <w:color w:val="000000"/>
+          <w:sz w:val="17"/>
+          <w:szCs w:val="17"/>
+        </w:rPr>
+      </w:pPr>
+      <w:r>
+        <w:rPr>
+          <w:rFonts w:ascii="Consolas" w:hAnsi="Consolas" w:cs="Courier New"/>
+          <w:color w:val="000000"/>
+          <w:sz w:val="17"/>
+          <w:szCs w:val="17"/>
+        </w:rPr>
+        <w:t xml:space="preserve">20. </w:t>
+      </w:r>
+      <w:r>
+        <w:rPr>
+          <w:rFonts w:ascii="Consolas" w:hAnsi="Consolas" w:cs="Courier New"/>
+          <w:color w:val="545454"/>
+          <w:sz w:val="17"/>
+          <w:szCs w:val="17"/>
+        </w:rPr>
+        <w:t>        D</w:t>
+      </w:r>
+      <w:proofErr w:type="gramStart"/>
+      <w:r>
+        <w:rPr>
+          <w:rFonts w:ascii="Consolas" w:hAnsi="Consolas" w:cs="Courier New"/>
+          <w:color w:val="545454"/>
+          <w:sz w:val="17"/>
+          <w:szCs w:val="17"/>
+        </w:rPr>
+        <w:t>1 :</w:t>
+      </w:r>
+      <w:proofErr w:type="gramEnd"/>
+      <w:r>
+        <w:rPr>
+          <w:rFonts w:ascii="Consolas" w:hAnsi="Consolas" w:cs="Courier New"/>
+          <w:color w:val="545454"/>
+          <w:sz w:val="17"/>
+          <w:szCs w:val="17"/>
+        </w:rPr>
+        <w:t xml:space="preserve"> </w:t>
+      </w:r>
+      <w:r>
+        <w:rPr>
+          <w:rFonts w:ascii="Consolas" w:hAnsi="Consolas" w:cs="Courier New"/>
+          <w:color w:val="7928A1"/>
+          <w:sz w:val="17"/>
+          <w:szCs w:val="17"/>
+        </w:rPr>
+        <w:t>out</w:t>
+      </w:r>
+      <w:r>
+        <w:rPr>
+          <w:rFonts w:ascii="Consolas" w:hAnsi="Consolas" w:cs="Courier New"/>
+          <w:color w:val="545454"/>
+          <w:sz w:val="17"/>
+          <w:szCs w:val="17"/>
+        </w:rPr>
+        <w:t xml:space="preserve"> </w:t>
+      </w:r>
+      <w:proofErr w:type="spellStart"/>
+      <w:r>
+        <w:rPr>
+          <w:rFonts w:ascii="Consolas" w:hAnsi="Consolas" w:cs="Courier New"/>
+          <w:color w:val="545454"/>
+          <w:sz w:val="17"/>
+          <w:szCs w:val="17"/>
+        </w:rPr>
+        <w:t>std_logic_vector</w:t>
+      </w:r>
+      <w:proofErr w:type="spellEnd"/>
+      <w:r>
+        <w:rPr>
+          <w:rFonts w:ascii="Consolas" w:hAnsi="Consolas" w:cs="Courier New"/>
+          <w:color w:val="545454"/>
+          <w:sz w:val="17"/>
+          <w:szCs w:val="17"/>
+        </w:rPr>
+        <w:t>(</w:t>
+      </w:r>
+      <w:r>
+        <w:rPr>
+          <w:rFonts w:ascii="Consolas" w:hAnsi="Consolas" w:cs="Courier New"/>
+          <w:color w:val="AA5D00"/>
+          <w:sz w:val="17"/>
+          <w:szCs w:val="17"/>
+        </w:rPr>
+        <w:t>2</w:t>
+      </w:r>
+      <w:r>
+        <w:rPr>
+          <w:rFonts w:ascii="Consolas" w:hAnsi="Consolas" w:cs="Courier New"/>
+          <w:color w:val="545454"/>
+          <w:sz w:val="17"/>
+          <w:szCs w:val="17"/>
+        </w:rPr>
+        <w:t xml:space="preserve"> </w:t>
+      </w:r>
+      <w:proofErr w:type="spellStart"/>
+      <w:r>
+        <w:rPr>
+          <w:rFonts w:ascii="Consolas" w:hAnsi="Consolas" w:cs="Courier New"/>
+          <w:color w:val="545454"/>
+          <w:sz w:val="17"/>
+          <w:szCs w:val="17"/>
+        </w:rPr>
+        <w:t>downto</w:t>
+      </w:r>
+      <w:proofErr w:type="spellEnd"/>
+      <w:r>
+        <w:rPr>
+          <w:rFonts w:ascii="Consolas" w:hAnsi="Consolas" w:cs="Courier New"/>
+          <w:color w:val="545454"/>
+          <w:sz w:val="17"/>
+          <w:szCs w:val="17"/>
+        </w:rPr>
+        <w:t xml:space="preserve"> </w:t>
+      </w:r>
+      <w:r>
+        <w:rPr>
+          <w:rFonts w:ascii="Consolas" w:hAnsi="Consolas" w:cs="Courier New"/>
+          <w:color w:val="AA5D00"/>
+          <w:sz w:val="17"/>
+          <w:szCs w:val="17"/>
+        </w:rPr>
+        <w:t>0</w:t>
+      </w:r>
+      <w:r>
+        <w:rPr>
+          <w:rFonts w:ascii="Consolas" w:hAnsi="Consolas" w:cs="Courier New"/>
+          <w:color w:val="545454"/>
+          <w:sz w:val="17"/>
+          <w:szCs w:val="17"/>
+        </w:rPr>
+        <w:t xml:space="preserve">) := </w:t>
+      </w:r>
+      <w:r>
+        <w:rPr>
+          <w:rFonts w:ascii="Consolas" w:hAnsi="Consolas" w:cs="Courier New"/>
+          <w:color w:val="008000"/>
+          <w:sz w:val="17"/>
+          <w:szCs w:val="17"/>
+        </w:rPr>
+        <w:t>"000"</w:t>
+      </w:r>
+      <w:r>
+        <w:rPr>
+          <w:rFonts w:ascii="Consolas" w:hAnsi="Consolas" w:cs="Courier New"/>
+          <w:color w:val="545454"/>
+          <w:sz w:val="17"/>
+          <w:szCs w:val="17"/>
+        </w:rPr>
+        <w:t xml:space="preserve">; -- </w:t>
+      </w:r>
+      <w:r>
+        <w:rPr>
+          <w:rFonts w:ascii="Consolas" w:hAnsi="Consolas" w:cs="Courier New"/>
+          <w:color w:val="007FAA"/>
+          <w:sz w:val="17"/>
+          <w:szCs w:val="17"/>
+        </w:rPr>
+        <w:t>Sinal</w:t>
+      </w:r>
+      <w:r>
+        <w:rPr>
+          <w:rFonts w:ascii="Consolas" w:hAnsi="Consolas" w:cs="Courier New"/>
+          <w:color w:val="545454"/>
+          <w:sz w:val="17"/>
+          <w:szCs w:val="17"/>
+        </w:rPr>
+        <w:t xml:space="preserve"> para salgado liberado</w:t>
+      </w:r>
+    </w:p>
+    <w:p>
+      <w:pPr>
+        <w:pStyle w:val="NormalWeb"/>
+        <w:pBdr>
+          <w:top w:val="single" w:sz="6" w:space="2" w:color="888888"/>
+          <w:left w:val="single" w:sz="6" w:space="2" w:color="888888"/>
+          <w:bottom w:val="single" w:sz="6" w:space="2" w:color="888888"/>
+          <w:right w:val="single" w:sz="6" w:space="2" w:color="888888"/>
+        </w:pBdr>
+        <w:shd w:val="clear" w:color="auto" w:fill="FEFEFE"/>
+        <w:tabs>
+          <w:tab w:val="left" w:pos="916"/>
+          <w:tab w:val="left" w:pos="1832"/>
+          <w:tab w:val="left" w:pos="2748"/>
+          <w:tab w:val="left" w:pos="3664"/>
+          <w:tab w:val="left" w:pos="4580"/>
+          <w:tab w:val="left" w:pos="5496"/>
+          <w:tab w:val="left" w:pos="6412"/>
+          <w:tab w:val="left" w:pos="7328"/>
+          <w:tab w:val="left" w:pos="8244"/>
+          <w:tab w:val="left" w:pos="9160"/>
+          <w:tab w:val="left" w:pos="10076"/>
+          <w:tab w:val="left" w:pos="10992"/>
+          <w:tab w:val="left" w:pos="11908"/>
+          <w:tab w:val="left" w:pos="12824"/>
+          <w:tab w:val="left" w:pos="13740"/>
+          <w:tab w:val="left" w:pos="14656"/>
+        </w:tabs>
+        <w:spacing w:before="0" w:beforeAutospacing="0" w:after="0" w:afterAutospacing="0"/>
+        <w:divId w:val="2134975354"/>
+        <w:rPr>
+          <w:rFonts w:ascii="Consolas" w:hAnsi="Consolas" w:cs="Courier New"/>
+          <w:color w:val="000000"/>
+          <w:sz w:val="17"/>
+          <w:szCs w:val="17"/>
+        </w:rPr>
+      </w:pPr>
+      <w:r>
+        <w:rPr>
+          <w:rFonts w:ascii="Consolas" w:hAnsi="Consolas" w:cs="Courier New"/>
+          <w:color w:val="000000"/>
+          <w:sz w:val="17"/>
+          <w:szCs w:val="17"/>
+        </w:rPr>
+        <w:t xml:space="preserve">21. </w:t>
+      </w:r>
+      <w:r>
+        <w:rPr>
+          <w:rFonts w:ascii="Consolas" w:hAnsi="Consolas" w:cs="Courier New"/>
+          <w:color w:val="545454"/>
+          <w:sz w:val="17"/>
+          <w:szCs w:val="17"/>
+        </w:rPr>
+        <w:t>        D</w:t>
+      </w:r>
+      <w:proofErr w:type="gramStart"/>
+      <w:r>
+        <w:rPr>
+          <w:rFonts w:ascii="Consolas" w:hAnsi="Consolas" w:cs="Courier New"/>
+          <w:color w:val="545454"/>
+          <w:sz w:val="17"/>
+          <w:szCs w:val="17"/>
+        </w:rPr>
+        <w:t>2 :</w:t>
+      </w:r>
+      <w:proofErr w:type="gramEnd"/>
+      <w:r>
+        <w:rPr>
+          <w:rFonts w:ascii="Consolas" w:hAnsi="Consolas" w:cs="Courier New"/>
+          <w:color w:val="545454"/>
+          <w:sz w:val="17"/>
+          <w:szCs w:val="17"/>
+        </w:rPr>
+        <w:t xml:space="preserve"> </w:t>
+      </w:r>
+      <w:r>
+        <w:rPr>
+          <w:rFonts w:ascii="Consolas" w:hAnsi="Consolas" w:cs="Courier New"/>
+          <w:color w:val="7928A1"/>
+          <w:sz w:val="17"/>
+          <w:szCs w:val="17"/>
+        </w:rPr>
+        <w:t>out</w:t>
+      </w:r>
+      <w:r>
+        <w:rPr>
+          <w:rFonts w:ascii="Consolas" w:hAnsi="Consolas" w:cs="Courier New"/>
+          <w:color w:val="545454"/>
+          <w:sz w:val="17"/>
+          <w:szCs w:val="17"/>
+        </w:rPr>
+        <w:t xml:space="preserve"> </w:t>
+      </w:r>
+      <w:proofErr w:type="spellStart"/>
+      <w:r>
+        <w:rPr>
+          <w:rFonts w:ascii="Consolas" w:hAnsi="Consolas" w:cs="Courier New"/>
+          <w:color w:val="545454"/>
+          <w:sz w:val="17"/>
+          <w:szCs w:val="17"/>
+        </w:rPr>
+        <w:t>std_logic_vector</w:t>
+      </w:r>
+      <w:proofErr w:type="spellEnd"/>
+      <w:r>
+        <w:rPr>
+          <w:rFonts w:ascii="Consolas" w:hAnsi="Consolas" w:cs="Courier New"/>
+          <w:color w:val="545454"/>
+          <w:sz w:val="17"/>
+          <w:szCs w:val="17"/>
+        </w:rPr>
+        <w:t>(</w:t>
+      </w:r>
+      <w:r>
+        <w:rPr>
+          <w:rFonts w:ascii="Consolas" w:hAnsi="Consolas" w:cs="Courier New"/>
+          <w:color w:val="AA5D00"/>
+          <w:sz w:val="17"/>
+          <w:szCs w:val="17"/>
+        </w:rPr>
+        <w:t>2</w:t>
+      </w:r>
+      <w:r>
+        <w:rPr>
+          <w:rFonts w:ascii="Consolas" w:hAnsi="Consolas" w:cs="Courier New"/>
+          <w:color w:val="545454"/>
+          <w:sz w:val="17"/>
+          <w:szCs w:val="17"/>
+        </w:rPr>
+        <w:t xml:space="preserve"> </w:t>
+      </w:r>
+      <w:proofErr w:type="spellStart"/>
+      <w:r>
+        <w:rPr>
+          <w:rFonts w:ascii="Consolas" w:hAnsi="Consolas" w:cs="Courier New"/>
+          <w:color w:val="545454"/>
+          <w:sz w:val="17"/>
+          <w:szCs w:val="17"/>
+        </w:rPr>
+        <w:t>downto</w:t>
+      </w:r>
+      <w:proofErr w:type="spellEnd"/>
+      <w:r>
+        <w:rPr>
+          <w:rFonts w:ascii="Consolas" w:hAnsi="Consolas" w:cs="Courier New"/>
+          <w:color w:val="545454"/>
+          <w:sz w:val="17"/>
+          <w:szCs w:val="17"/>
+        </w:rPr>
+        <w:t xml:space="preserve"> </w:t>
+      </w:r>
+      <w:r>
+        <w:rPr>
+          <w:rFonts w:ascii="Consolas" w:hAnsi="Consolas" w:cs="Courier New"/>
+          <w:color w:val="AA5D00"/>
+          <w:sz w:val="17"/>
+          <w:szCs w:val="17"/>
+        </w:rPr>
+        <w:t>0</w:t>
+      </w:r>
+      <w:r>
+        <w:rPr>
+          <w:rFonts w:ascii="Consolas" w:hAnsi="Consolas" w:cs="Courier New"/>
+          <w:color w:val="545454"/>
+          <w:sz w:val="17"/>
+          <w:szCs w:val="17"/>
+        </w:rPr>
+        <w:t xml:space="preserve">) := </w:t>
+      </w:r>
+      <w:r>
+        <w:rPr>
+          <w:rFonts w:ascii="Consolas" w:hAnsi="Consolas" w:cs="Courier New"/>
+          <w:color w:val="008000"/>
+          <w:sz w:val="17"/>
+          <w:szCs w:val="17"/>
+        </w:rPr>
+        <w:t>"000"</w:t>
+      </w:r>
+      <w:r>
+        <w:rPr>
+          <w:rFonts w:ascii="Consolas" w:hAnsi="Consolas" w:cs="Courier New"/>
+          <w:color w:val="545454"/>
+          <w:sz w:val="17"/>
+          <w:szCs w:val="17"/>
+        </w:rPr>
+        <w:t xml:space="preserve">; -- </w:t>
+      </w:r>
+      <w:r>
+        <w:rPr>
+          <w:rFonts w:ascii="Consolas" w:hAnsi="Consolas" w:cs="Courier New"/>
+          <w:color w:val="007FAA"/>
+          <w:sz w:val="17"/>
+          <w:szCs w:val="17"/>
+        </w:rPr>
+        <w:t>Sinal</w:t>
+      </w:r>
+      <w:r>
+        <w:rPr>
+          <w:rFonts w:ascii="Consolas" w:hAnsi="Consolas" w:cs="Courier New"/>
+          <w:color w:val="545454"/>
+          <w:sz w:val="17"/>
+          <w:szCs w:val="17"/>
+        </w:rPr>
+        <w:t xml:space="preserve"> para salgado liberado</w:t>
+      </w:r>
+    </w:p>
+    <w:p>
+      <w:pPr>
+        <w:pStyle w:val="NormalWeb"/>
+        <w:pBdr>
+          <w:top w:val="single" w:sz="6" w:space="2" w:color="888888"/>
+          <w:left w:val="single" w:sz="6" w:space="2" w:color="888888"/>
+          <w:bottom w:val="single" w:sz="6" w:space="2" w:color="888888"/>
+          <w:right w:val="single" w:sz="6" w:space="2" w:color="888888"/>
+        </w:pBdr>
+        <w:shd w:val="clear" w:color="auto" w:fill="FEFEFE"/>
+        <w:tabs>
+          <w:tab w:val="left" w:pos="916"/>
+          <w:tab w:val="left" w:pos="1832"/>
+          <w:tab w:val="left" w:pos="2748"/>
+          <w:tab w:val="left" w:pos="3664"/>
+          <w:tab w:val="left" w:pos="4580"/>
+          <w:tab w:val="left" w:pos="5496"/>
+          <w:tab w:val="left" w:pos="6412"/>
+          <w:tab w:val="left" w:pos="7328"/>
+          <w:tab w:val="left" w:pos="8244"/>
+          <w:tab w:val="left" w:pos="9160"/>
+          <w:tab w:val="left" w:pos="10076"/>
+          <w:tab w:val="left" w:pos="10992"/>
+          <w:tab w:val="left" w:pos="11908"/>
+          <w:tab w:val="left" w:pos="12824"/>
+          <w:tab w:val="left" w:pos="13740"/>
+          <w:tab w:val="left" w:pos="14656"/>
+        </w:tabs>
+        <w:spacing w:before="0" w:beforeAutospacing="0" w:after="0" w:afterAutospacing="0"/>
+        <w:divId w:val="2134975354"/>
+        <w:rPr>
+          <w:rFonts w:ascii="Consolas" w:hAnsi="Consolas" w:cs="Courier New"/>
+          <w:color w:val="000000"/>
+          <w:sz w:val="17"/>
+          <w:szCs w:val="17"/>
+        </w:rPr>
+      </w:pPr>
+      <w:r>
+        <w:rPr>
+          <w:rFonts w:ascii="Consolas" w:hAnsi="Consolas" w:cs="Courier New"/>
+          <w:color w:val="000000"/>
+          <w:sz w:val="17"/>
+          <w:szCs w:val="17"/>
+        </w:rPr>
+        <w:t xml:space="preserve">22. </w:t>
+      </w:r>
+      <w:r>
+        <w:rPr>
+          <w:rFonts w:ascii="Consolas" w:hAnsi="Consolas" w:cs="Courier New"/>
+          <w:color w:val="545454"/>
+          <w:sz w:val="17"/>
+          <w:szCs w:val="17"/>
+        </w:rPr>
+        <w:t>        D</w:t>
+      </w:r>
+      <w:proofErr w:type="gramStart"/>
+      <w:r>
+        <w:rPr>
+          <w:rFonts w:ascii="Consolas" w:hAnsi="Consolas" w:cs="Courier New"/>
+          <w:color w:val="545454"/>
+          <w:sz w:val="17"/>
+          <w:szCs w:val="17"/>
+        </w:rPr>
+        <w:t>3 :</w:t>
+      </w:r>
+      <w:proofErr w:type="gramEnd"/>
+      <w:r>
+        <w:rPr>
+          <w:rFonts w:ascii="Consolas" w:hAnsi="Consolas" w:cs="Courier New"/>
+          <w:color w:val="545454"/>
+          <w:sz w:val="17"/>
+          <w:szCs w:val="17"/>
+        </w:rPr>
+        <w:t xml:space="preserve"> </w:t>
+      </w:r>
+      <w:r>
+        <w:rPr>
+          <w:rFonts w:ascii="Consolas" w:hAnsi="Consolas" w:cs="Courier New"/>
+          <w:color w:val="7928A1"/>
+          <w:sz w:val="17"/>
+          <w:szCs w:val="17"/>
+        </w:rPr>
+        <w:t>out</w:t>
+      </w:r>
+      <w:r>
+        <w:rPr>
+          <w:rFonts w:ascii="Consolas" w:hAnsi="Consolas" w:cs="Courier New"/>
+          <w:color w:val="545454"/>
+          <w:sz w:val="17"/>
+          <w:szCs w:val="17"/>
+        </w:rPr>
+        <w:t xml:space="preserve"> </w:t>
+      </w:r>
+      <w:proofErr w:type="spellStart"/>
+      <w:r>
+        <w:rPr>
+          <w:rFonts w:ascii="Consolas" w:hAnsi="Consolas" w:cs="Courier New"/>
+          <w:color w:val="545454"/>
+          <w:sz w:val="17"/>
+          <w:szCs w:val="17"/>
+        </w:rPr>
+        <w:t>std_logic_vector</w:t>
+      </w:r>
+      <w:proofErr w:type="spellEnd"/>
+      <w:r>
+        <w:rPr>
+          <w:rFonts w:ascii="Consolas" w:hAnsi="Consolas" w:cs="Courier New"/>
+          <w:color w:val="545454"/>
+          <w:sz w:val="17"/>
+          <w:szCs w:val="17"/>
+        </w:rPr>
+        <w:t>(</w:t>
+      </w:r>
+      <w:r>
+        <w:rPr>
+          <w:rFonts w:ascii="Consolas" w:hAnsi="Consolas" w:cs="Courier New"/>
+          <w:color w:val="AA5D00"/>
+          <w:sz w:val="17"/>
+          <w:szCs w:val="17"/>
+        </w:rPr>
+        <w:t>2</w:t>
+      </w:r>
+      <w:r>
+        <w:rPr>
+          <w:rFonts w:ascii="Consolas" w:hAnsi="Consolas" w:cs="Courier New"/>
+          <w:color w:val="545454"/>
+          <w:sz w:val="17"/>
+          <w:szCs w:val="17"/>
+        </w:rPr>
+        <w:t xml:space="preserve"> </w:t>
+      </w:r>
+      <w:proofErr w:type="spellStart"/>
+      <w:r>
+        <w:rPr>
+          <w:rFonts w:ascii="Consolas" w:hAnsi="Consolas" w:cs="Courier New"/>
+          <w:color w:val="545454"/>
+          <w:sz w:val="17"/>
+          <w:szCs w:val="17"/>
+        </w:rPr>
+        <w:t>downto</w:t>
+      </w:r>
+      <w:proofErr w:type="spellEnd"/>
+      <w:r>
+        <w:rPr>
+          <w:rFonts w:ascii="Consolas" w:hAnsi="Consolas" w:cs="Courier New"/>
+          <w:color w:val="545454"/>
+          <w:sz w:val="17"/>
+          <w:szCs w:val="17"/>
+        </w:rPr>
+        <w:t xml:space="preserve"> </w:t>
+      </w:r>
+      <w:r>
+        <w:rPr>
+          <w:rFonts w:ascii="Consolas" w:hAnsi="Consolas" w:cs="Courier New"/>
+          <w:color w:val="AA5D00"/>
+          <w:sz w:val="17"/>
+          <w:szCs w:val="17"/>
+        </w:rPr>
+        <w:t>0</w:t>
+      </w:r>
+      <w:r>
+        <w:rPr>
+          <w:rFonts w:ascii="Consolas" w:hAnsi="Consolas" w:cs="Courier New"/>
+          <w:color w:val="545454"/>
+          <w:sz w:val="17"/>
+          <w:szCs w:val="17"/>
+        </w:rPr>
+        <w:t xml:space="preserve">) := </w:t>
+      </w:r>
+      <w:r>
+        <w:rPr>
+          <w:rFonts w:ascii="Consolas" w:hAnsi="Consolas" w:cs="Courier New"/>
+          <w:color w:val="008000"/>
+          <w:sz w:val="17"/>
+          <w:szCs w:val="17"/>
+        </w:rPr>
+        <w:t>"000"</w:t>
+      </w:r>
+      <w:r>
+        <w:rPr>
+          <w:rFonts w:ascii="Consolas" w:hAnsi="Consolas" w:cs="Courier New"/>
+          <w:color w:val="545454"/>
+          <w:sz w:val="17"/>
+          <w:szCs w:val="17"/>
+        </w:rPr>
+        <w:t xml:space="preserve">; -- </w:t>
+      </w:r>
+      <w:r>
+        <w:rPr>
+          <w:rFonts w:ascii="Consolas" w:hAnsi="Consolas" w:cs="Courier New"/>
+          <w:color w:val="007FAA"/>
+          <w:sz w:val="17"/>
+          <w:szCs w:val="17"/>
+        </w:rPr>
+        <w:t>Sinal</w:t>
+      </w:r>
+      <w:r>
+        <w:rPr>
+          <w:rFonts w:ascii="Consolas" w:hAnsi="Consolas" w:cs="Courier New"/>
+          <w:color w:val="545454"/>
+          <w:sz w:val="17"/>
+          <w:szCs w:val="17"/>
+        </w:rPr>
+        <w:t xml:space="preserve"> para salgado liberado</w:t>
+      </w:r>
+    </w:p>
+    <w:p>
+      <w:pPr>
+        <w:pStyle w:val="NormalWeb"/>
+        <w:pBdr>
+          <w:top w:val="single" w:sz="6" w:space="2" w:color="888888"/>
+          <w:left w:val="single" w:sz="6" w:space="2" w:color="888888"/>
+          <w:bottom w:val="single" w:sz="6" w:space="2" w:color="888888"/>
+          <w:right w:val="single" w:sz="6" w:space="2" w:color="888888"/>
+        </w:pBdr>
+        <w:shd w:val="clear" w:color="auto" w:fill="FEFEFE"/>
+        <w:tabs>
+          <w:tab w:val="left" w:pos="916"/>
+          <w:tab w:val="left" w:pos="1832"/>
+          <w:tab w:val="left" w:pos="2748"/>
+          <w:tab w:val="left" w:pos="3664"/>
+          <w:tab w:val="left" w:pos="4580"/>
+          <w:tab w:val="left" w:pos="5496"/>
+          <w:tab w:val="left" w:pos="6412"/>
+          <w:tab w:val="left" w:pos="7328"/>
+          <w:tab w:val="left" w:pos="8244"/>
+          <w:tab w:val="left" w:pos="9160"/>
+          <w:tab w:val="left" w:pos="10076"/>
+          <w:tab w:val="left" w:pos="10992"/>
+          <w:tab w:val="left" w:pos="11908"/>
+          <w:tab w:val="left" w:pos="12824"/>
+          <w:tab w:val="left" w:pos="13740"/>
+          <w:tab w:val="left" w:pos="14656"/>
+        </w:tabs>
+        <w:spacing w:before="0" w:beforeAutospacing="0" w:after="0" w:afterAutospacing="0"/>
+        <w:divId w:val="2134975354"/>
+        <w:rPr>
+          <w:rFonts w:ascii="Consolas" w:hAnsi="Consolas" w:cs="Courier New"/>
+          <w:color w:val="000000"/>
+          <w:sz w:val="17"/>
+          <w:szCs w:val="17"/>
+        </w:rPr>
+      </w:pPr>
+      <w:r>
+        <w:rPr>
+          <w:rFonts w:ascii="Consolas" w:hAnsi="Consolas" w:cs="Courier New"/>
+          <w:color w:val="000000"/>
+          <w:sz w:val="17"/>
+          <w:szCs w:val="17"/>
+        </w:rPr>
+        <w:t xml:space="preserve">23. </w:t>
+      </w:r>
+      <w:r>
+        <w:rPr>
+          <w:rFonts w:ascii="Consolas" w:hAnsi="Consolas" w:cs="Courier New"/>
+          <w:color w:val="545454"/>
+          <w:sz w:val="17"/>
+          <w:szCs w:val="17"/>
+        </w:rPr>
+        <w:t>        D</w:t>
+      </w:r>
+      <w:proofErr w:type="gramStart"/>
+      <w:r>
+        <w:rPr>
+          <w:rFonts w:ascii="Consolas" w:hAnsi="Consolas" w:cs="Courier New"/>
+          <w:color w:val="545454"/>
+          <w:sz w:val="17"/>
+          <w:szCs w:val="17"/>
+        </w:rPr>
+        <w:t>4 :</w:t>
+      </w:r>
+      <w:proofErr w:type="gramEnd"/>
+      <w:r>
+        <w:rPr>
+          <w:rFonts w:ascii="Consolas" w:hAnsi="Consolas" w:cs="Courier New"/>
+          <w:color w:val="545454"/>
+          <w:sz w:val="17"/>
+          <w:szCs w:val="17"/>
+        </w:rPr>
+        <w:t xml:space="preserve"> </w:t>
+      </w:r>
+      <w:r>
+        <w:rPr>
+          <w:rFonts w:ascii="Consolas" w:hAnsi="Consolas" w:cs="Courier New"/>
+          <w:color w:val="7928A1"/>
+          <w:sz w:val="17"/>
+          <w:szCs w:val="17"/>
+        </w:rPr>
+        <w:t>out</w:t>
+      </w:r>
+      <w:r>
+        <w:rPr>
+          <w:rFonts w:ascii="Consolas" w:hAnsi="Consolas" w:cs="Courier New"/>
+          <w:color w:val="545454"/>
+          <w:sz w:val="17"/>
+          <w:szCs w:val="17"/>
+        </w:rPr>
+        <w:t xml:space="preserve"> </w:t>
+      </w:r>
+      <w:proofErr w:type="spellStart"/>
+      <w:r>
+        <w:rPr>
+          <w:rFonts w:ascii="Consolas" w:hAnsi="Consolas" w:cs="Courier New"/>
+          <w:color w:val="545454"/>
+          <w:sz w:val="17"/>
+          <w:szCs w:val="17"/>
+        </w:rPr>
+        <w:t>std_logic_vector</w:t>
+      </w:r>
+      <w:proofErr w:type="spellEnd"/>
+      <w:r>
+        <w:rPr>
+          <w:rFonts w:ascii="Consolas" w:hAnsi="Consolas" w:cs="Courier New"/>
+          <w:color w:val="545454"/>
+          <w:sz w:val="17"/>
+          <w:szCs w:val="17"/>
+        </w:rPr>
+        <w:t>(</w:t>
+      </w:r>
+      <w:r>
+        <w:rPr>
+          <w:rFonts w:ascii="Consolas" w:hAnsi="Consolas" w:cs="Courier New"/>
+          <w:color w:val="AA5D00"/>
+          <w:sz w:val="17"/>
+          <w:szCs w:val="17"/>
+        </w:rPr>
+        <w:t>2</w:t>
+      </w:r>
+      <w:r>
+        <w:rPr>
+          <w:rFonts w:ascii="Consolas" w:hAnsi="Consolas" w:cs="Courier New"/>
+          <w:color w:val="545454"/>
+          <w:sz w:val="17"/>
+          <w:szCs w:val="17"/>
+        </w:rPr>
+        <w:t xml:space="preserve"> </w:t>
+      </w:r>
+      <w:proofErr w:type="spellStart"/>
+      <w:r>
+        <w:rPr>
+          <w:rFonts w:ascii="Consolas" w:hAnsi="Consolas" w:cs="Courier New"/>
+          <w:color w:val="545454"/>
+          <w:sz w:val="17"/>
+          <w:szCs w:val="17"/>
+        </w:rPr>
+        <w:t>downto</w:t>
+      </w:r>
+      <w:proofErr w:type="spellEnd"/>
+      <w:r>
+        <w:rPr>
+          <w:rFonts w:ascii="Consolas" w:hAnsi="Consolas" w:cs="Courier New"/>
+          <w:color w:val="545454"/>
+          <w:sz w:val="17"/>
+          <w:szCs w:val="17"/>
+        </w:rPr>
+        <w:t xml:space="preserve"> </w:t>
+      </w:r>
+      <w:r>
+        <w:rPr>
+          <w:rFonts w:ascii="Consolas" w:hAnsi="Consolas" w:cs="Courier New"/>
+          <w:color w:val="AA5D00"/>
+          <w:sz w:val="17"/>
+          <w:szCs w:val="17"/>
+        </w:rPr>
+        <w:t>0</w:t>
+      </w:r>
+      <w:r>
+        <w:rPr>
+          <w:rFonts w:ascii="Consolas" w:hAnsi="Consolas" w:cs="Courier New"/>
+          <w:color w:val="545454"/>
+          <w:sz w:val="17"/>
+          <w:szCs w:val="17"/>
+        </w:rPr>
+        <w:t xml:space="preserve">) := </w:t>
+      </w:r>
+      <w:r>
+        <w:rPr>
+          <w:rFonts w:ascii="Consolas" w:hAnsi="Consolas" w:cs="Courier New"/>
+          <w:color w:val="008000"/>
+          <w:sz w:val="17"/>
+          <w:szCs w:val="17"/>
+        </w:rPr>
+        <w:t>"000"</w:t>
+      </w:r>
+      <w:r>
+        <w:rPr>
+          <w:rFonts w:ascii="Consolas" w:hAnsi="Consolas" w:cs="Courier New"/>
+          <w:color w:val="545454"/>
+          <w:sz w:val="17"/>
+          <w:szCs w:val="17"/>
+        </w:rPr>
+        <w:t xml:space="preserve">; -- </w:t>
+      </w:r>
+      <w:r>
+        <w:rPr>
+          <w:rFonts w:ascii="Consolas" w:hAnsi="Consolas" w:cs="Courier New"/>
+          <w:color w:val="007FAA"/>
+          <w:sz w:val="17"/>
+          <w:szCs w:val="17"/>
+        </w:rPr>
+        <w:t>Sinal</w:t>
+      </w:r>
+      <w:r>
+        <w:rPr>
+          <w:rFonts w:ascii="Consolas" w:hAnsi="Consolas" w:cs="Courier New"/>
+          <w:color w:val="545454"/>
+          <w:sz w:val="17"/>
+          <w:szCs w:val="17"/>
+        </w:rPr>
+        <w:t xml:space="preserve"> para salgado liberado</w:t>
+      </w:r>
+    </w:p>
+    <w:p>
+      <w:pPr>
+        <w:pStyle w:val="NormalWeb"/>
+        <w:pBdr>
+          <w:top w:val="single" w:sz="6" w:space="2" w:color="888888"/>
+          <w:left w:val="single" w:sz="6" w:space="2" w:color="888888"/>
+          <w:bottom w:val="single" w:sz="6" w:space="2" w:color="888888"/>
+          <w:right w:val="single" w:sz="6" w:space="2" w:color="888888"/>
+        </w:pBdr>
+        <w:shd w:val="clear" w:color="auto" w:fill="FEFEFE"/>
+        <w:tabs>
+          <w:tab w:val="left" w:pos="916"/>
+          <w:tab w:val="left" w:pos="1832"/>
+          <w:tab w:val="left" w:pos="2748"/>
+          <w:tab w:val="left" w:pos="3664"/>
+          <w:tab w:val="left" w:pos="4580"/>
+          <w:tab w:val="left" w:pos="5496"/>
+          <w:tab w:val="left" w:pos="6412"/>
+          <w:tab w:val="left" w:pos="7328"/>
+          <w:tab w:val="left" w:pos="8244"/>
+          <w:tab w:val="left" w:pos="9160"/>
+          <w:tab w:val="left" w:pos="10076"/>
+          <w:tab w:val="left" w:pos="10992"/>
+          <w:tab w:val="left" w:pos="11908"/>
+          <w:tab w:val="left" w:pos="12824"/>
+          <w:tab w:val="left" w:pos="13740"/>
+          <w:tab w:val="left" w:pos="14656"/>
+        </w:tabs>
+        <w:spacing w:before="0" w:beforeAutospacing="0" w:after="0" w:afterAutospacing="0"/>
+        <w:divId w:val="2134975354"/>
+        <w:rPr>
+          <w:rFonts w:ascii="Consolas" w:hAnsi="Consolas" w:cs="Courier New"/>
+          <w:color w:val="000000"/>
+          <w:sz w:val="17"/>
+          <w:szCs w:val="17"/>
+        </w:rPr>
+      </w:pPr>
+      <w:r>
+        <w:rPr>
+          <w:rFonts w:ascii="Consolas" w:hAnsi="Consolas" w:cs="Courier New"/>
+          <w:color w:val="000000"/>
+          <w:sz w:val="17"/>
+          <w:szCs w:val="17"/>
+        </w:rPr>
+        <w:t xml:space="preserve">24. </w:t>
+      </w:r>
+      <w:r>
+        <w:rPr>
+          <w:rFonts w:ascii="Consolas" w:hAnsi="Consolas" w:cs="Courier New"/>
+          <w:color w:val="545454"/>
+          <w:sz w:val="17"/>
+          <w:szCs w:val="17"/>
+        </w:rPr>
+        <w:t>        D</w:t>
+      </w:r>
+      <w:proofErr w:type="gramStart"/>
+      <w:r>
+        <w:rPr>
+          <w:rFonts w:ascii="Consolas" w:hAnsi="Consolas" w:cs="Courier New"/>
+          <w:color w:val="545454"/>
+          <w:sz w:val="17"/>
+          <w:szCs w:val="17"/>
+        </w:rPr>
+        <w:t>5 :</w:t>
+      </w:r>
+      <w:proofErr w:type="gramEnd"/>
+      <w:r>
+        <w:rPr>
+          <w:rFonts w:ascii="Consolas" w:hAnsi="Consolas" w:cs="Courier New"/>
+          <w:color w:val="545454"/>
+          <w:sz w:val="17"/>
+          <w:szCs w:val="17"/>
+        </w:rPr>
+        <w:t xml:space="preserve"> </w:t>
+      </w:r>
+      <w:r>
+        <w:rPr>
+          <w:rFonts w:ascii="Consolas" w:hAnsi="Consolas" w:cs="Courier New"/>
+          <w:color w:val="7928A1"/>
+          <w:sz w:val="17"/>
+          <w:szCs w:val="17"/>
+        </w:rPr>
+        <w:t>out</w:t>
+      </w:r>
+      <w:r>
+        <w:rPr>
+          <w:rFonts w:ascii="Consolas" w:hAnsi="Consolas" w:cs="Courier New"/>
+          <w:color w:val="545454"/>
+          <w:sz w:val="17"/>
+          <w:szCs w:val="17"/>
+        </w:rPr>
+        <w:t xml:space="preserve"> </w:t>
+      </w:r>
+      <w:proofErr w:type="spellStart"/>
+      <w:r>
+        <w:rPr>
+          <w:rFonts w:ascii="Consolas" w:hAnsi="Consolas" w:cs="Courier New"/>
+          <w:color w:val="545454"/>
+          <w:sz w:val="17"/>
+          <w:szCs w:val="17"/>
+        </w:rPr>
+        <w:t>std_logic_vector</w:t>
+      </w:r>
+      <w:proofErr w:type="spellEnd"/>
+      <w:r>
+        <w:rPr>
+          <w:rFonts w:ascii="Consolas" w:hAnsi="Consolas" w:cs="Courier New"/>
+          <w:color w:val="545454"/>
+          <w:sz w:val="17"/>
+          <w:szCs w:val="17"/>
+        </w:rPr>
+        <w:t>(</w:t>
+      </w:r>
+      <w:r>
+        <w:rPr>
+          <w:rFonts w:ascii="Consolas" w:hAnsi="Consolas" w:cs="Courier New"/>
+          <w:color w:val="AA5D00"/>
+          <w:sz w:val="17"/>
+          <w:szCs w:val="17"/>
+        </w:rPr>
+        <w:t>2</w:t>
+      </w:r>
+      <w:r>
+        <w:rPr>
+          <w:rFonts w:ascii="Consolas" w:hAnsi="Consolas" w:cs="Courier New"/>
+          <w:color w:val="545454"/>
+          <w:sz w:val="17"/>
+          <w:szCs w:val="17"/>
+        </w:rPr>
+        <w:t xml:space="preserve"> </w:t>
+      </w:r>
+      <w:proofErr w:type="spellStart"/>
+      <w:r>
+        <w:rPr>
+          <w:rFonts w:ascii="Consolas" w:hAnsi="Consolas" w:cs="Courier New"/>
+          <w:color w:val="545454"/>
+          <w:sz w:val="17"/>
+          <w:szCs w:val="17"/>
+        </w:rPr>
+        <w:t>downto</w:t>
+      </w:r>
+      <w:proofErr w:type="spellEnd"/>
+      <w:r>
+        <w:rPr>
+          <w:rFonts w:ascii="Consolas" w:hAnsi="Consolas" w:cs="Courier New"/>
+          <w:color w:val="545454"/>
+          <w:sz w:val="17"/>
+          <w:szCs w:val="17"/>
+        </w:rPr>
+        <w:t xml:space="preserve"> </w:t>
+      </w:r>
+      <w:r>
+        <w:rPr>
+          <w:rFonts w:ascii="Consolas" w:hAnsi="Consolas" w:cs="Courier New"/>
+          <w:color w:val="AA5D00"/>
+          <w:sz w:val="17"/>
+          <w:szCs w:val="17"/>
+        </w:rPr>
+        <w:t>0</w:t>
+      </w:r>
+      <w:r>
+        <w:rPr>
+          <w:rFonts w:ascii="Consolas" w:hAnsi="Consolas" w:cs="Courier New"/>
+          <w:color w:val="545454"/>
+          <w:sz w:val="17"/>
+          <w:szCs w:val="17"/>
+        </w:rPr>
+        <w:t xml:space="preserve">) := </w:t>
+      </w:r>
+      <w:r>
+        <w:rPr>
+          <w:rFonts w:ascii="Consolas" w:hAnsi="Consolas" w:cs="Courier New"/>
+          <w:color w:val="008000"/>
+          <w:sz w:val="17"/>
+          <w:szCs w:val="17"/>
+        </w:rPr>
+        <w:t>"000"</w:t>
+      </w:r>
+      <w:r>
+        <w:rPr>
+          <w:rFonts w:ascii="Consolas" w:hAnsi="Consolas" w:cs="Courier New"/>
+          <w:color w:val="545454"/>
+          <w:sz w:val="17"/>
+          <w:szCs w:val="17"/>
+        </w:rPr>
+        <w:t xml:space="preserve">; -- </w:t>
+      </w:r>
+      <w:r>
+        <w:rPr>
+          <w:rFonts w:ascii="Consolas" w:hAnsi="Consolas" w:cs="Courier New"/>
+          <w:color w:val="007FAA"/>
+          <w:sz w:val="17"/>
+          <w:szCs w:val="17"/>
+        </w:rPr>
+        <w:t>Sinal</w:t>
+      </w:r>
+      <w:r>
+        <w:rPr>
+          <w:rFonts w:ascii="Consolas" w:hAnsi="Consolas" w:cs="Courier New"/>
+          <w:color w:val="545454"/>
+          <w:sz w:val="17"/>
+          <w:szCs w:val="17"/>
+        </w:rPr>
+        <w:t xml:space="preserve"> para salgado liberado</w:t>
+      </w:r>
+    </w:p>
+    <w:p>
+      <w:pPr>
+        <w:pStyle w:val="NormalWeb"/>
+        <w:pBdr>
+          <w:top w:val="single" w:sz="6" w:space="2" w:color="888888"/>
+          <w:left w:val="single" w:sz="6" w:space="2" w:color="888888"/>
+          <w:bottom w:val="single" w:sz="6" w:space="2" w:color="888888"/>
+          <w:right w:val="single" w:sz="6" w:space="2" w:color="888888"/>
+        </w:pBdr>
+        <w:shd w:val="clear" w:color="auto" w:fill="FEFEFE"/>
+        <w:tabs>
+          <w:tab w:val="left" w:pos="916"/>
+          <w:tab w:val="left" w:pos="1832"/>
+          <w:tab w:val="left" w:pos="2748"/>
+          <w:tab w:val="left" w:pos="3664"/>
+          <w:tab w:val="left" w:pos="4580"/>
+          <w:tab w:val="left" w:pos="5496"/>
+          <w:tab w:val="left" w:pos="6412"/>
+          <w:tab w:val="left" w:pos="7328"/>
+          <w:tab w:val="left" w:pos="8244"/>
+          <w:tab w:val="left" w:pos="9160"/>
+          <w:tab w:val="left" w:pos="10076"/>
+          <w:tab w:val="left" w:pos="10992"/>
+          <w:tab w:val="left" w:pos="11908"/>
+          <w:tab w:val="left" w:pos="12824"/>
+          <w:tab w:val="left" w:pos="13740"/>
+          <w:tab w:val="left" w:pos="14656"/>
+        </w:tabs>
+        <w:spacing w:before="0" w:beforeAutospacing="0" w:after="0" w:afterAutospacing="0"/>
+        <w:divId w:val="2134975354"/>
+        <w:rPr>
+          <w:rFonts w:ascii="Consolas" w:hAnsi="Consolas" w:cs="Courier New"/>
+          <w:color w:val="000000"/>
+          <w:sz w:val="17"/>
+          <w:szCs w:val="17"/>
+        </w:rPr>
+      </w:pPr>
+      <w:r>
+        <w:rPr>
+          <w:rFonts w:ascii="Consolas" w:hAnsi="Consolas" w:cs="Courier New"/>
+          <w:color w:val="000000"/>
+          <w:sz w:val="17"/>
+          <w:szCs w:val="17"/>
+        </w:rPr>
+        <w:t xml:space="preserve">25. </w:t>
+      </w:r>
+      <w:r>
+        <w:rPr>
+          <w:rFonts w:ascii="Consolas" w:hAnsi="Consolas" w:cs="Courier New"/>
+          <w:color w:val="545454"/>
+          <w:sz w:val="17"/>
+          <w:szCs w:val="17"/>
+        </w:rPr>
+        <w:t>        ESTQ</w:t>
+      </w:r>
+      <w:proofErr w:type="gramStart"/>
+      <w:r>
+        <w:rPr>
+          <w:rFonts w:ascii="Consolas" w:hAnsi="Consolas" w:cs="Courier New"/>
+          <w:color w:val="545454"/>
+          <w:sz w:val="17"/>
+          <w:szCs w:val="17"/>
+        </w:rPr>
+        <w:t>1 :</w:t>
+      </w:r>
+      <w:proofErr w:type="gramEnd"/>
+      <w:r>
+        <w:rPr>
+          <w:rFonts w:ascii="Consolas" w:hAnsi="Consolas" w:cs="Courier New"/>
+          <w:color w:val="545454"/>
+          <w:sz w:val="17"/>
+          <w:szCs w:val="17"/>
+        </w:rPr>
+        <w:t xml:space="preserve"> </w:t>
+      </w:r>
+      <w:r>
+        <w:rPr>
+          <w:rFonts w:ascii="Consolas" w:hAnsi="Consolas" w:cs="Courier New"/>
+          <w:color w:val="7928A1"/>
+          <w:sz w:val="17"/>
+          <w:szCs w:val="17"/>
+        </w:rPr>
+        <w:t>out</w:t>
+      </w:r>
+      <w:r>
+        <w:rPr>
+          <w:rFonts w:ascii="Consolas" w:hAnsi="Consolas" w:cs="Courier New"/>
+          <w:color w:val="545454"/>
+          <w:sz w:val="17"/>
+          <w:szCs w:val="17"/>
+        </w:rPr>
+        <w:t xml:space="preserve"> </w:t>
+      </w:r>
+      <w:proofErr w:type="spellStart"/>
+      <w:r>
+        <w:rPr>
+          <w:rFonts w:ascii="Consolas" w:hAnsi="Consolas" w:cs="Courier New"/>
+          <w:color w:val="545454"/>
+          <w:sz w:val="17"/>
+          <w:szCs w:val="17"/>
+        </w:rPr>
+        <w:t>std_logic_vector</w:t>
+      </w:r>
+      <w:proofErr w:type="spellEnd"/>
+      <w:r>
+        <w:rPr>
+          <w:rFonts w:ascii="Consolas" w:hAnsi="Consolas" w:cs="Courier New"/>
+          <w:color w:val="545454"/>
+          <w:sz w:val="17"/>
+          <w:szCs w:val="17"/>
+        </w:rPr>
+        <w:t>(</w:t>
+      </w:r>
+      <w:r>
+        <w:rPr>
+          <w:rFonts w:ascii="Consolas" w:hAnsi="Consolas" w:cs="Courier New"/>
+          <w:color w:val="AA5D00"/>
+          <w:sz w:val="17"/>
+          <w:szCs w:val="17"/>
+        </w:rPr>
+        <w:t>8</w:t>
+      </w:r>
+      <w:r>
+        <w:rPr>
+          <w:rFonts w:ascii="Consolas" w:hAnsi="Consolas" w:cs="Courier New"/>
+          <w:color w:val="545454"/>
+          <w:sz w:val="17"/>
+          <w:szCs w:val="17"/>
+        </w:rPr>
+        <w:t xml:space="preserve"> </w:t>
+      </w:r>
+      <w:proofErr w:type="spellStart"/>
+      <w:r>
+        <w:rPr>
+          <w:rFonts w:ascii="Consolas" w:hAnsi="Consolas" w:cs="Courier New"/>
+          <w:color w:val="545454"/>
+          <w:sz w:val="17"/>
+          <w:szCs w:val="17"/>
+        </w:rPr>
+        <w:t>downto</w:t>
+      </w:r>
+      <w:proofErr w:type="spellEnd"/>
+      <w:r>
+        <w:rPr>
+          <w:rFonts w:ascii="Consolas" w:hAnsi="Consolas" w:cs="Courier New"/>
+          <w:color w:val="545454"/>
+          <w:sz w:val="17"/>
+          <w:szCs w:val="17"/>
+        </w:rPr>
+        <w:t xml:space="preserve"> </w:t>
+      </w:r>
+      <w:r>
+        <w:rPr>
+          <w:rFonts w:ascii="Consolas" w:hAnsi="Consolas" w:cs="Courier New"/>
+          <w:color w:val="AA5D00"/>
+          <w:sz w:val="17"/>
+          <w:szCs w:val="17"/>
+        </w:rPr>
+        <w:t>0</w:t>
+      </w:r>
+      <w:r>
+        <w:rPr>
+          <w:rFonts w:ascii="Consolas" w:hAnsi="Consolas" w:cs="Courier New"/>
+          <w:color w:val="545454"/>
+          <w:sz w:val="17"/>
+          <w:szCs w:val="17"/>
+        </w:rPr>
+        <w:t xml:space="preserve">) := </w:t>
+      </w:r>
+      <w:r>
+        <w:rPr>
+          <w:rFonts w:ascii="Consolas" w:hAnsi="Consolas" w:cs="Courier New"/>
+          <w:color w:val="008000"/>
+          <w:sz w:val="17"/>
+          <w:szCs w:val="17"/>
+        </w:rPr>
+        <w:t>"000000000"</w:t>
+      </w:r>
+      <w:r>
+        <w:rPr>
+          <w:rFonts w:ascii="Consolas" w:hAnsi="Consolas" w:cs="Courier New"/>
+          <w:color w:val="545454"/>
+          <w:sz w:val="17"/>
+          <w:szCs w:val="17"/>
+        </w:rPr>
+        <w:t xml:space="preserve">; -- </w:t>
+      </w:r>
+      <w:r>
+        <w:rPr>
+          <w:rFonts w:ascii="Consolas" w:hAnsi="Consolas" w:cs="Courier New"/>
+          <w:color w:val="007FAA"/>
+          <w:sz w:val="17"/>
+          <w:szCs w:val="17"/>
+        </w:rPr>
+        <w:t>Aviso</w:t>
+      </w:r>
+      <w:r>
+        <w:rPr>
+          <w:rFonts w:ascii="Consolas" w:hAnsi="Consolas" w:cs="Courier New"/>
+          <w:color w:val="545454"/>
+          <w:sz w:val="17"/>
+          <w:szCs w:val="17"/>
+        </w:rPr>
+        <w:t xml:space="preserve"> de quantidade em estoque</w:t>
+      </w:r>
+    </w:p>
+    <w:p>
+      <w:pPr>
+        <w:pStyle w:val="NormalWeb"/>
+        <w:pBdr>
+          <w:top w:val="single" w:sz="6" w:space="2" w:color="888888"/>
+          <w:left w:val="single" w:sz="6" w:space="2" w:color="888888"/>
+          <w:bottom w:val="single" w:sz="6" w:space="2" w:color="888888"/>
+          <w:right w:val="single" w:sz="6" w:space="2" w:color="888888"/>
+        </w:pBdr>
+        <w:shd w:val="clear" w:color="auto" w:fill="FEFEFE"/>
+        <w:tabs>
+          <w:tab w:val="left" w:pos="916"/>
+          <w:tab w:val="left" w:pos="1832"/>
+          <w:tab w:val="left" w:pos="2748"/>
+          <w:tab w:val="left" w:pos="3664"/>
+          <w:tab w:val="left" w:pos="4580"/>
+          <w:tab w:val="left" w:pos="5496"/>
+          <w:tab w:val="left" w:pos="6412"/>
+          <w:tab w:val="left" w:pos="7328"/>
+          <w:tab w:val="left" w:pos="8244"/>
+          <w:tab w:val="left" w:pos="9160"/>
+          <w:tab w:val="left" w:pos="10076"/>
+          <w:tab w:val="left" w:pos="10992"/>
+          <w:tab w:val="left" w:pos="11908"/>
+          <w:tab w:val="left" w:pos="12824"/>
+          <w:tab w:val="left" w:pos="13740"/>
+          <w:tab w:val="left" w:pos="14656"/>
+        </w:tabs>
+        <w:spacing w:before="0" w:beforeAutospacing="0" w:after="0" w:afterAutospacing="0"/>
+        <w:divId w:val="2134975354"/>
+        <w:rPr>
+          <w:rFonts w:ascii="Consolas" w:hAnsi="Consolas" w:cs="Courier New"/>
+          <w:color w:val="000000"/>
+          <w:sz w:val="17"/>
+          <w:szCs w:val="17"/>
+        </w:rPr>
+      </w:pPr>
+      <w:r>
+        <w:rPr>
+          <w:rFonts w:ascii="Consolas" w:hAnsi="Consolas" w:cs="Courier New"/>
+          <w:color w:val="000000"/>
+          <w:sz w:val="17"/>
+          <w:szCs w:val="17"/>
+        </w:rPr>
+        <w:t xml:space="preserve">26. </w:t>
+      </w:r>
+      <w:r>
+        <w:rPr>
+          <w:rFonts w:ascii="Consolas" w:hAnsi="Consolas" w:cs="Courier New"/>
+          <w:color w:val="545454"/>
+          <w:sz w:val="17"/>
+          <w:szCs w:val="17"/>
+        </w:rPr>
+        <w:t>        ESTQ</w:t>
+      </w:r>
+      <w:proofErr w:type="gramStart"/>
+      <w:r>
+        <w:rPr>
+          <w:rFonts w:ascii="Consolas" w:hAnsi="Consolas" w:cs="Courier New"/>
+          <w:color w:val="545454"/>
+          <w:sz w:val="17"/>
+          <w:szCs w:val="17"/>
+        </w:rPr>
+        <w:t>2 :</w:t>
+      </w:r>
+      <w:proofErr w:type="gramEnd"/>
+      <w:r>
+        <w:rPr>
+          <w:rFonts w:ascii="Consolas" w:hAnsi="Consolas" w:cs="Courier New"/>
+          <w:color w:val="545454"/>
+          <w:sz w:val="17"/>
+          <w:szCs w:val="17"/>
+        </w:rPr>
+        <w:t xml:space="preserve"> </w:t>
+      </w:r>
+      <w:r>
+        <w:rPr>
+          <w:rFonts w:ascii="Consolas" w:hAnsi="Consolas" w:cs="Courier New"/>
+          <w:color w:val="7928A1"/>
+          <w:sz w:val="17"/>
+          <w:szCs w:val="17"/>
+        </w:rPr>
+        <w:t>out</w:t>
+      </w:r>
+      <w:r>
+        <w:rPr>
+          <w:rFonts w:ascii="Consolas" w:hAnsi="Consolas" w:cs="Courier New"/>
+          <w:color w:val="545454"/>
+          <w:sz w:val="17"/>
+          <w:szCs w:val="17"/>
+        </w:rPr>
+        <w:t xml:space="preserve"> </w:t>
+      </w:r>
+      <w:proofErr w:type="spellStart"/>
+      <w:r>
+        <w:rPr>
+          <w:rFonts w:ascii="Consolas" w:hAnsi="Consolas" w:cs="Courier New"/>
+          <w:color w:val="545454"/>
+          <w:sz w:val="17"/>
+          <w:szCs w:val="17"/>
+        </w:rPr>
+        <w:t>std_logic_vector</w:t>
+      </w:r>
+      <w:proofErr w:type="spellEnd"/>
+      <w:r>
+        <w:rPr>
+          <w:rFonts w:ascii="Consolas" w:hAnsi="Consolas" w:cs="Courier New"/>
+          <w:color w:val="545454"/>
+          <w:sz w:val="17"/>
+          <w:szCs w:val="17"/>
+        </w:rPr>
+        <w:t>(</w:t>
+      </w:r>
+      <w:r>
+        <w:rPr>
+          <w:rFonts w:ascii="Consolas" w:hAnsi="Consolas" w:cs="Courier New"/>
+          <w:color w:val="AA5D00"/>
+          <w:sz w:val="17"/>
+          <w:szCs w:val="17"/>
+        </w:rPr>
+        <w:t>8</w:t>
+      </w:r>
+      <w:r>
+        <w:rPr>
+          <w:rFonts w:ascii="Consolas" w:hAnsi="Consolas" w:cs="Courier New"/>
+          <w:color w:val="545454"/>
+          <w:sz w:val="17"/>
+          <w:szCs w:val="17"/>
+        </w:rPr>
+        <w:t xml:space="preserve"> </w:t>
+      </w:r>
+      <w:proofErr w:type="spellStart"/>
+      <w:r>
+        <w:rPr>
+          <w:rFonts w:ascii="Consolas" w:hAnsi="Consolas" w:cs="Courier New"/>
+          <w:color w:val="545454"/>
+          <w:sz w:val="17"/>
+          <w:szCs w:val="17"/>
+        </w:rPr>
+        <w:t>downto</w:t>
+      </w:r>
+      <w:proofErr w:type="spellEnd"/>
+      <w:r>
+        <w:rPr>
+          <w:rFonts w:ascii="Consolas" w:hAnsi="Consolas" w:cs="Courier New"/>
+          <w:color w:val="545454"/>
+          <w:sz w:val="17"/>
+          <w:szCs w:val="17"/>
+        </w:rPr>
+        <w:t xml:space="preserve"> </w:t>
+      </w:r>
+      <w:r>
+        <w:rPr>
+          <w:rFonts w:ascii="Consolas" w:hAnsi="Consolas" w:cs="Courier New"/>
+          <w:color w:val="AA5D00"/>
+          <w:sz w:val="17"/>
+          <w:szCs w:val="17"/>
+        </w:rPr>
+        <w:t>0</w:t>
+      </w:r>
+      <w:r>
+        <w:rPr>
+          <w:rFonts w:ascii="Consolas" w:hAnsi="Consolas" w:cs="Courier New"/>
+          <w:color w:val="545454"/>
+          <w:sz w:val="17"/>
+          <w:szCs w:val="17"/>
+        </w:rPr>
+        <w:t xml:space="preserve">) := </w:t>
+      </w:r>
+      <w:r>
+        <w:rPr>
+          <w:rFonts w:ascii="Consolas" w:hAnsi="Consolas" w:cs="Courier New"/>
+          <w:color w:val="008000"/>
+          <w:sz w:val="17"/>
+          <w:szCs w:val="17"/>
+        </w:rPr>
+        <w:t>"000000000"</w:t>
+      </w:r>
+      <w:r>
+        <w:rPr>
+          <w:rFonts w:ascii="Consolas" w:hAnsi="Consolas" w:cs="Courier New"/>
+          <w:color w:val="545454"/>
+          <w:sz w:val="17"/>
+          <w:szCs w:val="17"/>
+        </w:rPr>
+        <w:t xml:space="preserve">; -- </w:t>
+      </w:r>
+      <w:r>
+        <w:rPr>
+          <w:rFonts w:ascii="Consolas" w:hAnsi="Consolas" w:cs="Courier New"/>
+          <w:color w:val="007FAA"/>
+          <w:sz w:val="17"/>
+          <w:szCs w:val="17"/>
+        </w:rPr>
+        <w:t>Aviso</w:t>
+      </w:r>
+      <w:r>
+        <w:rPr>
+          <w:rFonts w:ascii="Consolas" w:hAnsi="Consolas" w:cs="Courier New"/>
+          <w:color w:val="545454"/>
+          <w:sz w:val="17"/>
+          <w:szCs w:val="17"/>
+        </w:rPr>
+        <w:t xml:space="preserve"> de quantidade em estoque</w:t>
+      </w:r>
+    </w:p>
+    <w:p>
+      <w:pPr>
+        <w:pStyle w:val="NormalWeb"/>
+        <w:pBdr>
+          <w:top w:val="single" w:sz="6" w:space="2" w:color="888888"/>
+          <w:left w:val="single" w:sz="6" w:space="2" w:color="888888"/>
+          <w:bottom w:val="single" w:sz="6" w:space="2" w:color="888888"/>
+          <w:right w:val="single" w:sz="6" w:space="2" w:color="888888"/>
+        </w:pBdr>
+        <w:shd w:val="clear" w:color="auto" w:fill="FEFEFE"/>
+        <w:tabs>
+          <w:tab w:val="left" w:pos="916"/>
+          <w:tab w:val="left" w:pos="1832"/>
+          <w:tab w:val="left" w:pos="2748"/>
+          <w:tab w:val="left" w:pos="3664"/>
+          <w:tab w:val="left" w:pos="4580"/>
+          <w:tab w:val="left" w:pos="5496"/>
+          <w:tab w:val="left" w:pos="6412"/>
+          <w:tab w:val="left" w:pos="7328"/>
+          <w:tab w:val="left" w:pos="8244"/>
+          <w:tab w:val="left" w:pos="9160"/>
+          <w:tab w:val="left" w:pos="10076"/>
+          <w:tab w:val="left" w:pos="10992"/>
+          <w:tab w:val="left" w:pos="11908"/>
+          <w:tab w:val="left" w:pos="12824"/>
+          <w:tab w:val="left" w:pos="13740"/>
+          <w:tab w:val="left" w:pos="14656"/>
+        </w:tabs>
+        <w:spacing w:before="0" w:beforeAutospacing="0" w:after="0" w:afterAutospacing="0"/>
+        <w:divId w:val="2134975354"/>
+        <w:rPr>
+          <w:rFonts w:ascii="Consolas" w:hAnsi="Consolas" w:cs="Courier New"/>
+          <w:color w:val="000000"/>
+          <w:sz w:val="17"/>
+          <w:szCs w:val="17"/>
+        </w:rPr>
+      </w:pPr>
+      <w:r>
+        <w:rPr>
+          <w:rFonts w:ascii="Consolas" w:hAnsi="Consolas" w:cs="Courier New"/>
+          <w:color w:val="000000"/>
+          <w:sz w:val="17"/>
+          <w:szCs w:val="17"/>
+        </w:rPr>
+        <w:t xml:space="preserve">27. </w:t>
+      </w:r>
+      <w:r>
+        <w:rPr>
+          <w:rFonts w:ascii="Consolas" w:hAnsi="Consolas" w:cs="Courier New"/>
+          <w:color w:val="545454"/>
+          <w:sz w:val="17"/>
+          <w:szCs w:val="17"/>
+        </w:rPr>
+        <w:t>        ESTQ</w:t>
+      </w:r>
+      <w:proofErr w:type="gramStart"/>
+      <w:r>
+        <w:rPr>
+          <w:rFonts w:ascii="Consolas" w:hAnsi="Consolas" w:cs="Courier New"/>
+          <w:color w:val="545454"/>
+          <w:sz w:val="17"/>
+          <w:szCs w:val="17"/>
+        </w:rPr>
+        <w:t>3 :</w:t>
+      </w:r>
+      <w:proofErr w:type="gramEnd"/>
+      <w:r>
+        <w:rPr>
+          <w:rFonts w:ascii="Consolas" w:hAnsi="Consolas" w:cs="Courier New"/>
+          <w:color w:val="545454"/>
+          <w:sz w:val="17"/>
+          <w:szCs w:val="17"/>
+        </w:rPr>
+        <w:t xml:space="preserve"> </w:t>
+      </w:r>
+      <w:r>
+        <w:rPr>
+          <w:rFonts w:ascii="Consolas" w:hAnsi="Consolas" w:cs="Courier New"/>
+          <w:color w:val="7928A1"/>
+          <w:sz w:val="17"/>
+          <w:szCs w:val="17"/>
+        </w:rPr>
+        <w:t>out</w:t>
+      </w:r>
+      <w:r>
+        <w:rPr>
+          <w:rFonts w:ascii="Consolas" w:hAnsi="Consolas" w:cs="Courier New"/>
+          <w:color w:val="545454"/>
+          <w:sz w:val="17"/>
+          <w:szCs w:val="17"/>
+        </w:rPr>
+        <w:t xml:space="preserve"> </w:t>
+      </w:r>
+      <w:proofErr w:type="spellStart"/>
+      <w:r>
+        <w:rPr>
+          <w:rFonts w:ascii="Consolas" w:hAnsi="Consolas" w:cs="Courier New"/>
+          <w:color w:val="545454"/>
+          <w:sz w:val="17"/>
+          <w:szCs w:val="17"/>
+        </w:rPr>
+        <w:t>std_logic_vector</w:t>
+      </w:r>
+      <w:proofErr w:type="spellEnd"/>
+      <w:r>
+        <w:rPr>
+          <w:rFonts w:ascii="Consolas" w:hAnsi="Consolas" w:cs="Courier New"/>
+          <w:color w:val="545454"/>
+          <w:sz w:val="17"/>
+          <w:szCs w:val="17"/>
+        </w:rPr>
+        <w:t>(</w:t>
+      </w:r>
+      <w:r>
+        <w:rPr>
+          <w:rFonts w:ascii="Consolas" w:hAnsi="Consolas" w:cs="Courier New"/>
+          <w:color w:val="AA5D00"/>
+          <w:sz w:val="17"/>
+          <w:szCs w:val="17"/>
+        </w:rPr>
+        <w:t>8</w:t>
+      </w:r>
+      <w:r>
+        <w:rPr>
+          <w:rFonts w:ascii="Consolas" w:hAnsi="Consolas" w:cs="Courier New"/>
+          <w:color w:val="545454"/>
+          <w:sz w:val="17"/>
+          <w:szCs w:val="17"/>
+        </w:rPr>
+        <w:t xml:space="preserve"> </w:t>
+      </w:r>
+      <w:proofErr w:type="spellStart"/>
+      <w:r>
+        <w:rPr>
+          <w:rFonts w:ascii="Consolas" w:hAnsi="Consolas" w:cs="Courier New"/>
+          <w:color w:val="545454"/>
+          <w:sz w:val="17"/>
+          <w:szCs w:val="17"/>
+        </w:rPr>
+        <w:t>downto</w:t>
+      </w:r>
+      <w:proofErr w:type="spellEnd"/>
+      <w:r>
+        <w:rPr>
+          <w:rFonts w:ascii="Consolas" w:hAnsi="Consolas" w:cs="Courier New"/>
+          <w:color w:val="545454"/>
+          <w:sz w:val="17"/>
+          <w:szCs w:val="17"/>
+        </w:rPr>
+        <w:t xml:space="preserve"> </w:t>
+      </w:r>
+      <w:r>
+        <w:rPr>
+          <w:rFonts w:ascii="Consolas" w:hAnsi="Consolas" w:cs="Courier New"/>
+          <w:color w:val="AA5D00"/>
+          <w:sz w:val="17"/>
+          <w:szCs w:val="17"/>
+        </w:rPr>
+        <w:t>0</w:t>
+      </w:r>
+      <w:r>
+        <w:rPr>
+          <w:rFonts w:ascii="Consolas" w:hAnsi="Consolas" w:cs="Courier New"/>
+          <w:color w:val="545454"/>
+          <w:sz w:val="17"/>
+          <w:szCs w:val="17"/>
+        </w:rPr>
+        <w:t xml:space="preserve">) := </w:t>
+      </w:r>
+      <w:r>
+        <w:rPr>
+          <w:rFonts w:ascii="Consolas" w:hAnsi="Consolas" w:cs="Courier New"/>
+          <w:color w:val="008000"/>
+          <w:sz w:val="17"/>
+          <w:szCs w:val="17"/>
+        </w:rPr>
+        <w:t>"000000000"</w:t>
+      </w:r>
+      <w:r>
+        <w:rPr>
+          <w:rFonts w:ascii="Consolas" w:hAnsi="Consolas" w:cs="Courier New"/>
+          <w:color w:val="545454"/>
+          <w:sz w:val="17"/>
+          <w:szCs w:val="17"/>
+        </w:rPr>
+        <w:t xml:space="preserve">; -- </w:t>
+      </w:r>
+      <w:r>
+        <w:rPr>
+          <w:rFonts w:ascii="Consolas" w:hAnsi="Consolas" w:cs="Courier New"/>
+          <w:color w:val="007FAA"/>
+          <w:sz w:val="17"/>
+          <w:szCs w:val="17"/>
+        </w:rPr>
+        <w:t>Aviso</w:t>
+      </w:r>
+      <w:r>
+        <w:rPr>
+          <w:rFonts w:ascii="Consolas" w:hAnsi="Consolas" w:cs="Courier New"/>
+          <w:color w:val="545454"/>
+          <w:sz w:val="17"/>
+          <w:szCs w:val="17"/>
+        </w:rPr>
+        <w:t xml:space="preserve"> de quantidade em estoque</w:t>
+      </w:r>
+    </w:p>
+    <w:p>
+      <w:pPr>
+        <w:pStyle w:val="NormalWeb"/>
+        <w:pBdr>
+          <w:top w:val="single" w:sz="6" w:space="2" w:color="888888"/>
+          <w:left w:val="single" w:sz="6" w:space="2" w:color="888888"/>
+          <w:bottom w:val="single" w:sz="6" w:space="2" w:color="888888"/>
+          <w:right w:val="single" w:sz="6" w:space="2" w:color="888888"/>
+        </w:pBdr>
+        <w:shd w:val="clear" w:color="auto" w:fill="FEFEFE"/>
+        <w:tabs>
+          <w:tab w:val="left" w:pos="916"/>
+          <w:tab w:val="left" w:pos="1832"/>
+          <w:tab w:val="left" w:pos="2748"/>
+          <w:tab w:val="left" w:pos="3664"/>
+          <w:tab w:val="left" w:pos="4580"/>
+          <w:tab w:val="left" w:pos="5496"/>
+          <w:tab w:val="left" w:pos="6412"/>
+          <w:tab w:val="left" w:pos="7328"/>
+          <w:tab w:val="left" w:pos="8244"/>
+          <w:tab w:val="left" w:pos="9160"/>
+          <w:tab w:val="left" w:pos="10076"/>
+          <w:tab w:val="left" w:pos="10992"/>
+          <w:tab w:val="left" w:pos="11908"/>
+          <w:tab w:val="left" w:pos="12824"/>
+          <w:tab w:val="left" w:pos="13740"/>
+          <w:tab w:val="left" w:pos="14656"/>
+        </w:tabs>
+        <w:spacing w:before="0" w:beforeAutospacing="0" w:after="0" w:afterAutospacing="0"/>
+        <w:divId w:val="2134975354"/>
+        <w:rPr>
+          <w:rFonts w:ascii="Consolas" w:hAnsi="Consolas" w:cs="Courier New"/>
+          <w:color w:val="000000"/>
+          <w:sz w:val="17"/>
+          <w:szCs w:val="17"/>
+        </w:rPr>
+      </w:pPr>
+      <w:r>
+        <w:rPr>
+          <w:rFonts w:ascii="Consolas" w:hAnsi="Consolas" w:cs="Courier New"/>
+          <w:color w:val="000000"/>
+          <w:sz w:val="17"/>
+          <w:szCs w:val="17"/>
+        </w:rPr>
+        <w:t xml:space="preserve">28. </w:t>
+      </w:r>
+      <w:r>
+        <w:rPr>
+          <w:rFonts w:ascii="Consolas" w:hAnsi="Consolas" w:cs="Courier New"/>
+          <w:color w:val="545454"/>
+          <w:sz w:val="17"/>
+          <w:szCs w:val="17"/>
+        </w:rPr>
+        <w:t xml:space="preserve">        ESTQ4 </w:t>
+      </w:r>
+      <w:proofErr w:type="gramStart"/>
+      <w:r>
+        <w:rPr>
+          <w:rFonts w:ascii="Consolas" w:hAnsi="Consolas" w:cs="Courier New"/>
+          <w:color w:val="545454"/>
+          <w:sz w:val="17"/>
+          <w:szCs w:val="17"/>
+        </w:rPr>
+        <w:t>  :</w:t>
+      </w:r>
+      <w:proofErr w:type="gramEnd"/>
+      <w:r>
+        <w:rPr>
+          <w:rFonts w:ascii="Consolas" w:hAnsi="Consolas" w:cs="Courier New"/>
+          <w:color w:val="545454"/>
+          <w:sz w:val="17"/>
+          <w:szCs w:val="17"/>
+        </w:rPr>
+        <w:t xml:space="preserve"> </w:t>
+      </w:r>
+      <w:r>
+        <w:rPr>
+          <w:rFonts w:ascii="Consolas" w:hAnsi="Consolas" w:cs="Courier New"/>
+          <w:color w:val="7928A1"/>
+          <w:sz w:val="17"/>
+          <w:szCs w:val="17"/>
+        </w:rPr>
+        <w:t>out</w:t>
+      </w:r>
+      <w:r>
+        <w:rPr>
+          <w:rFonts w:ascii="Consolas" w:hAnsi="Consolas" w:cs="Courier New"/>
+          <w:color w:val="545454"/>
+          <w:sz w:val="17"/>
+          <w:szCs w:val="17"/>
+        </w:rPr>
+        <w:t xml:space="preserve"> </w:t>
+      </w:r>
+      <w:proofErr w:type="spellStart"/>
+      <w:r>
+        <w:rPr>
+          <w:rFonts w:ascii="Consolas" w:hAnsi="Consolas" w:cs="Courier New"/>
+          <w:color w:val="545454"/>
+          <w:sz w:val="17"/>
+          <w:szCs w:val="17"/>
+        </w:rPr>
+        <w:t>std_logic_vector</w:t>
+      </w:r>
+      <w:proofErr w:type="spellEnd"/>
+      <w:r>
+        <w:rPr>
+          <w:rFonts w:ascii="Consolas" w:hAnsi="Consolas" w:cs="Courier New"/>
+          <w:color w:val="545454"/>
+          <w:sz w:val="17"/>
+          <w:szCs w:val="17"/>
+        </w:rPr>
+        <w:t>(</w:t>
+      </w:r>
+      <w:r>
+        <w:rPr>
+          <w:rFonts w:ascii="Consolas" w:hAnsi="Consolas" w:cs="Courier New"/>
+          <w:color w:val="AA5D00"/>
+          <w:sz w:val="17"/>
+          <w:szCs w:val="17"/>
+        </w:rPr>
+        <w:t>8</w:t>
+      </w:r>
+      <w:r>
+        <w:rPr>
+          <w:rFonts w:ascii="Consolas" w:hAnsi="Consolas" w:cs="Courier New"/>
+          <w:color w:val="545454"/>
+          <w:sz w:val="17"/>
+          <w:szCs w:val="17"/>
+        </w:rPr>
+        <w:t xml:space="preserve"> </w:t>
+      </w:r>
+      <w:proofErr w:type="spellStart"/>
+      <w:r>
+        <w:rPr>
+          <w:rFonts w:ascii="Consolas" w:hAnsi="Consolas" w:cs="Courier New"/>
+          <w:color w:val="545454"/>
+          <w:sz w:val="17"/>
+          <w:szCs w:val="17"/>
+        </w:rPr>
+        <w:t>downto</w:t>
+      </w:r>
+      <w:proofErr w:type="spellEnd"/>
+      <w:r>
+        <w:rPr>
+          <w:rFonts w:ascii="Consolas" w:hAnsi="Consolas" w:cs="Courier New"/>
+          <w:color w:val="545454"/>
+          <w:sz w:val="17"/>
+          <w:szCs w:val="17"/>
+        </w:rPr>
+        <w:t xml:space="preserve"> </w:t>
+      </w:r>
+      <w:r>
+        <w:rPr>
+          <w:rFonts w:ascii="Consolas" w:hAnsi="Consolas" w:cs="Courier New"/>
+          <w:color w:val="AA5D00"/>
+          <w:sz w:val="17"/>
+          <w:szCs w:val="17"/>
+        </w:rPr>
+        <w:t>0</w:t>
+      </w:r>
+      <w:r>
+        <w:rPr>
+          <w:rFonts w:ascii="Consolas" w:hAnsi="Consolas" w:cs="Courier New"/>
+          <w:color w:val="545454"/>
+          <w:sz w:val="17"/>
+          <w:szCs w:val="17"/>
+        </w:rPr>
+        <w:t xml:space="preserve">) := </w:t>
+      </w:r>
+      <w:r>
+        <w:rPr>
+          <w:rFonts w:ascii="Consolas" w:hAnsi="Consolas" w:cs="Courier New"/>
+          <w:color w:val="008000"/>
+          <w:sz w:val="17"/>
+          <w:szCs w:val="17"/>
+        </w:rPr>
+        <w:t>"000000000"</w:t>
+      </w:r>
+      <w:r>
+        <w:rPr>
+          <w:rFonts w:ascii="Consolas" w:hAnsi="Consolas" w:cs="Courier New"/>
+          <w:color w:val="545454"/>
+          <w:sz w:val="17"/>
+          <w:szCs w:val="17"/>
+        </w:rPr>
+        <w:t xml:space="preserve">; -- </w:t>
+      </w:r>
+      <w:r>
+        <w:rPr>
+          <w:rFonts w:ascii="Consolas" w:hAnsi="Consolas" w:cs="Courier New"/>
+          <w:color w:val="007FAA"/>
+          <w:sz w:val="17"/>
+          <w:szCs w:val="17"/>
+        </w:rPr>
+        <w:t>Aviso</w:t>
+      </w:r>
+      <w:r>
+        <w:rPr>
+          <w:rFonts w:ascii="Consolas" w:hAnsi="Consolas" w:cs="Courier New"/>
+          <w:color w:val="545454"/>
+          <w:sz w:val="17"/>
+          <w:szCs w:val="17"/>
+        </w:rPr>
+        <w:t xml:space="preserve"> de quantidade em estoque</w:t>
+      </w:r>
+    </w:p>
+    <w:p>
+      <w:pPr>
+        <w:pStyle w:val="NormalWeb"/>
+        <w:pBdr>
+          <w:top w:val="single" w:sz="6" w:space="2" w:color="888888"/>
+          <w:left w:val="single" w:sz="6" w:space="2" w:color="888888"/>
+          <w:bottom w:val="single" w:sz="6" w:space="2" w:color="888888"/>
+          <w:right w:val="single" w:sz="6" w:space="2" w:color="888888"/>
+        </w:pBdr>
+        <w:shd w:val="clear" w:color="auto" w:fill="FEFEFE"/>
+        <w:tabs>
+          <w:tab w:val="left" w:pos="916"/>
+          <w:tab w:val="left" w:pos="1832"/>
+          <w:tab w:val="left" w:pos="2748"/>
+          <w:tab w:val="left" w:pos="3664"/>
+          <w:tab w:val="left" w:pos="4580"/>
+          <w:tab w:val="left" w:pos="5496"/>
+          <w:tab w:val="left" w:pos="6412"/>
+          <w:tab w:val="left" w:pos="7328"/>
+          <w:tab w:val="left" w:pos="8244"/>
+          <w:tab w:val="left" w:pos="9160"/>
+          <w:tab w:val="left" w:pos="10076"/>
+          <w:tab w:val="left" w:pos="10992"/>
+          <w:tab w:val="left" w:pos="11908"/>
+          <w:tab w:val="left" w:pos="12824"/>
+          <w:tab w:val="left" w:pos="13740"/>
+          <w:tab w:val="left" w:pos="14656"/>
+        </w:tabs>
+        <w:spacing w:before="0" w:beforeAutospacing="0" w:after="0" w:afterAutospacing="0"/>
+        <w:divId w:val="2134975354"/>
+        <w:rPr>
+          <w:rFonts w:ascii="Consolas" w:hAnsi="Consolas" w:cs="Courier New"/>
+          <w:color w:val="000000"/>
+          <w:sz w:val="17"/>
+          <w:szCs w:val="17"/>
+        </w:rPr>
+      </w:pPr>
+      <w:r>
+        <w:rPr>
+          <w:rFonts w:ascii="Consolas" w:hAnsi="Consolas" w:cs="Courier New"/>
+          <w:color w:val="000000"/>
+          <w:sz w:val="17"/>
+          <w:szCs w:val="17"/>
+        </w:rPr>
+        <w:t xml:space="preserve">29. </w:t>
+      </w:r>
+      <w:r>
+        <w:rPr>
+          <w:rFonts w:ascii="Consolas" w:hAnsi="Consolas" w:cs="Courier New"/>
+          <w:color w:val="545454"/>
+          <w:sz w:val="17"/>
+          <w:szCs w:val="17"/>
+        </w:rPr>
+        <w:t xml:space="preserve">        ESTQ5 </w:t>
+      </w:r>
+      <w:proofErr w:type="gramStart"/>
+      <w:r>
+        <w:rPr>
+          <w:rFonts w:ascii="Consolas" w:hAnsi="Consolas" w:cs="Courier New"/>
+          <w:color w:val="545454"/>
+          <w:sz w:val="17"/>
+          <w:szCs w:val="17"/>
+        </w:rPr>
+        <w:t>  :</w:t>
+      </w:r>
+      <w:proofErr w:type="gramEnd"/>
+      <w:r>
+        <w:rPr>
+          <w:rFonts w:ascii="Consolas" w:hAnsi="Consolas" w:cs="Courier New"/>
+          <w:color w:val="545454"/>
+          <w:sz w:val="17"/>
+          <w:szCs w:val="17"/>
+        </w:rPr>
+        <w:t xml:space="preserve"> </w:t>
+      </w:r>
+      <w:r>
+        <w:rPr>
+          <w:rFonts w:ascii="Consolas" w:hAnsi="Consolas" w:cs="Courier New"/>
+          <w:color w:val="7928A1"/>
+          <w:sz w:val="17"/>
+          <w:szCs w:val="17"/>
+        </w:rPr>
+        <w:t>out</w:t>
+      </w:r>
+      <w:r>
+        <w:rPr>
+          <w:rFonts w:ascii="Consolas" w:hAnsi="Consolas" w:cs="Courier New"/>
+          <w:color w:val="545454"/>
+          <w:sz w:val="17"/>
+          <w:szCs w:val="17"/>
+        </w:rPr>
+        <w:t xml:space="preserve"> </w:t>
+      </w:r>
+      <w:proofErr w:type="spellStart"/>
+      <w:r>
+        <w:rPr>
+          <w:rFonts w:ascii="Consolas" w:hAnsi="Consolas" w:cs="Courier New"/>
+          <w:color w:val="545454"/>
+          <w:sz w:val="17"/>
+          <w:szCs w:val="17"/>
+        </w:rPr>
+        <w:t>std_logic_vector</w:t>
+      </w:r>
+      <w:proofErr w:type="spellEnd"/>
+      <w:r>
+        <w:rPr>
+          <w:rFonts w:ascii="Consolas" w:hAnsi="Consolas" w:cs="Courier New"/>
+          <w:color w:val="545454"/>
+          <w:sz w:val="17"/>
+          <w:szCs w:val="17"/>
+        </w:rPr>
+        <w:t>(</w:t>
+      </w:r>
+      <w:r>
+        <w:rPr>
+          <w:rFonts w:ascii="Consolas" w:hAnsi="Consolas" w:cs="Courier New"/>
+          <w:color w:val="AA5D00"/>
+          <w:sz w:val="17"/>
+          <w:szCs w:val="17"/>
+        </w:rPr>
+        <w:t>8</w:t>
+      </w:r>
+      <w:r>
+        <w:rPr>
+          <w:rFonts w:ascii="Consolas" w:hAnsi="Consolas" w:cs="Courier New"/>
+          <w:color w:val="545454"/>
+          <w:sz w:val="17"/>
+          <w:szCs w:val="17"/>
+        </w:rPr>
+        <w:t xml:space="preserve"> </w:t>
+      </w:r>
+      <w:proofErr w:type="spellStart"/>
+      <w:r>
+        <w:rPr>
+          <w:rFonts w:ascii="Consolas" w:hAnsi="Consolas" w:cs="Courier New"/>
+          <w:color w:val="545454"/>
+          <w:sz w:val="17"/>
+          <w:szCs w:val="17"/>
+        </w:rPr>
+        <w:t>downto</w:t>
+      </w:r>
+      <w:proofErr w:type="spellEnd"/>
+      <w:r>
+        <w:rPr>
+          <w:rFonts w:ascii="Consolas" w:hAnsi="Consolas" w:cs="Courier New"/>
+          <w:color w:val="545454"/>
+          <w:sz w:val="17"/>
+          <w:szCs w:val="17"/>
+        </w:rPr>
+        <w:t xml:space="preserve"> </w:t>
+      </w:r>
+      <w:r>
+        <w:rPr>
+          <w:rFonts w:ascii="Consolas" w:hAnsi="Consolas" w:cs="Courier New"/>
+          <w:color w:val="AA5D00"/>
+          <w:sz w:val="17"/>
+          <w:szCs w:val="17"/>
+        </w:rPr>
+        <w:t>0</w:t>
+      </w:r>
+      <w:r>
+        <w:rPr>
+          <w:rFonts w:ascii="Consolas" w:hAnsi="Consolas" w:cs="Courier New"/>
+          <w:color w:val="545454"/>
+          <w:sz w:val="17"/>
+          <w:szCs w:val="17"/>
+        </w:rPr>
+        <w:t xml:space="preserve">) := </w:t>
+      </w:r>
+      <w:r>
+        <w:rPr>
+          <w:rFonts w:ascii="Consolas" w:hAnsi="Consolas" w:cs="Courier New"/>
+          <w:color w:val="008000"/>
+          <w:sz w:val="17"/>
+          <w:szCs w:val="17"/>
+        </w:rPr>
+        <w:t>"000000000"</w:t>
+      </w:r>
+      <w:r>
+        <w:rPr>
+          <w:rFonts w:ascii="Consolas" w:hAnsi="Consolas" w:cs="Courier New"/>
+          <w:color w:val="545454"/>
+          <w:sz w:val="17"/>
+          <w:szCs w:val="17"/>
+        </w:rPr>
+        <w:t xml:space="preserve"> -- </w:t>
+      </w:r>
+      <w:r>
+        <w:rPr>
+          <w:rFonts w:ascii="Consolas" w:hAnsi="Consolas" w:cs="Courier New"/>
+          <w:color w:val="007FAA"/>
+          <w:sz w:val="17"/>
+          <w:szCs w:val="17"/>
+        </w:rPr>
+        <w:t>Aviso</w:t>
+      </w:r>
+      <w:r>
+        <w:rPr>
+          <w:rFonts w:ascii="Consolas" w:hAnsi="Consolas" w:cs="Courier New"/>
+          <w:color w:val="545454"/>
+          <w:sz w:val="17"/>
+          <w:szCs w:val="17"/>
+        </w:rPr>
+        <w:t xml:space="preserve"> de quantidade em estoque</w:t>
+      </w:r>
+    </w:p>
+    <w:p>
+      <w:pPr>
+        <w:pStyle w:val="NormalWeb"/>
+        <w:pBdr>
+          <w:top w:val="single" w:sz="6" w:space="2" w:color="888888"/>
+          <w:left w:val="single" w:sz="6" w:space="2" w:color="888888"/>
+          <w:bottom w:val="single" w:sz="6" w:space="2" w:color="888888"/>
+          <w:right w:val="single" w:sz="6" w:space="2" w:color="888888"/>
+        </w:pBdr>
+        <w:shd w:val="clear" w:color="auto" w:fill="FEFEFE"/>
+        <w:tabs>
+          <w:tab w:val="left" w:pos="916"/>
+          <w:tab w:val="left" w:pos="1832"/>
+          <w:tab w:val="left" w:pos="2748"/>
+          <w:tab w:val="left" w:pos="3664"/>
+          <w:tab w:val="left" w:pos="4580"/>
+          <w:tab w:val="left" w:pos="5496"/>
+          <w:tab w:val="left" w:pos="6412"/>
+          <w:tab w:val="left" w:pos="7328"/>
+          <w:tab w:val="left" w:pos="8244"/>
+          <w:tab w:val="left" w:pos="9160"/>
+          <w:tab w:val="left" w:pos="10076"/>
+          <w:tab w:val="left" w:pos="10992"/>
+          <w:tab w:val="left" w:pos="11908"/>
+          <w:tab w:val="left" w:pos="12824"/>
+          <w:tab w:val="left" w:pos="13740"/>
+          <w:tab w:val="left" w:pos="14656"/>
+        </w:tabs>
+        <w:spacing w:before="0" w:beforeAutospacing="0" w:after="0" w:afterAutospacing="0"/>
+        <w:divId w:val="2134975354"/>
+        <w:rPr>
+          <w:rFonts w:ascii="Consolas" w:hAnsi="Consolas" w:cs="Courier New"/>
+          <w:color w:val="000000"/>
+          <w:sz w:val="17"/>
+          <w:szCs w:val="17"/>
+        </w:rPr>
+      </w:pPr>
+      <w:r>
+        <w:rPr>
+          <w:rFonts w:ascii="Consolas" w:hAnsi="Consolas" w:cs="Courier New"/>
+          <w:color w:val="000000"/>
+          <w:sz w:val="17"/>
+          <w:szCs w:val="17"/>
+        </w:rPr>
+        <w:t xml:space="preserve">30. </w:t>
+      </w:r>
+      <w:r>
+        <w:rPr>
+          <w:rFonts w:ascii="Consolas" w:hAnsi="Consolas" w:cs="Courier New"/>
+          <w:color w:val="545454"/>
+          <w:sz w:val="17"/>
+          <w:szCs w:val="17"/>
+        </w:rPr>
+        <w:t xml:space="preserve">  </w:t>
+      </w:r>
+      <w:proofErr w:type="gramStart"/>
+      <w:r>
+        <w:rPr>
+          <w:rFonts w:ascii="Consolas" w:hAnsi="Consolas" w:cs="Courier New"/>
+          <w:color w:val="545454"/>
+          <w:sz w:val="17"/>
+          <w:szCs w:val="17"/>
+        </w:rPr>
+        <w:t>  )</w:t>
+      </w:r>
+      <w:proofErr w:type="gramEnd"/>
+      <w:r>
+        <w:rPr>
+          <w:rFonts w:ascii="Consolas" w:hAnsi="Consolas" w:cs="Courier New"/>
+          <w:color w:val="545454"/>
+          <w:sz w:val="17"/>
+          <w:szCs w:val="17"/>
+        </w:rPr>
+        <w:t>;</w:t>
+      </w:r>
+    </w:p>
+    <w:p>
+      <w:pPr>
+        <w:pStyle w:val="NormalWeb"/>
+        <w:pBdr>
+          <w:top w:val="single" w:sz="6" w:space="2" w:color="888888"/>
+          <w:left w:val="single" w:sz="6" w:space="2" w:color="888888"/>
+          <w:bottom w:val="single" w:sz="6" w:space="2" w:color="888888"/>
+          <w:right w:val="single" w:sz="6" w:space="2" w:color="888888"/>
+        </w:pBdr>
+        <w:shd w:val="clear" w:color="auto" w:fill="FEFEFE"/>
+        <w:tabs>
+          <w:tab w:val="left" w:pos="916"/>
+          <w:tab w:val="left" w:pos="1832"/>
+          <w:tab w:val="left" w:pos="2748"/>
+          <w:tab w:val="left" w:pos="3664"/>
+          <w:tab w:val="left" w:pos="4580"/>
+          <w:tab w:val="left" w:pos="5496"/>
+          <w:tab w:val="left" w:pos="6412"/>
+          <w:tab w:val="left" w:pos="7328"/>
+          <w:tab w:val="left" w:pos="8244"/>
+          <w:tab w:val="left" w:pos="9160"/>
+          <w:tab w:val="left" w:pos="10076"/>
+          <w:tab w:val="left" w:pos="10992"/>
+          <w:tab w:val="left" w:pos="11908"/>
+          <w:tab w:val="left" w:pos="12824"/>
+          <w:tab w:val="left" w:pos="13740"/>
+          <w:tab w:val="left" w:pos="14656"/>
+        </w:tabs>
+        <w:spacing w:before="0" w:beforeAutospacing="0" w:after="0" w:afterAutospacing="0"/>
+        <w:divId w:val="2134975354"/>
+        <w:rPr>
+          <w:rFonts w:ascii="Consolas" w:hAnsi="Consolas" w:cs="Courier New"/>
+          <w:color w:val="000000"/>
+          <w:sz w:val="17"/>
+          <w:szCs w:val="17"/>
+        </w:rPr>
+      </w:pPr>
+      <w:r>
+        <w:rPr>
+          <w:rFonts w:ascii="Consolas" w:hAnsi="Consolas" w:cs="Courier New"/>
+          <w:color w:val="000000"/>
+          <w:sz w:val="17"/>
+          <w:szCs w:val="17"/>
+        </w:rPr>
+        <w:t xml:space="preserve">31. </w:t>
+      </w:r>
+      <w:proofErr w:type="spellStart"/>
+      <w:r>
+        <w:rPr>
+          <w:rFonts w:ascii="Consolas" w:hAnsi="Consolas" w:cs="Courier New"/>
+          <w:color w:val="7928A1"/>
+          <w:sz w:val="17"/>
+          <w:szCs w:val="17"/>
+        </w:rPr>
+        <w:t>end</w:t>
+      </w:r>
+      <w:proofErr w:type="spellEnd"/>
+      <w:r>
+        <w:rPr>
+          <w:rFonts w:ascii="Consolas" w:hAnsi="Consolas" w:cs="Courier New"/>
+          <w:color w:val="545454"/>
+          <w:sz w:val="17"/>
+          <w:szCs w:val="17"/>
+        </w:rPr>
+        <w:t xml:space="preserve"> </w:t>
+      </w:r>
+      <w:proofErr w:type="spellStart"/>
+      <w:r>
+        <w:rPr>
+          <w:rFonts w:ascii="Consolas" w:hAnsi="Consolas" w:cs="Courier New"/>
+          <w:color w:val="545454"/>
+          <w:sz w:val="17"/>
+          <w:szCs w:val="17"/>
+        </w:rPr>
+        <w:t>vending_machine</w:t>
+      </w:r>
+      <w:proofErr w:type="spellEnd"/>
+      <w:r>
+        <w:rPr>
+          <w:rFonts w:ascii="Consolas" w:hAnsi="Consolas" w:cs="Courier New"/>
+          <w:color w:val="545454"/>
+          <w:sz w:val="17"/>
+          <w:szCs w:val="17"/>
+        </w:rPr>
+        <w:t>;</w:t>
+      </w:r>
+    </w:p>
+    <w:p>
+      <w:pPr>
+        <w:spacing w:after="0" w:line="360" w:lineRule="auto"/>
+        <w:ind w:firstLine="851"/>
+        <w:jc w:val="both"/>
+        <w:rPr>
+          <w:rFonts w:ascii="Adobe Garamond Pro" w:hAnsi="Adobe Garamond Pro"/>
+          <w:sz w:val="24"/>
+          <w:szCs w:val="24"/>
+        </w:rPr>
+      </w:pPr>
+    </w:p>
+    <w:p>
+      <w:pPr>
+        <w:spacing w:after="0" w:line="360" w:lineRule="auto"/>
+        <w:ind w:firstLine="851"/>
+        <w:jc w:val="both"/>
+        <w:rPr>
+          <w:rFonts w:ascii="Adobe Garamond Pro" w:hAnsi="Adobe Garamond Pro"/>
+          <w:sz w:val="24"/>
+          <w:szCs w:val="24"/>
+        </w:rPr>
+      </w:pPr>
+      <w:r>
+        <w:rPr>
+          <w:rFonts w:ascii="Adobe Garamond Pro" w:hAnsi="Adobe Garamond Pro"/>
+          <w:sz w:val="24"/>
+          <w:szCs w:val="24"/>
+        </w:rPr>
+        <w:t>A entidade “</w:t>
+      </w:r>
+      <w:proofErr w:type="spellStart"/>
+      <w:r>
+        <w:rPr>
+          <w:rFonts w:ascii="Adobe Garamond Pro" w:hAnsi="Adobe Garamond Pro"/>
+          <w:sz w:val="24"/>
+          <w:szCs w:val="24"/>
+        </w:rPr>
+        <w:t>vending_machine</w:t>
+      </w:r>
+      <w:proofErr w:type="spellEnd"/>
+      <w:r>
+        <w:rPr>
+          <w:rFonts w:ascii="Adobe Garamond Pro" w:hAnsi="Adobe Garamond Pro"/>
+          <w:sz w:val="24"/>
+          <w:szCs w:val="24"/>
+        </w:rPr>
+        <w:t xml:space="preserve">” representa uma máquina de venda automática, possuindo diversas portas de entradas (“in”) e saída (“out”), utilizadas para interconectar a máquina com outros componentes em um sistema digital. Sendo assim, a </w:t>
+      </w:r>
+      <w:proofErr w:type="spellStart"/>
+      <w:r>
+        <w:rPr>
+          <w:rFonts w:ascii="Adobe Garamond Pro" w:hAnsi="Adobe Garamond Pro"/>
+          <w:sz w:val="24"/>
+          <w:szCs w:val="24"/>
+        </w:rPr>
+        <w:t>vending_machine</w:t>
+      </w:r>
+      <w:proofErr w:type="spellEnd"/>
+      <w:r>
+        <w:rPr>
+          <w:rFonts w:ascii="Adobe Garamond Pro" w:hAnsi="Adobe Garamond Pro"/>
+          <w:sz w:val="24"/>
+          <w:szCs w:val="24"/>
+        </w:rPr>
+        <w:t xml:space="preserve"> modela uma máquina de venda automática com funcionalidade para aceitar moedas, realizar escolhas de produtos, gerenciar estoque e fornecer informações visuais em displays.</w:t>
+      </w:r>
+    </w:p>
+    <w:p>
+      <w:pPr>
+        <w:pStyle w:val="ListParagraph"/>
+        <w:numPr>
+          <w:ilvl w:val="0"/>
+          <w:numId w:val="6"/>
+        </w:numPr>
+        <w:spacing w:after="0" w:line="360" w:lineRule="auto"/>
+        <w:jc w:val="both"/>
+        <w:rPr>
+          <w:rFonts w:ascii="Adobe Garamond Pro" w:hAnsi="Adobe Garamond Pro"/>
+          <w:sz w:val="24"/>
+          <w:szCs w:val="24"/>
+        </w:rPr>
+      </w:pPr>
+      <w:r>
+        <w:rPr>
+          <w:rFonts w:ascii="Adobe Garamond Pro" w:hAnsi="Adobe Garamond Pro"/>
+          <w:sz w:val="24"/>
+          <w:szCs w:val="24"/>
+        </w:rPr>
+        <w:t>Portas de entrada (“in”):</w:t>
+      </w:r>
+    </w:p>
+    <w:p>
+      <w:pPr>
+        <w:pStyle w:val="ListParagraph"/>
+        <w:numPr>
+          <w:ilvl w:val="1"/>
+          <w:numId w:val="6"/>
+        </w:numPr>
+        <w:spacing w:after="0" w:line="360" w:lineRule="auto"/>
+        <w:jc w:val="both"/>
+        <w:rPr>
+          <w:rFonts w:ascii="Adobe Garamond Pro" w:hAnsi="Adobe Garamond Pro"/>
+          <w:sz w:val="24"/>
+          <w:szCs w:val="24"/>
+        </w:rPr>
+      </w:pPr>
+      <w:r>
+        <w:rPr>
+          <w:rFonts w:ascii="Adobe Garamond Pro" w:hAnsi="Adobe Garamond Pro"/>
+          <w:sz w:val="24"/>
+          <w:szCs w:val="24"/>
+        </w:rPr>
+        <w:t>“</w:t>
+      </w:r>
+      <w:proofErr w:type="spellStart"/>
+      <w:r>
+        <w:rPr>
+          <w:rFonts w:ascii="Adobe Garamond Pro" w:hAnsi="Adobe Garamond Pro"/>
+          <w:sz w:val="24"/>
+          <w:szCs w:val="24"/>
+        </w:rPr>
+        <w:t>nRST</w:t>
+      </w:r>
+      <w:proofErr w:type="spellEnd"/>
+      <w:r>
+        <w:rPr>
+          <w:rFonts w:ascii="Adobe Garamond Pro" w:hAnsi="Adobe Garamond Pro"/>
+          <w:sz w:val="24"/>
+          <w:szCs w:val="24"/>
+        </w:rPr>
+        <w:t>”: sinal de reset para iniciar uma nova compra;</w:t>
+      </w:r>
+    </w:p>
+    <w:p>
+      <w:pPr>
+        <w:pStyle w:val="ListParagraph"/>
+        <w:numPr>
+          <w:ilvl w:val="1"/>
+          <w:numId w:val="6"/>
+        </w:numPr>
+        <w:spacing w:after="0" w:line="360" w:lineRule="auto"/>
+        <w:jc w:val="both"/>
+        <w:rPr>
+          <w:rFonts w:ascii="Adobe Garamond Pro" w:hAnsi="Adobe Garamond Pro"/>
+          <w:sz w:val="24"/>
+          <w:szCs w:val="24"/>
+        </w:rPr>
+      </w:pPr>
+      <w:r>
+        <w:rPr>
+          <w:rFonts w:ascii="Adobe Garamond Pro" w:hAnsi="Adobe Garamond Pro"/>
+          <w:sz w:val="24"/>
+          <w:szCs w:val="24"/>
+        </w:rPr>
+        <w:t>“</w:t>
+      </w:r>
+      <w:proofErr w:type="spellStart"/>
+      <w:r>
+        <w:rPr>
+          <w:rFonts w:ascii="Adobe Garamond Pro" w:hAnsi="Adobe Garamond Pro"/>
+          <w:sz w:val="24"/>
+          <w:szCs w:val="24"/>
+        </w:rPr>
+        <w:t>clk</w:t>
+      </w:r>
+      <w:proofErr w:type="spellEnd"/>
+      <w:r>
+        <w:rPr>
+          <w:rFonts w:ascii="Adobe Garamond Pro" w:hAnsi="Adobe Garamond Pro"/>
+          <w:sz w:val="24"/>
+          <w:szCs w:val="24"/>
+        </w:rPr>
+        <w:t xml:space="preserve">”: sinal de </w:t>
+      </w:r>
+      <w:proofErr w:type="spellStart"/>
+      <w:r>
+        <w:rPr>
+          <w:rFonts w:ascii="Adobe Garamond Pro" w:hAnsi="Adobe Garamond Pro"/>
+          <w:sz w:val="24"/>
+          <w:szCs w:val="24"/>
+        </w:rPr>
+        <w:t>clock</w:t>
+      </w:r>
+      <w:proofErr w:type="spellEnd"/>
+      <w:r>
+        <w:rPr>
+          <w:rFonts w:ascii="Adobe Garamond Pro" w:hAnsi="Adobe Garamond Pro"/>
+          <w:sz w:val="24"/>
+          <w:szCs w:val="24"/>
+        </w:rPr>
+        <w:t xml:space="preserve"> padrão;</w:t>
+      </w:r>
+    </w:p>
+    <w:p>
+      <w:pPr>
+        <w:pStyle w:val="ListParagraph"/>
+        <w:numPr>
+          <w:ilvl w:val="1"/>
+          <w:numId w:val="6"/>
+        </w:numPr>
+        <w:spacing w:after="0" w:line="360" w:lineRule="auto"/>
+        <w:jc w:val="both"/>
+        <w:rPr>
+          <w:rFonts w:ascii="Adobe Garamond Pro" w:hAnsi="Adobe Garamond Pro"/>
+          <w:sz w:val="24"/>
+          <w:szCs w:val="24"/>
+        </w:rPr>
+      </w:pPr>
+      <w:r>
+        <w:rPr>
+          <w:rFonts w:ascii="Adobe Garamond Pro" w:hAnsi="Adobe Garamond Pro"/>
+          <w:sz w:val="24"/>
+          <w:szCs w:val="24"/>
+        </w:rPr>
+        <w:t>“C”: sensor de moedas, onde “1” indica a inserção de uma moeda;</w:t>
+      </w:r>
+    </w:p>
+    <w:p>
+      <w:pPr>
+        <w:pStyle w:val="ListParagraph"/>
+        <w:numPr>
+          <w:ilvl w:val="1"/>
+          <w:numId w:val="6"/>
+        </w:numPr>
+        <w:spacing w:after="0" w:line="360" w:lineRule="auto"/>
+        <w:jc w:val="both"/>
+        <w:rPr>
+          <w:rFonts w:ascii="Adobe Garamond Pro" w:hAnsi="Adobe Garamond Pro"/>
+          <w:sz w:val="24"/>
+          <w:szCs w:val="24"/>
+        </w:rPr>
+      </w:pPr>
+      <w:r>
+        <w:rPr>
+          <w:rFonts w:ascii="Adobe Garamond Pro" w:hAnsi="Adobe Garamond Pro"/>
+          <w:sz w:val="24"/>
+          <w:szCs w:val="24"/>
+        </w:rPr>
+        <w:t>“</w:t>
+      </w:r>
+      <w:proofErr w:type="spellStart"/>
+      <w:r>
+        <w:rPr>
+          <w:rFonts w:ascii="Adobe Garamond Pro" w:hAnsi="Adobe Garamond Pro"/>
+          <w:sz w:val="24"/>
+          <w:szCs w:val="24"/>
+        </w:rPr>
+        <w:t>V_input</w:t>
+      </w:r>
+      <w:proofErr w:type="spellEnd"/>
+      <w:r>
+        <w:rPr>
+          <w:rFonts w:ascii="Adobe Garamond Pro" w:hAnsi="Adobe Garamond Pro"/>
+          <w:sz w:val="24"/>
+          <w:szCs w:val="24"/>
+        </w:rPr>
+        <w:t>”: entrada de valores de moedas representada como um vetor de lógica padrão de 3 bits;</w:t>
+      </w:r>
+    </w:p>
+    <w:p>
+      <w:pPr>
+        <w:pStyle w:val="ListParagraph"/>
+        <w:numPr>
+          <w:ilvl w:val="1"/>
+          <w:numId w:val="6"/>
+        </w:numPr>
+        <w:spacing w:after="0" w:line="360" w:lineRule="auto"/>
+        <w:jc w:val="both"/>
+        <w:rPr>
+          <w:rFonts w:ascii="Adobe Garamond Pro" w:hAnsi="Adobe Garamond Pro"/>
+          <w:sz w:val="24"/>
+          <w:szCs w:val="24"/>
+        </w:rPr>
+      </w:pPr>
+      <w:r>
+        <w:rPr>
+          <w:rFonts w:ascii="Adobe Garamond Pro" w:hAnsi="Adobe Garamond Pro"/>
+          <w:sz w:val="24"/>
+          <w:szCs w:val="24"/>
+        </w:rPr>
+        <w:t>“</w:t>
+      </w:r>
+      <w:proofErr w:type="spellStart"/>
+      <w:r>
+        <w:rPr>
+          <w:rFonts w:ascii="Adobe Garamond Pro" w:hAnsi="Adobe Garamond Pro"/>
+          <w:sz w:val="24"/>
+          <w:szCs w:val="24"/>
+        </w:rPr>
+        <w:t>choice</w:t>
+      </w:r>
+      <w:proofErr w:type="spellEnd"/>
+      <w:r>
+        <w:rPr>
+          <w:rFonts w:ascii="Adobe Garamond Pro" w:hAnsi="Adobe Garamond Pro"/>
+          <w:sz w:val="24"/>
+          <w:szCs w:val="24"/>
+        </w:rPr>
+        <w:t>”: vetor de lógica padrão de 3 bits representando a escolha do salgado;</w:t>
+      </w:r>
+    </w:p>
+    <w:p>
+      <w:pPr>
+        <w:pStyle w:val="ListParagraph"/>
+        <w:numPr>
+          <w:ilvl w:val="1"/>
+          <w:numId w:val="6"/>
+        </w:numPr>
+        <w:spacing w:after="0" w:line="360" w:lineRule="auto"/>
+        <w:jc w:val="both"/>
+        <w:rPr>
+          <w:rFonts w:ascii="Adobe Garamond Pro" w:hAnsi="Adobe Garamond Pro"/>
+          <w:sz w:val="24"/>
+          <w:szCs w:val="24"/>
+        </w:rPr>
+      </w:pPr>
+      <w:r>
+        <w:rPr>
+          <w:rFonts w:ascii="Adobe Garamond Pro" w:hAnsi="Adobe Garamond Pro"/>
+          <w:sz w:val="24"/>
+          <w:szCs w:val="24"/>
+        </w:rPr>
+        <w:t>“</w:t>
+      </w:r>
+      <w:proofErr w:type="spellStart"/>
+      <w:r>
+        <w:rPr>
+          <w:rFonts w:ascii="Adobe Garamond Pro" w:hAnsi="Adobe Garamond Pro"/>
+          <w:sz w:val="24"/>
+          <w:szCs w:val="24"/>
+        </w:rPr>
+        <w:t>cancel_purchase</w:t>
+      </w:r>
+      <w:proofErr w:type="spellEnd"/>
+      <w:r>
+        <w:rPr>
+          <w:rFonts w:ascii="Adobe Garamond Pro" w:hAnsi="Adobe Garamond Pro"/>
+          <w:sz w:val="24"/>
+          <w:szCs w:val="24"/>
+        </w:rPr>
+        <w:t xml:space="preserve">”: </w:t>
+      </w:r>
+    </w:p>
+    <w:p>
+      <w:pPr>
+        <w:spacing w:after="0" w:line="360" w:lineRule="auto"/>
+        <w:ind w:firstLine="851"/>
+        <w:jc w:val="both"/>
+        <w:rPr>
+          <w:rFonts w:ascii="Adobe Garamond Pro" w:hAnsi="Adobe Garamond Pro"/>
+          <w:sz w:val="24"/>
+          <w:szCs w:val="24"/>
+        </w:rPr>
+      </w:pPr>
+    </w:p>
+    <w:p>
+      <w:pPr>
+        <w:spacing w:after="0" w:line="360" w:lineRule="auto"/>
+        <w:ind w:firstLine="851"/>
+        <w:jc w:val="both"/>
+        <w:rPr>
+          <w:rFonts w:ascii="Adobe Garamond Pro" w:hAnsi="Adobe Garamond Pro"/>
+          <w:sz w:val="24"/>
+          <w:szCs w:val="24"/>
+        </w:rPr>
+      </w:pPr>
+    </w:p>
+    <w:p>
+      <w:pPr>
+        <w:spacing w:after="0" w:line="360" w:lineRule="auto"/>
+        <w:ind w:firstLine="851"/>
+        <w:jc w:val="both"/>
+        <w:rPr>
+          <w:rFonts w:ascii="Adobe Garamond Pro" w:hAnsi="Adobe Garamond Pro"/>
+          <w:sz w:val="24"/>
+          <w:szCs w:val="24"/>
+        </w:rPr>
+      </w:pPr>
+    </w:p>
+    <w:p>
+      <w:pPr>
+        <w:spacing w:after="0" w:line="360" w:lineRule="auto"/>
+        <w:jc w:val="both"/>
+        <w:rPr>
+          <w:rFonts w:ascii="Adobe Garamond Pro" w:hAnsi="Adobe Garamond Pro"/>
+          <w:sz w:val="24"/>
+          <w:szCs w:val="24"/>
+        </w:rPr>
+      </w:pPr>
+    </w:p>
+    <w:p>
+      <w:pPr>
+        <w:spacing w:after="0" w:line="360" w:lineRule="auto"/>
+        <w:jc w:val="both"/>
+        <w:rPr>
+          <w:rFonts w:ascii="Adobe Garamond Pro" w:hAnsi="Adobe Garamond Pro"/>
+          <w:sz w:val="24"/>
+          <w:szCs w:val="24"/>
+        </w:rPr>
+      </w:pPr>
+    </w:p>
+    <w:p>
+      <w:pPr>
+        <w:pStyle w:val="ListParagraph"/>
+        <w:numPr>
+          <w:ilvl w:val="0"/>
+          <w:numId w:val="1"/>
+        </w:numPr>
+        <w:spacing w:after="0" w:line="360" w:lineRule="auto"/>
+        <w:jc w:val="both"/>
+        <w:rPr>
+          <w:rFonts w:ascii="Adobe Garamond Pro" w:hAnsi="Adobe Garamond Pro"/>
+          <w:b/>
+          <w:bCs/>
+          <w:sz w:val="24"/>
+          <w:szCs w:val="24"/>
+        </w:rPr>
+      </w:pPr>
+      <w:r>
+        <w:rPr>
+          <w:rFonts w:ascii="Adobe Garamond Pro" w:hAnsi="Adobe Garamond Pro"/>
+          <w:b/>
+          <w:bCs/>
+          <w:sz w:val="24"/>
+          <w:szCs w:val="24"/>
+        </w:rPr>
         <w:t>TESTES FEITOS</w:t>
       </w:r>
     </w:p>
     <w:p>
       <w:pPr>
         <w:spacing w:after="0" w:line="360" w:lineRule="auto"/>
+        <w:jc w:val="both"/>
         <w:rPr>
           <w:rFonts w:ascii="Adobe Garamond Pro" w:hAnsi="Adobe Garamond Pro"/>
           <w:sz w:val="24"/>
@@ -1691,6 +9359,7 @@
     <w:p>
       <w:pPr>
         <w:spacing w:after="0" w:line="360" w:lineRule="auto"/>
+        <w:jc w:val="both"/>
         <w:rPr>
           <w:rFonts w:ascii="Adobe Garamond Pro" w:hAnsi="Adobe Garamond Pro"/>
           <w:sz w:val="24"/>
@@ -1701,6 +9370,29 @@
     <w:p>
       <w:pPr>
         <w:spacing w:after="0" w:line="360" w:lineRule="auto"/>
+        <w:jc w:val="both"/>
+        <w:rPr>
+          <w:rFonts w:ascii="Adobe Garamond Pro" w:hAnsi="Adobe Garamond Pro"/>
+          <w:sz w:val="24"/>
+          <w:szCs w:val="24"/>
+        </w:rPr>
+      </w:pPr>
+    </w:p>
+    <w:p>
+      <w:pPr>
+        <w:spacing w:after="0" w:line="360" w:lineRule="auto"/>
+        <w:jc w:val="both"/>
+        <w:rPr>
+          <w:rFonts w:ascii="Adobe Garamond Pro" w:hAnsi="Adobe Garamond Pro"/>
+          <w:sz w:val="24"/>
+          <w:szCs w:val="24"/>
+        </w:rPr>
+      </w:pPr>
+    </w:p>
+    <w:p>
+      <w:pPr>
+        <w:spacing w:after="0" w:line="360" w:lineRule="auto"/>
+        <w:jc w:val="both"/>
         <w:rPr>
           <w:rFonts w:ascii="Adobe Garamond Pro" w:hAnsi="Adobe Garamond Pro"/>
           <w:sz w:val="24"/>
@@ -1709,6 +9401,8 @@
       </w:pPr>
     </w:p>
     <w:sectPr>
+      <w:headerReference w:type="default" r:id="rId11"/>
+      <w:type w:val="continuous"/>
       <w:pgSz w:w="11906" w:h="16838"/>
       <w:pgMar w:top="1701" w:right="1134" w:bottom="1134" w:left="1701" w:header="708" w:footer="708" w:gutter="0"/>
       <w:cols w:space="708"/>
@@ -1716,6 +9410,125 @@
     </w:sectPr>
   </w:body>
 </w:document>
+</file>
+
+<file path=word/endnotes.xml><?xml version="1.0" encoding="utf-8"?>
+<w:endnotes xmlns:wpc="http://schemas.microsoft.com/office/word/2010/wordprocessingCanvas" xmlns:cx="http://schemas.microsoft.com/office/drawing/2014/chartex" xmlns:cx1="http://schemas.microsoft.com/office/drawing/2015/9/8/chartex" xmlns:cx2="http://schemas.microsoft.com/office/drawing/2015/10/21/chartex" xmlns:cx3="http://schemas.microsoft.com/office/drawing/2016/5/9/chartex" xmlns:cx4="http://schemas.microsoft.com/office/drawing/2016/5/10/chartex" xmlns:cx5="http://schemas.microsoft.com/office/drawing/2016/5/11/chartex" xmlns:cx6="http://schemas.microsoft.com/office/drawing/2016/5/12/chartex" xmlns:cx7="http://schemas.microsoft.com/office/drawing/2016/5/13/chartex" xmlns:cx8="http://schemas.microsoft.com/office/drawing/2016/5/14/chartex" xmlns:mc="http://schemas.openxmlformats.org/markup-compatibility/2006" xmlns:aink="http://schemas.microsoft.com/office/drawing/2016/ink" xmlns:am3d="http://schemas.microsoft.com/office/drawing/2017/model3d" xmlns:o="urn:schemas-microsoft-com:office:office" xmlns:oel="http://schemas.microsoft.com/office/2019/extlst" xmlns:r="http://schemas.openxmlformats.org/officeDocument/2006/relationships" xmlns:m="http://schemas.openxmlformats.org/officeDocument/2006/math" xmlns:v="urn:schemas-microsoft-com:vml" xmlns:wp14="http://schemas.microsoft.com/office/word/2010/wordprocessingDrawing" xmlns:wp="http://schemas.openxmlformats.org/drawingml/2006/wordprocessingDrawing" xmlns:w10="urn:schemas-microsoft-com:office:word" xmlns:w="http://schemas.openxmlformats.org/wordprocessingml/2006/main" xmlns:w14="http://schemas.microsoft.com/office/word/2010/wordml" xmlns:w15="http://schemas.microsoft.com/office/word/2012/wordml" xmlns:w16cex="http://schemas.microsoft.com/office/word/2018/wordml/cex" xmlns:w16cid="http://schemas.microsoft.com/office/word/2016/wordml/cid" xmlns:w16="http://schemas.microsoft.com/office/word/2018/wordml" xmlns:w16sdtdh="http://schemas.microsoft.com/office/word/2020/wordml/sdtdatahash" xmlns:w16se="http://schemas.microsoft.com/office/word/2015/wordml/symex" xmlns:wpg="http://schemas.microsoft.com/office/word/2010/wordprocessingGroup" xmlns:wpi="http://schemas.microsoft.com/office/word/2010/wordprocessingInk" xmlns:wne="http://schemas.microsoft.com/office/word/2006/wordml" xmlns:wps="http://schemas.microsoft.com/office/word/2010/wordprocessingShape" mc:Ignorable="w14 w15 w16se w16cid w16 w16cex w16sdtdh wp14">
+  <w:endnote w:type="separator" w:id="-1">
+    <w:p>
+      <w:pPr>
+        <w:spacing w:after="0" w:line="240" w:lineRule="auto"/>
+      </w:pPr>
+      <w:r>
+        <w:separator/>
+      </w:r>
+    </w:p>
+  </w:endnote>
+  <w:endnote w:type="continuationSeparator" w:id="0">
+    <w:p>
+      <w:pPr>
+        <w:spacing w:after="0" w:line="240" w:lineRule="auto"/>
+      </w:pPr>
+      <w:r>
+        <w:continuationSeparator/>
+      </w:r>
+    </w:p>
+  </w:endnote>
+</w:endnotes>
+</file>
+
+<file path=word/footnotes.xml><?xml version="1.0" encoding="utf-8"?>
+<w:footnotes xmlns:wpc="http://schemas.microsoft.com/office/word/2010/wordprocessingCanvas" xmlns:cx="http://schemas.microsoft.com/office/drawing/2014/chartex" xmlns:cx1="http://schemas.microsoft.com/office/drawing/2015/9/8/chartex" xmlns:cx2="http://schemas.microsoft.com/office/drawing/2015/10/21/chartex" xmlns:cx3="http://schemas.microsoft.com/office/drawing/2016/5/9/chartex" xmlns:cx4="http://schemas.microsoft.com/office/drawing/2016/5/10/chartex" xmlns:cx5="http://schemas.microsoft.com/office/drawing/2016/5/11/chartex" xmlns:cx6="http://schemas.microsoft.com/office/drawing/2016/5/12/chartex" xmlns:cx7="http://schemas.microsoft.com/office/drawing/2016/5/13/chartex" xmlns:cx8="http://schemas.microsoft.com/office/drawing/2016/5/14/chartex" xmlns:mc="http://schemas.openxmlformats.org/markup-compatibility/2006" xmlns:aink="http://schemas.microsoft.com/office/drawing/2016/ink" xmlns:am3d="http://schemas.microsoft.com/office/drawing/2017/model3d" xmlns:o="urn:schemas-microsoft-com:office:office" xmlns:oel="http://schemas.microsoft.com/office/2019/extlst" xmlns:r="http://schemas.openxmlformats.org/officeDocument/2006/relationships" xmlns:m="http://schemas.openxmlformats.org/officeDocument/2006/math" xmlns:v="urn:schemas-microsoft-com:vml" xmlns:wp14="http://schemas.microsoft.com/office/word/2010/wordprocessingDrawing" xmlns:wp="http://schemas.openxmlformats.org/drawingml/2006/wordprocessingDrawing" xmlns:w10="urn:schemas-microsoft-com:office:word" xmlns:w="http://schemas.openxmlformats.org/wordprocessingml/2006/main" xmlns:w14="http://schemas.microsoft.com/office/word/2010/wordml" xmlns:w15="http://schemas.microsoft.com/office/word/2012/wordml" xmlns:w16cex="http://schemas.microsoft.com/office/word/2018/wordml/cex" xmlns:w16cid="http://schemas.microsoft.com/office/word/2016/wordml/cid" xmlns:w16="http://schemas.microsoft.com/office/word/2018/wordml" xmlns:w16sdtdh="http://schemas.microsoft.com/office/word/2020/wordml/sdtdatahash" xmlns:w16se="http://schemas.microsoft.com/office/word/2015/wordml/symex" xmlns:wpg="http://schemas.microsoft.com/office/word/2010/wordprocessingGroup" xmlns:wpi="http://schemas.microsoft.com/office/word/2010/wordprocessingInk" xmlns:wne="http://schemas.microsoft.com/office/word/2006/wordml" xmlns:wps="http://schemas.microsoft.com/office/word/2010/wordprocessingShape" mc:Ignorable="w14 w15 w16se w16cid w16 w16cex w16sdtdh wp14">
+  <w:footnote w:type="separator" w:id="-1">
+    <w:p>
+      <w:pPr>
+        <w:spacing w:after="0" w:line="240" w:lineRule="auto"/>
+      </w:pPr>
+      <w:r>
+        <w:separator/>
+      </w:r>
+    </w:p>
+  </w:footnote>
+  <w:footnote w:type="continuationSeparator" w:id="0">
+    <w:p>
+      <w:pPr>
+        <w:spacing w:after="0" w:line="240" w:lineRule="auto"/>
+      </w:pPr>
+      <w:r>
+        <w:continuationSeparator/>
+      </w:r>
+    </w:p>
+  </w:footnote>
+</w:footnotes>
+</file>
+
+<file path=word/header1.xml><?xml version="1.0" encoding="utf-8"?>
+<w:hdr xmlns:wpc="http://schemas.microsoft.com/office/word/2010/wordprocessingCanvas" xmlns:cx="http://schemas.microsoft.com/office/drawing/2014/chartex" xmlns:cx1="http://schemas.microsoft.com/office/drawing/2015/9/8/chartex" xmlns:cx2="http://schemas.microsoft.com/office/drawing/2015/10/21/chartex" xmlns:cx3="http://schemas.microsoft.com/office/drawing/2016/5/9/chartex" xmlns:cx4="http://schemas.microsoft.com/office/drawing/2016/5/10/chartex" xmlns:cx5="http://schemas.microsoft.com/office/drawing/2016/5/11/chartex" xmlns:cx6="http://schemas.microsoft.com/office/drawing/2016/5/12/chartex" xmlns:cx7="http://schemas.microsoft.com/office/drawing/2016/5/13/chartex" xmlns:cx8="http://schemas.microsoft.com/office/drawing/2016/5/14/chartex" xmlns:mc="http://schemas.openxmlformats.org/markup-compatibility/2006" xmlns:aink="http://schemas.microsoft.com/office/drawing/2016/ink" xmlns:am3d="http://schemas.microsoft.com/office/drawing/2017/model3d" xmlns:o="urn:schemas-microsoft-com:office:office" xmlns:oel="http://schemas.microsoft.com/office/2019/extlst" xmlns:r="http://schemas.openxmlformats.org/officeDocument/2006/relationships" xmlns:m="http://schemas.openxmlformats.org/officeDocument/2006/math" xmlns:v="urn:schemas-microsoft-com:vml" xmlns:wp14="http://schemas.microsoft.com/office/word/2010/wordprocessingDrawing" xmlns:wp="http://schemas.openxmlformats.org/drawingml/2006/wordprocessingDrawing" xmlns:w10="urn:schemas-microsoft-com:office:word" xmlns:w="http://schemas.openxmlformats.org/wordprocessingml/2006/main" xmlns:w14="http://schemas.microsoft.com/office/word/2010/wordml" xmlns:w15="http://schemas.microsoft.com/office/word/2012/wordml" xmlns:w16cex="http://schemas.microsoft.com/office/word/2018/wordml/cex" xmlns:w16cid="http://schemas.microsoft.com/office/word/2016/wordml/cid" xmlns:w16="http://schemas.microsoft.com/office/word/2018/wordml" xmlns:w16sdtdh="http://schemas.microsoft.com/office/word/2020/wordml/sdtdatahash" xmlns:w16se="http://schemas.microsoft.com/office/word/2015/wordml/symex" xmlns:wpg="http://schemas.microsoft.com/office/word/2010/wordprocessingGroup" xmlns:wpi="http://schemas.microsoft.com/office/word/2010/wordprocessingInk" xmlns:wne="http://schemas.microsoft.com/office/word/2006/wordml" xmlns:wps="http://schemas.microsoft.com/office/word/2010/wordprocessingShape" mc:Ignorable="w14 w15 w16se w16cid w16 w16cex w16sdtdh wp14">
+  <w:p>
+    <w:pPr>
+      <w:pStyle w:val="Header"/>
+      <w:jc w:val="right"/>
+    </w:pPr>
+  </w:p>
+  <w:p>
+    <w:pPr>
+      <w:pStyle w:val="Header"/>
+    </w:pPr>
+  </w:p>
+</w:hdr>
+</file>
+
+<file path=word/header2.xml><?xml version="1.0" encoding="utf-8"?>
+<w:hdr xmlns:wpc="http://schemas.microsoft.com/office/word/2010/wordprocessingCanvas" xmlns:cx="http://schemas.microsoft.com/office/drawing/2014/chartex" xmlns:cx1="http://schemas.microsoft.com/office/drawing/2015/9/8/chartex" xmlns:cx2="http://schemas.microsoft.com/office/drawing/2015/10/21/chartex" xmlns:cx3="http://schemas.microsoft.com/office/drawing/2016/5/9/chartex" xmlns:cx4="http://schemas.microsoft.com/office/drawing/2016/5/10/chartex" xmlns:cx5="http://schemas.microsoft.com/office/drawing/2016/5/11/chartex" xmlns:cx6="http://schemas.microsoft.com/office/drawing/2016/5/12/chartex" xmlns:cx7="http://schemas.microsoft.com/office/drawing/2016/5/13/chartex" xmlns:cx8="http://schemas.microsoft.com/office/drawing/2016/5/14/chartex" xmlns:mc="http://schemas.openxmlformats.org/markup-compatibility/2006" xmlns:aink="http://schemas.microsoft.com/office/drawing/2016/ink" xmlns:am3d="http://schemas.microsoft.com/office/drawing/2017/model3d" xmlns:o="urn:schemas-microsoft-com:office:office" xmlns:oel="http://schemas.microsoft.com/office/2019/extlst" xmlns:r="http://schemas.openxmlformats.org/officeDocument/2006/relationships" xmlns:m="http://schemas.openxmlformats.org/officeDocument/2006/math" xmlns:v="urn:schemas-microsoft-com:vml" xmlns:wp14="http://schemas.microsoft.com/office/word/2010/wordprocessingDrawing" xmlns:wp="http://schemas.openxmlformats.org/drawingml/2006/wordprocessingDrawing" xmlns:w10="urn:schemas-microsoft-com:office:word" xmlns:w="http://schemas.openxmlformats.org/wordprocessingml/2006/main" xmlns:w14="http://schemas.microsoft.com/office/word/2010/wordml" xmlns:w15="http://schemas.microsoft.com/office/word/2012/wordml" xmlns:w16cex="http://schemas.microsoft.com/office/word/2018/wordml/cex" xmlns:w16cid="http://schemas.microsoft.com/office/word/2016/wordml/cid" xmlns:w16="http://schemas.microsoft.com/office/word/2018/wordml" xmlns:w16sdtdh="http://schemas.microsoft.com/office/word/2020/wordml/sdtdatahash" xmlns:w16se="http://schemas.microsoft.com/office/word/2015/wordml/symex" xmlns:wpg="http://schemas.microsoft.com/office/word/2010/wordprocessingGroup" xmlns:wpi="http://schemas.microsoft.com/office/word/2010/wordprocessingInk" xmlns:wne="http://schemas.microsoft.com/office/word/2006/wordml" xmlns:wps="http://schemas.microsoft.com/office/word/2010/wordprocessingShape" mc:Ignorable="w14 w15 w16se w16cid w16 w16cex w16sdtdh wp14">
+  <w:sdt>
+    <w:sdtPr>
+      <w:id w:val="-35818323"/>
+      <w:docPartObj>
+        <w:docPartGallery w:val="Page Numbers (Top of Page)"/>
+        <w:docPartUnique/>
+      </w:docPartObj>
+    </w:sdtPr>
+    <w:sdtEndPr>
+      <w:rPr>
+        <w:noProof/>
+      </w:rPr>
+    </w:sdtEndPr>
+    <w:sdtContent>
+      <w:p>
+        <w:pPr>
+          <w:pStyle w:val="Header"/>
+          <w:jc w:val="right"/>
+        </w:pPr>
+        <w:r>
+          <w:fldChar w:fldCharType="begin"/>
+        </w:r>
+        <w:r>
+          <w:instrText xml:space="preserve"> PAGE   \* MERGEFORMAT </w:instrText>
+        </w:r>
+        <w:r>
+          <w:fldChar w:fldCharType="separate"/>
+        </w:r>
+        <w:r>
+          <w:rPr>
+            <w:noProof/>
+          </w:rPr>
+          <w:t>2</w:t>
+        </w:r>
+        <w:r>
+          <w:rPr>
+            <w:noProof/>
+          </w:rPr>
+          <w:fldChar w:fldCharType="end"/>
+        </w:r>
+      </w:p>
+    </w:sdtContent>
+  </w:sdt>
+  <w:p>
+    <w:pPr>
+      <w:pStyle w:val="Header"/>
+    </w:pPr>
+  </w:p>
+</w:hdr>
 </file>
 
 <file path=word/numbering.xml><?xml version="1.0" encoding="utf-8"?>
@@ -1834,6 +9647,95 @@
     </w:lvl>
   </w:abstractNum>
   <w:abstractNum w:abstractNumId="1" w15:restartNumberingAfterBreak="0">
+    <w:nsid w:val="0A505EED"/>
+    <w:multiLevelType w:val="hybridMultilevel"/>
+    <w:tmpl w:val="1686522A"/>
+    <w:lvl w:ilvl="0" w:tplc="5E6CC79A">
+      <w:start w:val="1"/>
+      <w:numFmt w:val="decimal"/>
+      <w:lvlText w:val="%1."/>
+      <w:lvlJc w:val="left"/>
+      <w:pPr>
+        <w:ind w:left="1211" w:hanging="360"/>
+      </w:pPr>
+      <w:rPr>
+        <w:rFonts w:hint="default"/>
+      </w:rPr>
+    </w:lvl>
+    <w:lvl w:ilvl="1" w:tplc="04160019">
+      <w:start w:val="1"/>
+      <w:numFmt w:val="lowerLetter"/>
+      <w:lvlText w:val="%2."/>
+      <w:lvlJc w:val="left"/>
+      <w:pPr>
+        <w:ind w:left="1931" w:hanging="360"/>
+      </w:pPr>
+    </w:lvl>
+    <w:lvl w:ilvl="2" w:tplc="0416001B" w:tentative="1">
+      <w:start w:val="1"/>
+      <w:numFmt w:val="lowerRoman"/>
+      <w:lvlText w:val="%3."/>
+      <w:lvlJc w:val="right"/>
+      <w:pPr>
+        <w:ind w:left="2651" w:hanging="180"/>
+      </w:pPr>
+    </w:lvl>
+    <w:lvl w:ilvl="3" w:tplc="0416000F" w:tentative="1">
+      <w:start w:val="1"/>
+      <w:numFmt w:val="decimal"/>
+      <w:lvlText w:val="%4."/>
+      <w:lvlJc w:val="left"/>
+      <w:pPr>
+        <w:ind w:left="3371" w:hanging="360"/>
+      </w:pPr>
+    </w:lvl>
+    <w:lvl w:ilvl="4" w:tplc="04160019" w:tentative="1">
+      <w:start w:val="1"/>
+      <w:numFmt w:val="lowerLetter"/>
+      <w:lvlText w:val="%5."/>
+      <w:lvlJc w:val="left"/>
+      <w:pPr>
+        <w:ind w:left="4091" w:hanging="360"/>
+      </w:pPr>
+    </w:lvl>
+    <w:lvl w:ilvl="5" w:tplc="0416001B" w:tentative="1">
+      <w:start w:val="1"/>
+      <w:numFmt w:val="lowerRoman"/>
+      <w:lvlText w:val="%6."/>
+      <w:lvlJc w:val="right"/>
+      <w:pPr>
+        <w:ind w:left="4811" w:hanging="180"/>
+      </w:pPr>
+    </w:lvl>
+    <w:lvl w:ilvl="6" w:tplc="0416000F" w:tentative="1">
+      <w:start w:val="1"/>
+      <w:numFmt w:val="decimal"/>
+      <w:lvlText w:val="%7."/>
+      <w:lvlJc w:val="left"/>
+      <w:pPr>
+        <w:ind w:left="5531" w:hanging="360"/>
+      </w:pPr>
+    </w:lvl>
+    <w:lvl w:ilvl="7" w:tplc="04160019" w:tentative="1">
+      <w:start w:val="1"/>
+      <w:numFmt w:val="lowerLetter"/>
+      <w:lvlText w:val="%8."/>
+      <w:lvlJc w:val="left"/>
+      <w:pPr>
+        <w:ind w:left="6251" w:hanging="360"/>
+      </w:pPr>
+    </w:lvl>
+    <w:lvl w:ilvl="8" w:tplc="0416001B" w:tentative="1">
+      <w:start w:val="1"/>
+      <w:numFmt w:val="lowerRoman"/>
+      <w:lvlText w:val="%9."/>
+      <w:lvlJc w:val="right"/>
+      <w:pPr>
+        <w:ind w:left="6971" w:hanging="180"/>
+      </w:pPr>
+    </w:lvl>
+  </w:abstractNum>
+  <w:abstractNum w:abstractNumId="2" w15:restartNumberingAfterBreak="0">
     <w:nsid w:val="30031006"/>
     <w:multiLevelType w:val="hybridMultilevel"/>
     <w:tmpl w:val="8072248C"/>
@@ -1922,7 +9824,7 @@
       </w:pPr>
     </w:lvl>
   </w:abstractNum>
-  <w:abstractNum w:abstractNumId="2" w15:restartNumberingAfterBreak="0">
+  <w:abstractNum w:abstractNumId="3" w15:restartNumberingAfterBreak="0">
     <w:nsid w:val="53360926"/>
     <w:multiLevelType w:val="hybridMultilevel"/>
     <w:tmpl w:val="6BF619F0"/>
@@ -2035,7 +9937,96 @@
       </w:rPr>
     </w:lvl>
   </w:abstractNum>
-  <w:abstractNum w:abstractNumId="3" w15:restartNumberingAfterBreak="0">
+  <w:abstractNum w:abstractNumId="4" w15:restartNumberingAfterBreak="0">
+    <w:nsid w:val="55A73773"/>
+    <w:multiLevelType w:val="hybridMultilevel"/>
+    <w:tmpl w:val="398E8CD2"/>
+    <w:lvl w:ilvl="0" w:tplc="5DA8629A">
+      <w:start w:val="1"/>
+      <w:numFmt w:val="decimal"/>
+      <w:lvlText w:val="%1."/>
+      <w:lvlJc w:val="left"/>
+      <w:pPr>
+        <w:ind w:left="1211" w:hanging="360"/>
+      </w:pPr>
+      <w:rPr>
+        <w:rFonts w:hint="default"/>
+      </w:rPr>
+    </w:lvl>
+    <w:lvl w:ilvl="1" w:tplc="04160019">
+      <w:start w:val="1"/>
+      <w:numFmt w:val="lowerLetter"/>
+      <w:lvlText w:val="%2."/>
+      <w:lvlJc w:val="left"/>
+      <w:pPr>
+        <w:ind w:left="1931" w:hanging="360"/>
+      </w:pPr>
+    </w:lvl>
+    <w:lvl w:ilvl="2" w:tplc="0416001B" w:tentative="1">
+      <w:start w:val="1"/>
+      <w:numFmt w:val="lowerRoman"/>
+      <w:lvlText w:val="%3."/>
+      <w:lvlJc w:val="right"/>
+      <w:pPr>
+        <w:ind w:left="2651" w:hanging="180"/>
+      </w:pPr>
+    </w:lvl>
+    <w:lvl w:ilvl="3" w:tplc="0416000F" w:tentative="1">
+      <w:start w:val="1"/>
+      <w:numFmt w:val="decimal"/>
+      <w:lvlText w:val="%4."/>
+      <w:lvlJc w:val="left"/>
+      <w:pPr>
+        <w:ind w:left="3371" w:hanging="360"/>
+      </w:pPr>
+    </w:lvl>
+    <w:lvl w:ilvl="4" w:tplc="04160019" w:tentative="1">
+      <w:start w:val="1"/>
+      <w:numFmt w:val="lowerLetter"/>
+      <w:lvlText w:val="%5."/>
+      <w:lvlJc w:val="left"/>
+      <w:pPr>
+        <w:ind w:left="4091" w:hanging="360"/>
+      </w:pPr>
+    </w:lvl>
+    <w:lvl w:ilvl="5" w:tplc="0416001B" w:tentative="1">
+      <w:start w:val="1"/>
+      <w:numFmt w:val="lowerRoman"/>
+      <w:lvlText w:val="%6."/>
+      <w:lvlJc w:val="right"/>
+      <w:pPr>
+        <w:ind w:left="4811" w:hanging="180"/>
+      </w:pPr>
+    </w:lvl>
+    <w:lvl w:ilvl="6" w:tplc="0416000F" w:tentative="1">
+      <w:start w:val="1"/>
+      <w:numFmt w:val="decimal"/>
+      <w:lvlText w:val="%7."/>
+      <w:lvlJc w:val="left"/>
+      <w:pPr>
+        <w:ind w:left="5531" w:hanging="360"/>
+      </w:pPr>
+    </w:lvl>
+    <w:lvl w:ilvl="7" w:tplc="04160019" w:tentative="1">
+      <w:start w:val="1"/>
+      <w:numFmt w:val="lowerLetter"/>
+      <w:lvlText w:val="%8."/>
+      <w:lvlJc w:val="left"/>
+      <w:pPr>
+        <w:ind w:left="6251" w:hanging="360"/>
+      </w:pPr>
+    </w:lvl>
+    <w:lvl w:ilvl="8" w:tplc="0416001B" w:tentative="1">
+      <w:start w:val="1"/>
+      <w:numFmt w:val="lowerRoman"/>
+      <w:lvlText w:val="%9."/>
+      <w:lvlJc w:val="right"/>
+      <w:pPr>
+        <w:ind w:left="6971" w:hanging="180"/>
+      </w:pPr>
+    </w:lvl>
+  </w:abstractNum>
+  <w:abstractNum w:abstractNumId="5" w15:restartNumberingAfterBreak="0">
     <w:nsid w:val="6CCD496B"/>
     <w:multiLevelType w:val="hybridMultilevel"/>
     <w:tmpl w:val="95403AAC"/>
@@ -2149,16 +10140,22 @@
     </w:lvl>
   </w:abstractNum>
   <w:num w:numId="1" w16cid:durableId="2117208785">
-    <w:abstractNumId w:val="1"/>
+    <w:abstractNumId w:val="2"/>
   </w:num>
   <w:num w:numId="2" w16cid:durableId="1118135352">
     <w:abstractNumId w:val="0"/>
   </w:num>
   <w:num w:numId="3" w16cid:durableId="207576216">
+    <w:abstractNumId w:val="5"/>
+  </w:num>
+  <w:num w:numId="4" w16cid:durableId="908998010">
     <w:abstractNumId w:val="3"/>
   </w:num>
-  <w:num w:numId="4" w16cid:durableId="908998010">
-    <w:abstractNumId w:val="2"/>
+  <w:num w:numId="5" w16cid:durableId="1997030515">
+    <w:abstractNumId w:val="4"/>
+  </w:num>
+  <w:num w:numId="6" w16cid:durableId="1713535405">
+    <w:abstractNumId w:val="1"/>
   </w:num>
 </w:numbering>
 </file>
@@ -2567,7 +10564,6 @@
   <w:style w:type="character" w:default="1" w:styleId="DefaultParagraphFont">
     <w:name w:val="Default Paragraph Font"/>
     <w:uiPriority w:val="1"/>
-    <w:semiHidden/>
     <w:unhideWhenUsed/>
   </w:style>
   <w:style w:type="table" w:default="1" w:styleId="TableNormal">
@@ -2630,7 +10626,6 @@
     <w:basedOn w:val="Normal"/>
     <w:next w:val="Normal"/>
     <w:uiPriority w:val="35"/>
-    <w:semiHidden/>
     <w:unhideWhenUsed/>
     <w:qFormat/>
     <w:rsid w:val="00D03576"/>
@@ -2644,6 +10639,88 @@
       <w:sz w:val="18"/>
       <w:szCs w:val="18"/>
     </w:rPr>
+  </w:style>
+  <w:style w:type="paragraph" w:styleId="NormalWeb">
+    <w:name w:val="Normal (Web)"/>
+    <w:basedOn w:val="Normal"/>
+    <w:uiPriority w:val="99"/>
+    <w:semiHidden/>
+    <w:unhideWhenUsed/>
+    <w:rsid w:val="000102DD"/>
+    <w:pPr>
+      <w:spacing w:before="100" w:beforeAutospacing="1" w:after="100" w:afterAutospacing="1" w:line="240" w:lineRule="auto"/>
+    </w:pPr>
+    <w:rPr>
+      <w:rFonts w:ascii="Times New Roman" w:eastAsiaTheme="minorEastAsia" w:hAnsi="Times New Roman" w:cs="Times New Roman"/>
+      <w:kern w:val="0"/>
+      <w:sz w:val="24"/>
+      <w:szCs w:val="24"/>
+      <w:lang w:eastAsia="pt-BR"/>
+      <w14:ligatures w14:val="none"/>
+    </w:rPr>
+  </w:style>
+  <w:style w:type="table" w:styleId="TableGrid">
+    <w:name w:val="Table Grid"/>
+    <w:basedOn w:val="TableNormal"/>
+    <w:uiPriority w:val="39"/>
+    <w:rsid w:val="00F47B88"/>
+    <w:pPr>
+      <w:spacing w:after="0" w:line="240" w:lineRule="auto"/>
+    </w:pPr>
+    <w:tblPr>
+      <w:tblBorders>
+        <w:top w:val="single" w:sz="4" w:space="0" w:color="auto"/>
+        <w:left w:val="single" w:sz="4" w:space="0" w:color="auto"/>
+        <w:bottom w:val="single" w:sz="4" w:space="0" w:color="auto"/>
+        <w:right w:val="single" w:sz="4" w:space="0" w:color="auto"/>
+        <w:insideH w:val="single" w:sz="4" w:space="0" w:color="auto"/>
+        <w:insideV w:val="single" w:sz="4" w:space="0" w:color="auto"/>
+      </w:tblBorders>
+    </w:tblPr>
+  </w:style>
+  <w:style w:type="paragraph" w:styleId="Header">
+    <w:name w:val="header"/>
+    <w:basedOn w:val="Normal"/>
+    <w:link w:val="HeaderChar"/>
+    <w:uiPriority w:val="99"/>
+    <w:unhideWhenUsed/>
+    <w:rsid w:val="007A236D"/>
+    <w:pPr>
+      <w:tabs>
+        <w:tab w:val="center" w:pos="4252"/>
+        <w:tab w:val="right" w:pos="8504"/>
+      </w:tabs>
+      <w:spacing w:after="0" w:line="240" w:lineRule="auto"/>
+    </w:pPr>
+  </w:style>
+  <w:style w:type="character" w:customStyle="1" w:styleId="HeaderChar">
+    <w:name w:val="Header Char"/>
+    <w:basedOn w:val="DefaultParagraphFont"/>
+    <w:link w:val="Header"/>
+    <w:uiPriority w:val="99"/>
+    <w:rsid w:val="007A236D"/>
+  </w:style>
+  <w:style w:type="paragraph" w:styleId="Footer">
+    <w:name w:val="footer"/>
+    <w:basedOn w:val="Normal"/>
+    <w:link w:val="FooterChar"/>
+    <w:uiPriority w:val="99"/>
+    <w:unhideWhenUsed/>
+    <w:rsid w:val="007A236D"/>
+    <w:pPr>
+      <w:tabs>
+        <w:tab w:val="center" w:pos="4252"/>
+        <w:tab w:val="right" w:pos="8504"/>
+      </w:tabs>
+      <w:spacing w:after="0" w:line="240" w:lineRule="auto"/>
+    </w:pPr>
+  </w:style>
+  <w:style w:type="character" w:customStyle="1" w:styleId="FooterChar">
+    <w:name w:val="Footer Char"/>
+    <w:basedOn w:val="DefaultParagraphFont"/>
+    <w:link w:val="Footer"/>
+    <w:uiPriority w:val="99"/>
+    <w:rsid w:val="007A236D"/>
   </w:style>
 </w:styles>
 </file>
@@ -2941,4 +11018,24 @@
     </a:ext>
   </a:extLst>
 </a:theme>
+</file>
+
+<file path=word/webextensions/taskpanes.xml><?xml version="1.0" encoding="utf-8"?>
+<wetp:taskpanes xmlns:wetp="http://schemas.microsoft.com/office/webextensions/taskpanes/2010/11">
+  <wetp:taskpane dockstate="right" visibility="0" width="350" row="3">
+    <wetp:webextensionref xmlns:r="http://schemas.openxmlformats.org/officeDocument/2006/relationships" r:id="rId1"/>
+  </wetp:taskpane>
+</wetp:taskpanes>
+</file>
+
+<file path=word/webextensions/webextension1.xml><?xml version="1.0" encoding="utf-8"?>
+<we:webextension xmlns:we="http://schemas.microsoft.com/office/webextensions/webextension/2010/11" id="{52C85765-E485-44EE-9DA5-3AB5E20B5678}">
+  <we:reference id="wa104382008" version="1.1.0.1" store="en-US" storeType="OMEX"/>
+  <we:alternateReferences>
+    <we:reference id="wa104382008" version="1.1.0.1" store="WA104382008" storeType="OMEX"/>
+  </we:alternateReferences>
+  <we:properties/>
+  <we:bindings/>
+  <we:snapshot xmlns:r="http://schemas.openxmlformats.org/officeDocument/2006/relationships"/>
+</we:webextension>
 </file>